--- a/Angular - Int Q&A2.docx
+++ b/Angular - Int Q&A2.docx
@@ -21,7 +21,23 @@
           <w:bCs/>
           <w:color w:val="80340D" w:themeColor="accent2" w:themeShade="80"/>
         </w:rPr>
-        <w:t xml:space="preserve">What the use of </w:t>
+        <w:t xml:space="preserve">What </w:t>
+      </w:r>
+      <w:r>
+        <w:rPr>
+          <w:b/>
+          <w:bCs/>
+          <w:color w:val="80340D" w:themeColor="accent2" w:themeShade="80"/>
+        </w:rPr>
+        <w:t xml:space="preserve">is Angular and </w:t>
+      </w:r>
+      <w:r>
+        <w:rPr>
+          <w:b/>
+          <w:bCs/>
+          <w:color w:val="80340D" w:themeColor="accent2" w:themeShade="80"/>
+        </w:rPr>
+        <w:t xml:space="preserve">use of </w:t>
       </w:r>
       <w:r>
         <w:rPr>
@@ -63,6 +79,51 @@
     <w:p>
       <w:pPr>
         <w:pStyle w:val="ListParagraph"/>
+        <w:rPr>
+          <w:color w:val="0D0D0D" w:themeColor="text1" w:themeTint="F2"/>
+        </w:rPr>
+      </w:pPr>
+    </w:p>
+    <w:p>
+      <w:pPr>
+        <w:pStyle w:val="ListParagraph"/>
+        <w:numPr>
+          <w:ilvl w:val="0"/>
+          <w:numId w:val="1"/>
+        </w:numPr>
+        <w:rPr>
+          <w:b/>
+          <w:bCs/>
+          <w:color w:val="80340D" w:themeColor="accent2" w:themeShade="80"/>
+        </w:rPr>
+      </w:pPr>
+      <w:r>
+        <w:rPr>
+          <w:b/>
+          <w:bCs/>
+          <w:color w:val="80340D" w:themeColor="accent2" w:themeShade="80"/>
+        </w:rPr>
+        <w:t xml:space="preserve">What </w:t>
+      </w:r>
+      <w:r>
+        <w:rPr>
+          <w:b/>
+          <w:bCs/>
+          <w:color w:val="80340D" w:themeColor="accent2" w:themeShade="80"/>
+        </w:rPr>
+        <w:t>are the advantages of Angular</w:t>
+      </w:r>
+      <w:r>
+        <w:rPr>
+          <w:b/>
+          <w:bCs/>
+          <w:color w:val="80340D" w:themeColor="accent2" w:themeShade="80"/>
+        </w:rPr>
+        <w:t>?</w:t>
+      </w:r>
+    </w:p>
+    <w:p>
+      <w:pPr>
         <w:rPr>
           <w:color w:val="0D0D0D" w:themeColor="text1" w:themeTint="F2"/>
         </w:rPr>
@@ -246,6 +307,1499 @@
           <w:bCs/>
           <w:color w:val="80340D" w:themeColor="accent2" w:themeShade="80"/>
         </w:rPr>
+        <w:t xml:space="preserve">Explain the importance of NPM and </w:t>
+      </w:r>
+      <w:proofErr w:type="spellStart"/>
+      <w:r>
+        <w:rPr>
+          <w:b/>
+          <w:bCs/>
+          <w:color w:val="80340D" w:themeColor="accent2" w:themeShade="80"/>
+        </w:rPr>
+        <w:t>Node_Modules</w:t>
+      </w:r>
+      <w:proofErr w:type="spellEnd"/>
+      <w:r>
+        <w:rPr>
+          <w:b/>
+          <w:bCs/>
+          <w:color w:val="80340D" w:themeColor="accent2" w:themeShade="80"/>
+        </w:rPr>
+        <w:t xml:space="preserve"> folder? </w:t>
+      </w:r>
+    </w:p>
+    <w:p>
+      <w:pPr>
+        <w:pStyle w:val="ListParagraph"/>
+        <w:rPr>
+          <w:color w:val="000000" w:themeColor="text1"/>
+        </w:rPr>
+      </w:pPr>
+      <w:r>
+        <w:rPr>
+          <w:color w:val="000000" w:themeColor="text1"/>
+        </w:rPr>
+        <w:t>NPM is a package manager which makes installation of JavaScript library.</w:t>
+      </w:r>
+    </w:p>
+    <w:p>
+      <w:pPr>
+        <w:pStyle w:val="ListParagraph"/>
+        <w:rPr>
+          <w:b/>
+          <w:bCs/>
+          <w:color w:val="80340D" w:themeColor="accent2" w:themeShade="80"/>
+        </w:rPr>
+      </w:pPr>
+      <w:proofErr w:type="spellStart"/>
+      <w:r>
+        <w:rPr>
+          <w:color w:val="000000" w:themeColor="text1"/>
+        </w:rPr>
+        <w:t>Node_modules</w:t>
+      </w:r>
+      <w:proofErr w:type="spellEnd"/>
+      <w:r>
+        <w:rPr>
+          <w:color w:val="000000" w:themeColor="text1"/>
+        </w:rPr>
+        <w:t xml:space="preserve"> folder where all the packages are installed. </w:t>
+      </w:r>
+    </w:p>
+    <w:p>
+      <w:pPr>
+        <w:pStyle w:val="ListParagraph"/>
+        <w:numPr>
+          <w:ilvl w:val="0"/>
+          <w:numId w:val="1"/>
+        </w:numPr>
+        <w:rPr>
+          <w:b/>
+          <w:bCs/>
+          <w:color w:val="80340D" w:themeColor="accent2" w:themeShade="80"/>
+        </w:rPr>
+      </w:pPr>
+      <w:r>
+        <w:rPr>
+          <w:b/>
+          <w:bCs/>
+          <w:color w:val="80340D" w:themeColor="accent2" w:themeShade="80"/>
+        </w:rPr>
+        <w:t xml:space="preserve">Explain the importance of </w:t>
+      </w:r>
+      <w:proofErr w:type="spellStart"/>
+      <w:r>
+        <w:rPr>
+          <w:b/>
+          <w:bCs/>
+          <w:color w:val="80340D" w:themeColor="accent2" w:themeShade="80"/>
+        </w:rPr>
+        <w:t>Package.json</w:t>
+      </w:r>
+      <w:proofErr w:type="spellEnd"/>
+      <w:r>
+        <w:rPr>
+          <w:b/>
+          <w:bCs/>
+          <w:color w:val="80340D" w:themeColor="accent2" w:themeShade="80"/>
+        </w:rPr>
+        <w:t xml:space="preserve"> file in Angular? </w:t>
+      </w:r>
+    </w:p>
+    <w:p>
+      <w:pPr>
+        <w:pStyle w:val="ListParagraph"/>
+        <w:rPr>
+          <w:color w:val="000000" w:themeColor="text1"/>
+        </w:rPr>
+      </w:pPr>
+      <w:r>
+        <w:rPr>
+          <w:color w:val="000000" w:themeColor="text1"/>
+        </w:rPr>
+        <w:t xml:space="preserve">It has all the reference of </w:t>
+      </w:r>
+      <w:proofErr w:type="spellStart"/>
+      <w:r>
+        <w:rPr>
+          <w:color w:val="000000" w:themeColor="text1"/>
+        </w:rPr>
+        <w:t>javascript</w:t>
+      </w:r>
+      <w:proofErr w:type="spellEnd"/>
+      <w:r>
+        <w:rPr>
+          <w:color w:val="000000" w:themeColor="text1"/>
+        </w:rPr>
+        <w:t xml:space="preserve"> references needed for the project.</w:t>
+      </w:r>
+    </w:p>
+    <w:p>
+      <w:pPr>
+        <w:pStyle w:val="ListParagraph"/>
+        <w:numPr>
+          <w:ilvl w:val="0"/>
+          <w:numId w:val="1"/>
+        </w:numPr>
+        <w:rPr>
+          <w:b/>
+          <w:bCs/>
+          <w:color w:val="80340D" w:themeColor="accent2" w:themeShade="80"/>
+        </w:rPr>
+      </w:pPr>
+      <w:r>
+        <w:rPr>
+          <w:b/>
+          <w:bCs/>
+          <w:color w:val="80340D" w:themeColor="accent2" w:themeShade="80"/>
+        </w:rPr>
+        <w:t>What is typescript and why do we need it?</w:t>
+      </w:r>
+    </w:p>
+    <w:p>
+      <w:pPr>
+        <w:pStyle w:val="ListParagraph"/>
+        <w:rPr>
+          <w:color w:val="000000" w:themeColor="text1"/>
+        </w:rPr>
+      </w:pPr>
+      <w:r>
+        <w:rPr>
+          <w:color w:val="000000" w:themeColor="text1"/>
+        </w:rPr>
+        <w:t xml:space="preserve">It adds types to JavaScript </w:t>
+      </w:r>
+      <w:r>
+        <w:rPr>
+          <w:color w:val="000000" w:themeColor="text1"/>
+        </w:rPr>
+        <w:t>or superset of JavaScript.</w:t>
+      </w:r>
+    </w:p>
+    <w:p>
+      <w:pPr>
+        <w:pStyle w:val="ListParagraph"/>
+        <w:numPr>
+          <w:ilvl w:val="0"/>
+          <w:numId w:val="1"/>
+        </w:numPr>
+        <w:rPr>
+          <w:b/>
+          <w:bCs/>
+          <w:color w:val="80340D" w:themeColor="accent2" w:themeShade="80"/>
+        </w:rPr>
+      </w:pPr>
+      <w:r>
+        <w:rPr>
+          <w:b/>
+          <w:bCs/>
+          <w:color w:val="80340D" w:themeColor="accent2" w:themeShade="80"/>
+        </w:rPr>
+        <w:t xml:space="preserve">What is Angular CLI and </w:t>
+      </w:r>
+      <w:r>
+        <w:rPr>
+          <w:b/>
+          <w:bCs/>
+          <w:color w:val="80340D" w:themeColor="accent2" w:themeShade="80"/>
+        </w:rPr>
+        <w:t xml:space="preserve">Explain importance of Angular CLI? </w:t>
+      </w:r>
+    </w:p>
+    <w:p>
+      <w:pPr>
+        <w:pStyle w:val="ListParagraph"/>
+        <w:rPr>
+          <w:color w:val="000000" w:themeColor="text1"/>
+        </w:rPr>
+      </w:pPr>
+      <w:r>
+        <w:rPr>
+          <w:color w:val="000000" w:themeColor="text1"/>
+        </w:rPr>
+        <w:t xml:space="preserve">Is a command line </w:t>
+      </w:r>
+      <w:r>
+        <w:rPr>
+          <w:color w:val="000000" w:themeColor="text1"/>
+        </w:rPr>
+        <w:t>interface by which we can create Initial angular Project.</w:t>
+      </w:r>
+    </w:p>
+    <w:p>
+      <w:pPr>
+        <w:pStyle w:val="ListParagraph"/>
+        <w:rPr>
+          <w:color w:val="000000" w:themeColor="text1"/>
+        </w:rPr>
+      </w:pPr>
+      <w:proofErr w:type="spellStart"/>
+      <w:r>
+        <w:rPr>
+          <w:color w:val="000000" w:themeColor="text1"/>
+        </w:rPr>
+        <w:t>npm</w:t>
+      </w:r>
+      <w:proofErr w:type="spellEnd"/>
+      <w:r>
+        <w:rPr>
+          <w:color w:val="000000" w:themeColor="text1"/>
+        </w:rPr>
+        <w:t xml:space="preserve"> install @angilar/cli</w:t>
+      </w:r>
+    </w:p>
+    <w:p>
+      <w:pPr>
+        <w:pStyle w:val="ListParagraph"/>
+        <w:rPr>
+          <w:color w:val="000000" w:themeColor="text1"/>
+        </w:rPr>
+      </w:pPr>
+    </w:p>
+    <w:p>
+      <w:pPr>
+        <w:pStyle w:val="ListParagraph"/>
+        <w:numPr>
+          <w:ilvl w:val="0"/>
+          <w:numId w:val="1"/>
+        </w:numPr>
+        <w:rPr>
+          <w:b/>
+          <w:bCs/>
+          <w:color w:val="80340D" w:themeColor="accent2" w:themeShade="80"/>
+        </w:rPr>
+      </w:pPr>
+      <w:r>
+        <w:rPr>
+          <w:b/>
+          <w:bCs/>
+          <w:color w:val="80340D" w:themeColor="accent2" w:themeShade="80"/>
+        </w:rPr>
+        <w:t>What are Components in Angular?</w:t>
+      </w:r>
+    </w:p>
+    <w:p>
+      <w:pPr>
+        <w:pStyle w:val="ListParagraph"/>
+        <w:numPr>
+          <w:ilvl w:val="0"/>
+          <w:numId w:val="1"/>
+        </w:numPr>
+        <w:rPr>
+          <w:b/>
+          <w:bCs/>
+          <w:color w:val="80340D" w:themeColor="accent2" w:themeShade="80"/>
+        </w:rPr>
+      </w:pPr>
+      <w:r>
+        <w:rPr>
+          <w:b/>
+          <w:bCs/>
+          <w:color w:val="80340D" w:themeColor="accent2" w:themeShade="80"/>
+        </w:rPr>
+        <w:t>What is a Selector and Template?</w:t>
+      </w:r>
+    </w:p>
+    <w:p>
+      <w:pPr>
+        <w:pStyle w:val="ListParagraph"/>
+        <w:numPr>
+          <w:ilvl w:val="0"/>
+          <w:numId w:val="1"/>
+        </w:numPr>
+        <w:rPr>
+          <w:b/>
+          <w:bCs/>
+          <w:color w:val="80340D" w:themeColor="accent2" w:themeShade="80"/>
+        </w:rPr>
+      </w:pPr>
+      <w:r>
+        <w:rPr>
+          <w:b/>
+          <w:bCs/>
+          <w:color w:val="80340D" w:themeColor="accent2" w:themeShade="80"/>
+        </w:rPr>
+        <w:t xml:space="preserve">What is Module in Angular? What is </w:t>
+      </w:r>
+      <w:proofErr w:type="spellStart"/>
+      <w:proofErr w:type="gramStart"/>
+      <w:r>
+        <w:rPr>
+          <w:b/>
+          <w:bCs/>
+          <w:color w:val="80340D" w:themeColor="accent2" w:themeShade="80"/>
+        </w:rPr>
+        <w:t>app.module</w:t>
+      </w:r>
+      <w:proofErr w:type="gramEnd"/>
+      <w:r>
+        <w:rPr>
+          <w:b/>
+          <w:bCs/>
+          <w:color w:val="80340D" w:themeColor="accent2" w:themeShade="80"/>
+        </w:rPr>
+        <w:t>.ts</w:t>
+      </w:r>
+      <w:proofErr w:type="spellEnd"/>
+      <w:r>
+        <w:rPr>
+          <w:b/>
+          <w:bCs/>
+          <w:color w:val="80340D" w:themeColor="accent2" w:themeShade="80"/>
+        </w:rPr>
+        <w:t xml:space="preserve"> file?</w:t>
+      </w:r>
+    </w:p>
+    <w:p>
+      <w:pPr>
+        <w:pStyle w:val="ListParagraph"/>
+        <w:numPr>
+          <w:ilvl w:val="0"/>
+          <w:numId w:val="1"/>
+        </w:numPr>
+        <w:rPr>
+          <w:b/>
+          <w:bCs/>
+          <w:color w:val="80340D" w:themeColor="accent2" w:themeShade="80"/>
+        </w:rPr>
+      </w:pPr>
+      <w:r>
+        <w:rPr>
+          <w:b/>
+          <w:bCs/>
+          <w:color w:val="80340D" w:themeColor="accent2" w:themeShade="80"/>
+        </w:rPr>
+        <w:t>How Angular App gets loaded and started</w:t>
+      </w:r>
+      <w:r>
+        <w:rPr>
+          <w:b/>
+          <w:bCs/>
+          <w:color w:val="80340D" w:themeColor="accent2" w:themeShade="80"/>
+        </w:rPr>
+        <w:t>?</w:t>
+      </w:r>
+      <w:r>
+        <w:rPr>
+          <w:b/>
+          <w:bCs/>
+          <w:color w:val="80340D" w:themeColor="accent2" w:themeShade="80"/>
+        </w:rPr>
+        <w:t xml:space="preserve"> What are index.html, app-root, selector and </w:t>
+      </w:r>
+      <w:proofErr w:type="spellStart"/>
+      <w:r>
+        <w:rPr>
+          <w:b/>
+          <w:bCs/>
+          <w:color w:val="80340D" w:themeColor="accent2" w:themeShade="80"/>
+        </w:rPr>
+        <w:t>main.ts</w:t>
+      </w:r>
+      <w:proofErr w:type="spellEnd"/>
+      <w:r>
+        <w:rPr>
+          <w:b/>
+          <w:bCs/>
+          <w:color w:val="80340D" w:themeColor="accent2" w:themeShade="80"/>
+        </w:rPr>
+        <w:t>?</w:t>
+      </w:r>
+    </w:p>
+    <w:p>
+      <w:pPr>
+        <w:pStyle w:val="ListParagraph"/>
+        <w:numPr>
+          <w:ilvl w:val="0"/>
+          <w:numId w:val="4"/>
+        </w:numPr>
+        <w:rPr>
+          <w:color w:val="0D0D0D" w:themeColor="text1" w:themeTint="F2"/>
+        </w:rPr>
+      </w:pPr>
+      <w:r>
+        <w:rPr>
+          <w:color w:val="0D0D0D" w:themeColor="text1" w:themeTint="F2"/>
+        </w:rPr>
+        <w:t xml:space="preserve">When a client sends a request, it first loads the index.html file. This file includes a reference to main.js, which is the compiled JavaScript version of </w:t>
+      </w:r>
+      <w:proofErr w:type="spellStart"/>
+      <w:r>
+        <w:rPr>
+          <w:color w:val="0D0D0D" w:themeColor="text1" w:themeTint="F2"/>
+        </w:rPr>
+        <w:t>main.ts</w:t>
+      </w:r>
+      <w:proofErr w:type="spellEnd"/>
+      <w:r>
+        <w:rPr>
+          <w:color w:val="0D0D0D" w:themeColor="text1" w:themeTint="F2"/>
+        </w:rPr>
+        <w:t>. (Angular CLI compiles and loads this JS file along with the HTML.)</w:t>
+      </w:r>
+    </w:p>
+    <w:p>
+      <w:pPr>
+        <w:pStyle w:val="ListParagraph"/>
+        <w:rPr>
+          <w:color w:val="0D0D0D" w:themeColor="text1" w:themeTint="F2"/>
+        </w:rPr>
+      </w:pPr>
+    </w:p>
+    <w:p>
+      <w:pPr>
+        <w:pStyle w:val="ListParagraph"/>
+        <w:numPr>
+          <w:ilvl w:val="0"/>
+          <w:numId w:val="4"/>
+        </w:numPr>
+        <w:rPr>
+          <w:color w:val="0D0D0D" w:themeColor="text1" w:themeTint="F2"/>
+        </w:rPr>
+      </w:pPr>
+      <w:r>
+        <w:rPr>
+          <w:color w:val="0D0D0D" w:themeColor="text1" w:themeTint="F2"/>
+        </w:rPr>
+        <w:t xml:space="preserve">The </w:t>
+      </w:r>
+      <w:proofErr w:type="spellStart"/>
+      <w:r>
+        <w:rPr>
+          <w:color w:val="0D0D0D" w:themeColor="text1" w:themeTint="F2"/>
+        </w:rPr>
+        <w:t>main.ts</w:t>
+      </w:r>
+      <w:proofErr w:type="spellEnd"/>
+      <w:r>
+        <w:rPr>
+          <w:color w:val="0D0D0D" w:themeColor="text1" w:themeTint="F2"/>
+        </w:rPr>
+        <w:t xml:space="preserve"> file serves as the entry point of the Angular application. It compiles the web app and bootstraps the </w:t>
+      </w:r>
+      <w:proofErr w:type="spellStart"/>
+      <w:r>
+        <w:rPr>
+          <w:color w:val="0D0D0D" w:themeColor="text1" w:themeTint="F2"/>
+        </w:rPr>
+        <w:t>AppModule</w:t>
+      </w:r>
+      <w:proofErr w:type="spellEnd"/>
+      <w:r>
+        <w:rPr>
+          <w:color w:val="0D0D0D" w:themeColor="text1" w:themeTint="F2"/>
+        </w:rPr>
+        <w:t>, allowing the app to run in the browser.</w:t>
+      </w:r>
+    </w:p>
+    <w:p>
+      <w:pPr>
+        <w:pStyle w:val="ListParagraph"/>
+        <w:rPr>
+          <w:color w:val="0D0D0D" w:themeColor="text1" w:themeTint="F2"/>
+        </w:rPr>
+      </w:pPr>
+    </w:p>
+    <w:p>
+      <w:pPr>
+        <w:pStyle w:val="ListParagraph"/>
+        <w:numPr>
+          <w:ilvl w:val="0"/>
+          <w:numId w:val="4"/>
+        </w:numPr>
+        <w:rPr>
+          <w:color w:val="0D0D0D" w:themeColor="text1" w:themeTint="F2"/>
+        </w:rPr>
+      </w:pPr>
+      <w:r>
+        <w:rPr>
+          <w:color w:val="0D0D0D" w:themeColor="text1" w:themeTint="F2"/>
+        </w:rPr>
+        <w:t xml:space="preserve">The </w:t>
+      </w:r>
+      <w:proofErr w:type="spellStart"/>
+      <w:r>
+        <w:rPr>
+          <w:color w:val="0D0D0D" w:themeColor="text1" w:themeTint="F2"/>
+        </w:rPr>
+        <w:t>AppModule</w:t>
+      </w:r>
+      <w:proofErr w:type="spellEnd"/>
+      <w:r>
+        <w:rPr>
+          <w:color w:val="0D0D0D" w:themeColor="text1" w:themeTint="F2"/>
+        </w:rPr>
+        <w:t xml:space="preserve"> then bootstraps the </w:t>
+      </w:r>
+      <w:proofErr w:type="spellStart"/>
+      <w:r>
+        <w:rPr>
+          <w:color w:val="0D0D0D" w:themeColor="text1" w:themeTint="F2"/>
+        </w:rPr>
+        <w:t>AppComponent</w:t>
+      </w:r>
+      <w:proofErr w:type="spellEnd"/>
+      <w:r>
+        <w:rPr>
+          <w:color w:val="0D0D0D" w:themeColor="text1" w:themeTint="F2"/>
+        </w:rPr>
+        <w:t>, which is the root component responsible for rendering the UI that is visible to the user.</w:t>
+      </w:r>
+    </w:p>
+    <w:p>
+      <w:pPr>
+        <w:pStyle w:val="ListParagraph"/>
+        <w:rPr>
+          <w:color w:val="0D0D0D" w:themeColor="text1" w:themeTint="F2"/>
+        </w:rPr>
+      </w:pPr>
+    </w:p>
+    <w:p>
+      <w:pPr>
+        <w:rPr>
+          <w:color w:val="0D0D0D" w:themeColor="text1" w:themeTint="F2"/>
+        </w:rPr>
+      </w:pPr>
+      <w:r>
+        <w:rPr>
+          <w:noProof/>
+        </w:rPr>
+        <w:lastRenderedPageBreak/>
+        <w:drawing>
+          <wp:inline distT="0" distB="0" distL="0" distR="0" wp14:anchorId="2B4CDB34" wp14:editId="244C7D87">
+            <wp:extent cx="5437875" cy="2431415"/>
+            <wp:effectExtent l="0" t="0" r="0" b="6985"/>
+            <wp:docPr id="782467159" name="Picture 1"/>
+            <wp:cNvGraphicFramePr>
+              <a:graphicFrameLocks xmlns:a="http://schemas.openxmlformats.org/drawingml/2006/main" noChangeAspect="1"/>
+            </wp:cNvGraphicFramePr>
+            <a:graphic xmlns:a="http://schemas.openxmlformats.org/drawingml/2006/main">
+              <a:graphicData uri="http://schemas.openxmlformats.org/drawingml/2006/picture">
+                <pic:pic xmlns:pic="http://schemas.openxmlformats.org/drawingml/2006/picture">
+                  <pic:nvPicPr>
+                    <pic:cNvPr id="782467159" name=""/>
+                    <pic:cNvPicPr/>
+                  </pic:nvPicPr>
+                  <pic:blipFill>
+                    <a:blip r:embed="rId7"/>
+                    <a:stretch>
+                      <a:fillRect/>
+                    </a:stretch>
+                  </pic:blipFill>
+                  <pic:spPr>
+                    <a:xfrm>
+                      <a:off x="0" y="0"/>
+                      <a:ext cx="5477158" cy="2448979"/>
+                    </a:xfrm>
+                    <a:prstGeom prst="rect">
+                      <a:avLst/>
+                    </a:prstGeom>
+                  </pic:spPr>
+                </pic:pic>
+              </a:graphicData>
+            </a:graphic>
+          </wp:inline>
+        </w:drawing>
+      </w:r>
+    </w:p>
+    <w:p>
+      <w:pPr>
+        <w:pStyle w:val="ListParagraph"/>
+        <w:numPr>
+          <w:ilvl w:val="0"/>
+          <w:numId w:val="1"/>
+        </w:numPr>
+        <w:rPr>
+          <w:b/>
+          <w:bCs/>
+          <w:color w:val="80340D" w:themeColor="accent2" w:themeShade="80"/>
+        </w:rPr>
+      </w:pPr>
+      <w:r>
+        <w:rPr>
+          <w:b/>
+          <w:bCs/>
+          <w:color w:val="80340D" w:themeColor="accent2" w:themeShade="80"/>
+        </w:rPr>
+        <w:t>What is a Bootstrapped Module &amp; Bootstrapped Component?</w:t>
+      </w:r>
+    </w:p>
+    <w:p>
+      <w:pPr>
+        <w:rPr>
+          <w:b/>
+          <w:bCs/>
+          <w:color w:val="80340D" w:themeColor="accent2" w:themeShade="80"/>
+        </w:rPr>
+      </w:pPr>
+    </w:p>
+    <w:p>
+      <w:pPr>
+        <w:pStyle w:val="ListParagraph"/>
+        <w:numPr>
+          <w:ilvl w:val="0"/>
+          <w:numId w:val="1"/>
+        </w:numPr>
+        <w:rPr>
+          <w:b/>
+          <w:bCs/>
+          <w:color w:val="80340D" w:themeColor="accent2" w:themeShade="80"/>
+        </w:rPr>
+      </w:pPr>
+      <w:r>
+        <w:rPr>
+          <w:b/>
+          <w:bCs/>
+          <w:color w:val="80340D" w:themeColor="accent2" w:themeShade="80"/>
+        </w:rPr>
+        <w:t>What is Event Binding in Angular?</w:t>
+      </w:r>
+      <w:r>
+        <w:rPr>
+          <w:b/>
+          <w:bCs/>
+          <w:color w:val="80340D" w:themeColor="accent2" w:themeShade="80"/>
+        </w:rPr>
+        <w:t xml:space="preserve"> OR </w:t>
+      </w:r>
+      <w:r>
+        <w:rPr>
+          <w:b/>
+          <w:bCs/>
+          <w:color w:val="80340D" w:themeColor="accent2" w:themeShade="80"/>
+        </w:rPr>
+        <w:t>Data bindings in Angular</w:t>
+      </w:r>
+      <w:r>
+        <w:rPr>
+          <w:b/>
+          <w:bCs/>
+          <w:color w:val="80340D" w:themeColor="accent2" w:themeShade="80"/>
+        </w:rPr>
+        <w:t xml:space="preserve"> with its types</w:t>
+      </w:r>
+      <w:r>
+        <w:rPr>
+          <w:b/>
+          <w:bCs/>
+          <w:color w:val="80340D" w:themeColor="accent2" w:themeShade="80"/>
+        </w:rPr>
+        <w:t xml:space="preserve">? </w:t>
+      </w:r>
+    </w:p>
+    <w:p>
+      <w:pPr>
+        <w:pStyle w:val="ListParagraph"/>
+        <w:rPr>
+          <w:color w:val="000000" w:themeColor="text1"/>
+        </w:rPr>
+      </w:pPr>
+      <w:r>
+        <w:rPr>
+          <w:color w:val="000000" w:themeColor="text1"/>
+        </w:rPr>
+        <w:t xml:space="preserve">Databinding </w:t>
+      </w:r>
+      <w:r>
+        <w:rPr>
+          <w:color w:val="000000" w:themeColor="text1"/>
+        </w:rPr>
+        <w:t>is the communication between the view and the component.</w:t>
+      </w:r>
+    </w:p>
+    <w:p>
+      <w:pPr>
+        <w:pStyle w:val="ListParagraph"/>
+        <w:rPr>
+          <w:color w:val="0D0D0D" w:themeColor="text1" w:themeTint="F2"/>
+        </w:rPr>
+      </w:pPr>
+      <w:r>
+        <w:rPr>
+          <w:color w:val="0D0D0D" w:themeColor="text1" w:themeTint="F2"/>
+        </w:rPr>
+        <w:t>Event binding is used to handle events triggered by user actions, such as button clicks</w:t>
+      </w:r>
+      <w:r>
+        <w:rPr>
+          <w:color w:val="0D0D0D" w:themeColor="text1" w:themeTint="F2"/>
+        </w:rPr>
+        <w:t>, on mouse</w:t>
+      </w:r>
+      <w:r>
+        <w:rPr>
+          <w:color w:val="0D0D0D" w:themeColor="text1" w:themeTint="F2"/>
+        </w:rPr>
+        <w:t xml:space="preserve"> events etc</w:t>
+      </w:r>
+      <w:r>
+        <w:rPr>
+          <w:color w:val="0D0D0D" w:themeColor="text1" w:themeTint="F2"/>
+        </w:rPr>
+        <w:t>.</w:t>
+      </w:r>
+    </w:p>
+    <w:p>
+      <w:pPr>
+        <w:pStyle w:val="ListParagraph"/>
+        <w:rPr>
+          <w:color w:val="0D0D0D" w:themeColor="text1" w:themeTint="F2"/>
+        </w:rPr>
+      </w:pPr>
+    </w:p>
+    <w:p>
+      <w:pPr>
+        <w:pStyle w:val="ListParagraph"/>
+        <w:rPr>
+          <w:color w:val="0D0D0D" w:themeColor="text1" w:themeTint="F2"/>
+        </w:rPr>
+      </w:pPr>
+      <w:r>
+        <w:rPr>
+          <w:color w:val="0D0D0D" w:themeColor="text1" w:themeTint="F2"/>
+        </w:rPr>
+        <w:t>The TypeScript file (</w:t>
+      </w:r>
+      <w:proofErr w:type="spellStart"/>
+      <w:proofErr w:type="gramStart"/>
+      <w:r>
+        <w:rPr>
+          <w:color w:val="0D0D0D" w:themeColor="text1" w:themeTint="F2"/>
+        </w:rPr>
+        <w:t>app.component</w:t>
+      </w:r>
+      <w:proofErr w:type="gramEnd"/>
+      <w:r>
+        <w:rPr>
+          <w:color w:val="0D0D0D" w:themeColor="text1" w:themeTint="F2"/>
+        </w:rPr>
+        <w:t>.ts</w:t>
+      </w:r>
+      <w:proofErr w:type="spellEnd"/>
+      <w:r>
+        <w:rPr>
+          <w:color w:val="0D0D0D" w:themeColor="text1" w:themeTint="F2"/>
+        </w:rPr>
+        <w:t>) contains the component logic, while the HTML template (app.component.html) represents the view.</w:t>
+      </w:r>
+    </w:p>
+    <w:p>
+      <w:pPr>
+        <w:pStyle w:val="ListParagraph"/>
+        <w:rPr>
+          <w:color w:val="0D0D0D" w:themeColor="text1" w:themeTint="F2"/>
+        </w:rPr>
+      </w:pPr>
+    </w:p>
+    <w:p>
+      <w:pPr>
+        <w:pStyle w:val="ListParagraph"/>
+        <w:rPr>
+          <w:color w:val="0D0D0D" w:themeColor="text1" w:themeTint="F2"/>
+        </w:rPr>
+      </w:pPr>
+      <w:r>
+        <w:rPr>
+          <w:color w:val="0D0D0D" w:themeColor="text1" w:themeTint="F2"/>
+        </w:rPr>
+        <w:t>Event binding follows a one-way data flow, where the event in the HTML template is linked to an expression in the component using the syntax:</w:t>
+      </w:r>
+    </w:p>
+    <w:p>
+      <w:pPr>
+        <w:pStyle w:val="ListParagraph"/>
+        <w:rPr>
+          <w:color w:val="0D0D0D" w:themeColor="text1" w:themeTint="F2"/>
+        </w:rPr>
+      </w:pPr>
+      <w:r>
+        <w:rPr>
+          <w:color w:val="0D0D0D" w:themeColor="text1" w:themeTint="F2"/>
+        </w:rPr>
+        <w:t>(event) = "expression"</w:t>
+      </w:r>
+    </w:p>
+    <w:p>
+      <w:pPr>
+        <w:pStyle w:val="ListParagraph"/>
+        <w:rPr>
+          <w:color w:val="0D0D0D" w:themeColor="text1" w:themeTint="F2"/>
+        </w:rPr>
+      </w:pPr>
+      <w:r>
+        <w:rPr>
+          <w:noProof/>
+        </w:rPr>
+        <w:drawing>
+          <wp:inline distT="0" distB="0" distL="0" distR="0" wp14:anchorId="6496BDF2" wp14:editId="25B4DF2B">
+            <wp:extent cx="5731510" cy="1025525"/>
+            <wp:effectExtent l="0" t="0" r="2540" b="3175"/>
+            <wp:docPr id="1415576278" name="Picture 1"/>
+            <wp:cNvGraphicFramePr>
+              <a:graphicFrameLocks xmlns:a="http://schemas.openxmlformats.org/drawingml/2006/main" noChangeAspect="1"/>
+            </wp:cNvGraphicFramePr>
+            <a:graphic xmlns:a="http://schemas.openxmlformats.org/drawingml/2006/main">
+              <a:graphicData uri="http://schemas.openxmlformats.org/drawingml/2006/picture">
+                <pic:pic xmlns:pic="http://schemas.openxmlformats.org/drawingml/2006/picture">
+                  <pic:nvPicPr>
+                    <pic:cNvPr id="1415576278" name=""/>
+                    <pic:cNvPicPr/>
+                  </pic:nvPicPr>
+                  <pic:blipFill>
+                    <a:blip r:embed="rId8"/>
+                    <a:stretch>
+                      <a:fillRect/>
+                    </a:stretch>
+                  </pic:blipFill>
+                  <pic:spPr>
+                    <a:xfrm>
+                      <a:off x="0" y="0"/>
+                      <a:ext cx="5731510" cy="1025525"/>
+                    </a:xfrm>
+                    <a:prstGeom prst="rect">
+                      <a:avLst/>
+                    </a:prstGeom>
+                  </pic:spPr>
+                </pic:pic>
+              </a:graphicData>
+            </a:graphic>
+          </wp:inline>
+        </w:drawing>
+      </w:r>
+    </w:p>
+    <w:p>
+      <w:pPr>
+        <w:pStyle w:val="ListParagraph"/>
+        <w:rPr>
+          <w:color w:val="0D0D0D" w:themeColor="text1" w:themeTint="F2"/>
+        </w:rPr>
+      </w:pPr>
+    </w:p>
+    <w:p>
+      <w:pPr>
+        <w:ind w:left="720"/>
+        <w:rPr>
+          <w:color w:val="000000" w:themeColor="text1"/>
+        </w:rPr>
+      </w:pPr>
+      <w:r>
+        <w:rPr>
+          <w:b/>
+          <w:bCs/>
+          <w:color w:val="000000" w:themeColor="text1"/>
+        </w:rPr>
+        <w:t xml:space="preserve">Two-Way </w:t>
+      </w:r>
+      <w:proofErr w:type="gramStart"/>
+      <w:r>
+        <w:rPr>
+          <w:b/>
+          <w:bCs/>
+          <w:color w:val="000000" w:themeColor="text1"/>
+        </w:rPr>
+        <w:t>Binding</w:t>
+      </w:r>
+      <w:r>
+        <w:rPr>
+          <w:color w:val="000000" w:themeColor="text1"/>
+        </w:rPr>
+        <w:t xml:space="preserve"> </w:t>
+      </w:r>
+      <w:r>
+        <w:rPr>
+          <w:color w:val="000000" w:themeColor="text1"/>
+        </w:rPr>
+        <w:t xml:space="preserve"> -</w:t>
+      </w:r>
+      <w:proofErr w:type="gramEnd"/>
+      <w:r>
+        <w:rPr>
+          <w:color w:val="000000" w:themeColor="text1"/>
+        </w:rPr>
+        <w:t xml:space="preserve"> </w:t>
+      </w:r>
+      <w:r>
+        <w:rPr>
+          <w:color w:val="000000" w:themeColor="text1"/>
+        </w:rPr>
+        <w:t>[(</w:t>
+      </w:r>
+      <w:proofErr w:type="spellStart"/>
+      <w:r>
+        <w:rPr>
+          <w:color w:val="000000" w:themeColor="text1"/>
+        </w:rPr>
+        <w:t>ngModel</w:t>
+      </w:r>
+      <w:proofErr w:type="spellEnd"/>
+      <w:r>
+        <w:rPr>
+          <w:color w:val="000000" w:themeColor="text1"/>
+        </w:rPr>
+        <w:t>)] → Two-way sync between component and UI</w:t>
+      </w:r>
+    </w:p>
+    <w:p>
+      <w:pPr>
+        <w:pStyle w:val="ListParagraph"/>
+        <w:numPr>
+          <w:ilvl w:val="0"/>
+          <w:numId w:val="1"/>
+        </w:numPr>
+        <w:rPr>
+          <w:b/>
+          <w:bCs/>
+          <w:color w:val="80340D" w:themeColor="accent2" w:themeShade="80"/>
+        </w:rPr>
+      </w:pPr>
+      <w:r>
+        <w:rPr>
+          <w:b/>
+          <w:bCs/>
+          <w:color w:val="80340D" w:themeColor="accent2" w:themeShade="80"/>
+        </w:rPr>
+        <w:t>What is *</w:t>
+      </w:r>
+      <w:proofErr w:type="spellStart"/>
+      <w:r>
+        <w:rPr>
+          <w:b/>
+          <w:bCs/>
+          <w:color w:val="80340D" w:themeColor="accent2" w:themeShade="80"/>
+        </w:rPr>
+        <w:t>ngIf</w:t>
+      </w:r>
+      <w:proofErr w:type="spellEnd"/>
+      <w:r>
+        <w:rPr>
+          <w:b/>
+          <w:bCs/>
+          <w:color w:val="80340D" w:themeColor="accent2" w:themeShade="80"/>
+        </w:rPr>
+        <w:t xml:space="preserve"> Directive</w:t>
+      </w:r>
+      <w:r>
+        <w:rPr>
+          <w:b/>
+          <w:bCs/>
+          <w:color w:val="80340D" w:themeColor="accent2" w:themeShade="80"/>
+        </w:rPr>
+        <w:t>?</w:t>
+      </w:r>
+    </w:p>
+    <w:p>
+      <w:pPr>
+        <w:pStyle w:val="ListParagraph"/>
+        <w:numPr>
+          <w:ilvl w:val="0"/>
+          <w:numId w:val="1"/>
+        </w:numPr>
+        <w:rPr>
+          <w:b/>
+          <w:bCs/>
+          <w:color w:val="80340D" w:themeColor="accent2" w:themeShade="80"/>
+        </w:rPr>
+      </w:pPr>
+      <w:r>
+        <w:rPr>
+          <w:b/>
+          <w:bCs/>
+          <w:color w:val="80340D" w:themeColor="accent2" w:themeShade="80"/>
+        </w:rPr>
+        <w:t>What is *</w:t>
+      </w:r>
+      <w:proofErr w:type="spellStart"/>
+      <w:r>
+        <w:rPr>
+          <w:b/>
+          <w:bCs/>
+          <w:color w:val="80340D" w:themeColor="accent2" w:themeShade="80"/>
+        </w:rPr>
+        <w:t>ngFor</w:t>
+      </w:r>
+      <w:proofErr w:type="spellEnd"/>
+      <w:r>
+        <w:rPr>
+          <w:b/>
+          <w:bCs/>
+          <w:color w:val="80340D" w:themeColor="accent2" w:themeShade="80"/>
+        </w:rPr>
+        <w:t xml:space="preserve"> Directive</w:t>
+      </w:r>
+      <w:r>
+        <w:rPr>
+          <w:b/>
+          <w:bCs/>
+          <w:color w:val="80340D" w:themeColor="accent2" w:themeShade="80"/>
+        </w:rPr>
+        <w:t>?</w:t>
+      </w:r>
+    </w:p>
+    <w:p>
+      <w:pPr>
+        <w:pStyle w:val="ListParagraph"/>
+        <w:numPr>
+          <w:ilvl w:val="0"/>
+          <w:numId w:val="1"/>
+        </w:numPr>
+        <w:rPr>
+          <w:b/>
+          <w:bCs/>
+          <w:color w:val="80340D" w:themeColor="accent2" w:themeShade="80"/>
+        </w:rPr>
+      </w:pPr>
+      <w:r>
+        <w:rPr>
+          <w:b/>
+          <w:bCs/>
+          <w:color w:val="80340D" w:themeColor="accent2" w:themeShade="80"/>
+        </w:rPr>
+        <w:t>What is *</w:t>
+      </w:r>
+      <w:proofErr w:type="spellStart"/>
+      <w:r>
+        <w:rPr>
+          <w:b/>
+          <w:bCs/>
+          <w:color w:val="80340D" w:themeColor="accent2" w:themeShade="80"/>
+        </w:rPr>
+        <w:t>ngSwitch</w:t>
+      </w:r>
+      <w:proofErr w:type="spellEnd"/>
+      <w:r>
+        <w:rPr>
+          <w:b/>
+          <w:bCs/>
+          <w:color w:val="80340D" w:themeColor="accent2" w:themeShade="80"/>
+        </w:rPr>
+        <w:t xml:space="preserve"> Directive</w:t>
+      </w:r>
+      <w:r>
+        <w:rPr>
+          <w:b/>
+          <w:bCs/>
+          <w:color w:val="80340D" w:themeColor="accent2" w:themeShade="80"/>
+        </w:rPr>
+        <w:t>?</w:t>
+      </w:r>
+    </w:p>
+    <w:p>
+      <w:pPr>
+        <w:pStyle w:val="ListParagraph"/>
+        <w:rPr>
+          <w:color w:val="000000" w:themeColor="text1"/>
+        </w:rPr>
+      </w:pPr>
+      <w:proofErr w:type="spellStart"/>
+      <w:r>
+        <w:rPr>
+          <w:color w:val="000000" w:themeColor="text1"/>
+        </w:rPr>
+        <w:t>ngSwitch</w:t>
+      </w:r>
+      <w:proofErr w:type="spellEnd"/>
+      <w:r>
+        <w:rPr>
+          <w:color w:val="000000" w:themeColor="text1"/>
+        </w:rPr>
+        <w:t xml:space="preserve"> is a structural directive used in combination with *</w:t>
+      </w:r>
+      <w:proofErr w:type="spellStart"/>
+      <w:r>
+        <w:rPr>
+          <w:color w:val="000000" w:themeColor="text1"/>
+        </w:rPr>
+        <w:t>ngSwitchCase</w:t>
+      </w:r>
+      <w:proofErr w:type="spellEnd"/>
+      <w:r>
+        <w:rPr>
+          <w:color w:val="000000" w:themeColor="text1"/>
+        </w:rPr>
+        <w:t xml:space="preserve"> and *</w:t>
+      </w:r>
+      <w:proofErr w:type="spellStart"/>
+      <w:r>
+        <w:rPr>
+          <w:color w:val="000000" w:themeColor="text1"/>
+        </w:rPr>
+        <w:t>ngSwitchDefault</w:t>
+      </w:r>
+      <w:proofErr w:type="spellEnd"/>
+      <w:r>
+        <w:rPr>
+          <w:color w:val="000000" w:themeColor="text1"/>
+        </w:rPr>
+        <w:t xml:space="preserve">, which are also structural directives. </w:t>
+      </w:r>
+    </w:p>
+    <w:p>
+      <w:pPr>
+        <w:pStyle w:val="ListParagraph"/>
+        <w:rPr>
+          <w:color w:val="000000" w:themeColor="text1"/>
+        </w:rPr>
+      </w:pPr>
+      <w:r>
+        <w:rPr>
+          <w:color w:val="000000" w:themeColor="text1"/>
+        </w:rPr>
+        <w:t>Uses *</w:t>
+      </w:r>
+      <w:proofErr w:type="spellStart"/>
+      <w:r>
+        <w:rPr>
+          <w:color w:val="000000" w:themeColor="text1"/>
+        </w:rPr>
+        <w:t>ngSwitchCase</w:t>
+      </w:r>
+      <w:proofErr w:type="spellEnd"/>
+      <w:r>
+        <w:rPr>
+          <w:color w:val="000000" w:themeColor="text1"/>
+        </w:rPr>
+        <w:t xml:space="preserve"> for different conditions.</w:t>
+      </w:r>
+      <w:r>
+        <w:rPr>
+          <w:color w:val="000000" w:themeColor="text1"/>
+        </w:rPr>
+        <w:br/>
+        <w:t>*</w:t>
+      </w:r>
+      <w:proofErr w:type="spellStart"/>
+      <w:r>
+        <w:rPr>
+          <w:color w:val="000000" w:themeColor="text1"/>
+        </w:rPr>
+        <w:t>ngSwitchDefault</w:t>
+      </w:r>
+      <w:proofErr w:type="spellEnd"/>
+      <w:r>
+        <w:rPr>
+          <w:color w:val="000000" w:themeColor="text1"/>
+        </w:rPr>
+        <w:t xml:space="preserve"> ensures there's always a fallback.</w:t>
+      </w:r>
+    </w:p>
+    <w:p>
+      <w:pPr>
+        <w:pStyle w:val="ListParagraph"/>
+        <w:rPr>
+          <w:color w:val="000000" w:themeColor="text1"/>
+        </w:rPr>
+      </w:pPr>
+      <w:r>
+        <w:rPr>
+          <w:color w:val="000000" w:themeColor="text1"/>
+        </w:rPr>
+        <w:lastRenderedPageBreak/>
+        <w:t>Example:</w:t>
+      </w:r>
+    </w:p>
+    <w:p>
+      <w:pPr>
+        <w:pStyle w:val="ListParagraph"/>
+        <w:rPr>
+          <w:color w:val="000000" w:themeColor="text1"/>
+        </w:rPr>
+      </w:pPr>
+      <w:r>
+        <w:rPr>
+          <w:color w:val="000000" w:themeColor="text1"/>
+        </w:rPr>
+        <w:t>&lt;</w:t>
+      </w:r>
+      <w:proofErr w:type="spellStart"/>
+      <w:r>
+        <w:rPr>
+          <w:color w:val="000000" w:themeColor="text1"/>
+        </w:rPr>
+        <w:t>ul</w:t>
+      </w:r>
+      <w:proofErr w:type="spellEnd"/>
+      <w:r>
+        <w:rPr>
+          <w:color w:val="000000" w:themeColor="text1"/>
+        </w:rPr>
+        <w:t xml:space="preserve"> [</w:t>
+      </w:r>
+      <w:proofErr w:type="spellStart"/>
+      <w:r>
+        <w:rPr>
+          <w:color w:val="000000" w:themeColor="text1"/>
+        </w:rPr>
+        <w:t>ngSwitch</w:t>
+      </w:r>
+      <w:proofErr w:type="spellEnd"/>
+      <w:r>
+        <w:rPr>
+          <w:color w:val="000000" w:themeColor="text1"/>
+        </w:rPr>
+        <w:t>]="</w:t>
+      </w:r>
+      <w:proofErr w:type="spellStart"/>
+      <w:r>
+        <w:rPr>
+          <w:color w:val="000000" w:themeColor="text1"/>
+        </w:rPr>
+        <w:t>studentList.length</w:t>
+      </w:r>
+      <w:proofErr w:type="spellEnd"/>
+      <w:r>
+        <w:rPr>
+          <w:color w:val="000000" w:themeColor="text1"/>
+        </w:rPr>
+        <w:t>"&gt;</w:t>
+      </w:r>
+    </w:p>
+    <w:p>
+      <w:pPr>
+        <w:pStyle w:val="ListParagraph"/>
+        <w:rPr>
+          <w:color w:val="000000" w:themeColor="text1"/>
+        </w:rPr>
+      </w:pPr>
+      <w:r>
+        <w:rPr>
+          <w:color w:val="000000" w:themeColor="text1"/>
+        </w:rPr>
+        <w:t xml:space="preserve">  &lt;li *</w:t>
+      </w:r>
+      <w:proofErr w:type="spellStart"/>
+      <w:r>
+        <w:rPr>
+          <w:color w:val="000000" w:themeColor="text1"/>
+        </w:rPr>
+        <w:t>ngSwitchCase</w:t>
+      </w:r>
+      <w:proofErr w:type="spellEnd"/>
+      <w:r>
+        <w:rPr>
+          <w:color w:val="000000" w:themeColor="text1"/>
+        </w:rPr>
+        <w:t>="0"&gt;Zero Student&lt;/li&gt;</w:t>
+      </w:r>
+    </w:p>
+    <w:p>
+      <w:pPr>
+        <w:pStyle w:val="ListParagraph"/>
+        <w:rPr>
+          <w:color w:val="000000" w:themeColor="text1"/>
+        </w:rPr>
+      </w:pPr>
+      <w:r>
+        <w:rPr>
+          <w:color w:val="000000" w:themeColor="text1"/>
+        </w:rPr>
+        <w:t xml:space="preserve">  &lt;li *</w:t>
+      </w:r>
+      <w:proofErr w:type="spellStart"/>
+      <w:r>
+        <w:rPr>
+          <w:color w:val="000000" w:themeColor="text1"/>
+        </w:rPr>
+        <w:t>ngSwitchCase</w:t>
+      </w:r>
+      <w:proofErr w:type="spellEnd"/>
+      <w:r>
+        <w:rPr>
+          <w:color w:val="000000" w:themeColor="text1"/>
+        </w:rPr>
+        <w:t>="1"&gt;One Student&lt;/li&gt;</w:t>
+      </w:r>
+    </w:p>
+    <w:p>
+      <w:pPr>
+        <w:pStyle w:val="ListParagraph"/>
+        <w:rPr>
+          <w:color w:val="000000" w:themeColor="text1"/>
+        </w:rPr>
+      </w:pPr>
+      <w:r>
+        <w:rPr>
+          <w:color w:val="000000" w:themeColor="text1"/>
+        </w:rPr>
+        <w:t xml:space="preserve">  &lt;li *</w:t>
+      </w:r>
+      <w:proofErr w:type="spellStart"/>
+      <w:r>
+        <w:rPr>
+          <w:color w:val="000000" w:themeColor="text1"/>
+        </w:rPr>
+        <w:t>ngSwitchCase</w:t>
+      </w:r>
+      <w:proofErr w:type="spellEnd"/>
+      <w:r>
+        <w:rPr>
+          <w:color w:val="000000" w:themeColor="text1"/>
+        </w:rPr>
+        <w:t>="2"&gt;Two Students&lt;/li&gt;</w:t>
+      </w:r>
+    </w:p>
+    <w:p>
+      <w:pPr>
+        <w:pStyle w:val="ListParagraph"/>
+        <w:rPr>
+          <w:color w:val="000000" w:themeColor="text1"/>
+        </w:rPr>
+      </w:pPr>
+      <w:r>
+        <w:rPr>
+          <w:color w:val="000000" w:themeColor="text1"/>
+        </w:rPr>
+        <w:t xml:space="preserve">  &lt;li *</w:t>
+      </w:r>
+      <w:proofErr w:type="spellStart"/>
+      <w:r>
+        <w:rPr>
+          <w:color w:val="000000" w:themeColor="text1"/>
+        </w:rPr>
+        <w:t>ngSwitchDefault</w:t>
+      </w:r>
+      <w:proofErr w:type="spellEnd"/>
+      <w:r>
+        <w:rPr>
+          <w:color w:val="000000" w:themeColor="text1"/>
+        </w:rPr>
+        <w:t>&gt;More Students&lt;/li&gt;</w:t>
+      </w:r>
+    </w:p>
+    <w:p>
+      <w:pPr>
+        <w:pStyle w:val="ListParagraph"/>
+        <w:rPr>
+          <w:color w:val="000000" w:themeColor="text1"/>
+        </w:rPr>
+      </w:pPr>
+      <w:r>
+        <w:rPr>
+          <w:color w:val="000000" w:themeColor="text1"/>
+        </w:rPr>
+        <w:t>&lt;/</w:t>
+      </w:r>
+      <w:proofErr w:type="spellStart"/>
+      <w:r>
+        <w:rPr>
+          <w:color w:val="000000" w:themeColor="text1"/>
+        </w:rPr>
+        <w:t>ul</w:t>
+      </w:r>
+      <w:proofErr w:type="spellEnd"/>
+      <w:r>
+        <w:rPr>
+          <w:color w:val="000000" w:themeColor="text1"/>
+        </w:rPr>
+        <w:t>&gt;</w:t>
+      </w:r>
+    </w:p>
+    <w:p>
+      <w:pPr>
+        <w:pStyle w:val="ListParagraph"/>
+        <w:numPr>
+          <w:ilvl w:val="0"/>
+          <w:numId w:val="1"/>
+        </w:numPr>
+        <w:rPr>
+          <w:b/>
+          <w:bCs/>
+          <w:color w:val="80340D" w:themeColor="accent2" w:themeShade="80"/>
+        </w:rPr>
+      </w:pPr>
+      <w:r>
+        <w:rPr>
+          <w:b/>
+          <w:bCs/>
+          <w:color w:val="80340D" w:themeColor="accent2" w:themeShade="80"/>
+        </w:rPr>
+        <w:t>What is [</w:t>
+      </w:r>
+      <w:proofErr w:type="spellStart"/>
+      <w:r>
+        <w:rPr>
+          <w:b/>
+          <w:bCs/>
+          <w:color w:val="80340D" w:themeColor="accent2" w:themeShade="80"/>
+        </w:rPr>
+        <w:t>ngStyle</w:t>
+      </w:r>
+      <w:proofErr w:type="spellEnd"/>
+      <w:r>
+        <w:rPr>
+          <w:b/>
+          <w:bCs/>
+          <w:color w:val="80340D" w:themeColor="accent2" w:themeShade="80"/>
+        </w:rPr>
+        <w:t>] Attribute directive?</w:t>
+      </w:r>
+    </w:p>
+    <w:p>
+      <w:pPr>
+        <w:pStyle w:val="ListParagraph"/>
+        <w:numPr>
+          <w:ilvl w:val="0"/>
+          <w:numId w:val="1"/>
+        </w:numPr>
+        <w:rPr>
+          <w:b/>
+          <w:bCs/>
+          <w:color w:val="80340D" w:themeColor="accent2" w:themeShade="80"/>
+        </w:rPr>
+      </w:pPr>
+      <w:r>
+        <w:rPr>
+          <w:b/>
+          <w:bCs/>
+          <w:color w:val="80340D" w:themeColor="accent2" w:themeShade="80"/>
+        </w:rPr>
+        <w:t>What is [</w:t>
+      </w:r>
+      <w:proofErr w:type="spellStart"/>
+      <w:r>
+        <w:rPr>
+          <w:b/>
+          <w:bCs/>
+          <w:color w:val="80340D" w:themeColor="accent2" w:themeShade="80"/>
+        </w:rPr>
+        <w:t>ng</w:t>
+      </w:r>
+      <w:r>
+        <w:rPr>
+          <w:b/>
+          <w:bCs/>
+          <w:color w:val="80340D" w:themeColor="accent2" w:themeShade="80"/>
+        </w:rPr>
+        <w:t>Class</w:t>
+      </w:r>
+      <w:proofErr w:type="spellEnd"/>
+      <w:r>
+        <w:rPr>
+          <w:b/>
+          <w:bCs/>
+          <w:color w:val="80340D" w:themeColor="accent2" w:themeShade="80"/>
+        </w:rPr>
+        <w:t>] Attribute directive?</w:t>
+      </w:r>
+    </w:p>
+    <w:p>
+      <w:pPr>
+        <w:pStyle w:val="ListParagraph"/>
+        <w:numPr>
+          <w:ilvl w:val="0"/>
+          <w:numId w:val="1"/>
+        </w:numPr>
+        <w:rPr>
+          <w:b/>
+          <w:bCs/>
+          <w:color w:val="80340D" w:themeColor="accent2" w:themeShade="80"/>
+        </w:rPr>
+      </w:pPr>
+      <w:r>
+        <w:rPr>
+          <w:b/>
+          <w:bCs/>
+          <w:color w:val="80340D" w:themeColor="accent2" w:themeShade="80"/>
+        </w:rPr>
         <w:t xml:space="preserve">What are directives in </w:t>
       </w:r>
       <w:r>
@@ -348,7 +1902,7 @@
                     <pic:cNvPicPr/>
                   </pic:nvPicPr>
                   <pic:blipFill>
-                    <a:blip r:embed="rId7"/>
+                    <a:blip r:embed="rId9"/>
                     <a:stretch>
                       <a:fillRect/>
                     </a:stretch>
@@ -571,80 +2125,72 @@
           <w:bCs/>
           <w:color w:val="80340D" w:themeColor="accent2" w:themeShade="80"/>
         </w:rPr>
-        <w:t xml:space="preserve">Explain the importance of NPM and </w:t>
-      </w:r>
-      <w:proofErr w:type="spellStart"/>
-      <w:r>
-        <w:rPr>
-          <w:b/>
-          <w:bCs/>
-          <w:color w:val="80340D" w:themeColor="accent2" w:themeShade="80"/>
-        </w:rPr>
-        <w:t>Node_Modules</w:t>
-      </w:r>
-      <w:proofErr w:type="spellEnd"/>
-      <w:r>
-        <w:rPr>
-          <w:b/>
-          <w:bCs/>
-          <w:color w:val="80340D" w:themeColor="accent2" w:themeShade="80"/>
-        </w:rPr>
-        <w:t xml:space="preserve"> </w:t>
-      </w:r>
-      <w:r>
-        <w:rPr>
-          <w:b/>
-          <w:bCs/>
-          <w:color w:val="80340D" w:themeColor="accent2" w:themeShade="80"/>
-        </w:rPr>
-        <w:t>folder?</w:t>
-      </w:r>
-      <w:r>
-        <w:rPr>
-          <w:b/>
-          <w:bCs/>
-          <w:color w:val="80340D" w:themeColor="accent2" w:themeShade="80"/>
-        </w:rPr>
-        <w:t xml:space="preserve"> </w:t>
-      </w:r>
-    </w:p>
-    <w:p>
-      <w:pPr>
-        <w:pStyle w:val="ListParagraph"/>
-        <w:rPr>
-          <w:color w:val="000000" w:themeColor="text1"/>
-        </w:rPr>
-      </w:pPr>
-      <w:r>
-        <w:rPr>
-          <w:color w:val="000000" w:themeColor="text1"/>
-        </w:rPr>
-        <w:t>NPM is a package manager which makes installation of JavaScript library.</w:t>
-      </w:r>
-    </w:p>
-    <w:p>
-      <w:pPr>
-        <w:pStyle w:val="ListParagraph"/>
-        <w:rPr>
-          <w:b/>
-          <w:bCs/>
-          <w:color w:val="80340D" w:themeColor="accent2" w:themeShade="80"/>
-        </w:rPr>
-      </w:pPr>
-      <w:proofErr w:type="spellStart"/>
-      <w:r>
-        <w:rPr>
-          <w:color w:val="000000" w:themeColor="text1"/>
-        </w:rPr>
-        <w:t>Node_modules</w:t>
-      </w:r>
-      <w:proofErr w:type="spellEnd"/>
-      <w:r>
-        <w:rPr>
-          <w:color w:val="000000" w:themeColor="text1"/>
-        </w:rPr>
-        <w:t xml:space="preserve"> folder where all the packages are installed. </w:t>
-      </w:r>
+        <w:t>What is Decorator?</w:t>
+      </w:r>
+    </w:p>
+    <w:p>
+      <w:pPr>
+        <w:pStyle w:val="ListParagraph"/>
+        <w:ind w:left="360"/>
+        <w:rPr>
+          <w:color w:val="000000" w:themeColor="text1"/>
+        </w:rPr>
+      </w:pPr>
+      <w:r>
+        <w:rPr>
+          <w:color w:val="000000" w:themeColor="text1"/>
+        </w:rPr>
+        <w:t xml:space="preserve">Defines what king of angular class it </w:t>
+      </w:r>
+      <w:proofErr w:type="gramStart"/>
+      <w:r>
+        <w:rPr>
+          <w:color w:val="000000" w:themeColor="text1"/>
+        </w:rPr>
+        <w:t>is..</w:t>
+      </w:r>
+      <w:proofErr w:type="gramEnd"/>
+    </w:p>
+    <w:p>
+      <w:pPr>
+        <w:pStyle w:val="ListParagraph"/>
+        <w:ind w:left="360"/>
+        <w:rPr>
+          <w:color w:val="000000" w:themeColor="text1"/>
+        </w:rPr>
+      </w:pPr>
+      <w:r>
+        <w:rPr>
+          <w:color w:val="000000" w:themeColor="text1"/>
+        </w:rPr>
+        <w:t>@component denotes Angular component.</w:t>
+      </w:r>
+    </w:p>
+    <w:p>
+      <w:pPr>
+        <w:pStyle w:val="ListParagraph"/>
+        <w:ind w:left="360"/>
+        <w:rPr>
+          <w:color w:val="000000" w:themeColor="text1"/>
+        </w:rPr>
+      </w:pPr>
+      <w:r>
+        <w:rPr>
+          <w:color w:val="000000" w:themeColor="text1"/>
+        </w:rPr>
+        <w:t>@NgModule denotes Angular Module</w:t>
+      </w:r>
+    </w:p>
+    <w:p>
+      <w:pPr>
+        <w:pStyle w:val="ListParagraph"/>
+        <w:ind w:left="360"/>
+        <w:rPr>
+          <w:b/>
+          <w:bCs/>
+          <w:color w:val="80340D" w:themeColor="accent2" w:themeShade="80"/>
+        </w:rPr>
+      </w:pPr>
     </w:p>
     <w:p>
       <w:pPr>
@@ -665,69 +2211,25 @@
           <w:bCs/>
           <w:color w:val="80340D" w:themeColor="accent2" w:themeShade="80"/>
         </w:rPr>
-        <w:t xml:space="preserve">Explain the importance of </w:t>
-      </w:r>
-      <w:proofErr w:type="spellStart"/>
-      <w:r>
-        <w:rPr>
-          <w:b/>
-          <w:bCs/>
-          <w:color w:val="80340D" w:themeColor="accent2" w:themeShade="80"/>
-        </w:rPr>
-        <w:t>Package.json</w:t>
-      </w:r>
-      <w:proofErr w:type="spellEnd"/>
-      <w:r>
-        <w:rPr>
-          <w:b/>
-          <w:bCs/>
-          <w:color w:val="80340D" w:themeColor="accent2" w:themeShade="80"/>
-        </w:rPr>
-        <w:t xml:space="preserve"> file in </w:t>
-      </w:r>
-      <w:r>
-        <w:rPr>
-          <w:b/>
-          <w:bCs/>
-          <w:color w:val="80340D" w:themeColor="accent2" w:themeShade="80"/>
-        </w:rPr>
-        <w:t>Angular?</w:t>
-      </w:r>
-      <w:r>
-        <w:rPr>
-          <w:b/>
-          <w:bCs/>
-          <w:color w:val="80340D" w:themeColor="accent2" w:themeShade="80"/>
-        </w:rPr>
-        <w:t xml:space="preserve"> </w:t>
-      </w:r>
-    </w:p>
-    <w:p>
-      <w:pPr>
-        <w:pStyle w:val="ListParagraph"/>
-        <w:rPr>
-          <w:color w:val="000000" w:themeColor="text1"/>
-        </w:rPr>
-      </w:pPr>
-      <w:r>
-        <w:rPr>
-          <w:color w:val="000000" w:themeColor="text1"/>
-        </w:rPr>
-        <w:t xml:space="preserve">It has all the reference of </w:t>
-      </w:r>
-      <w:proofErr w:type="spellStart"/>
-      <w:r>
-        <w:rPr>
-          <w:color w:val="000000" w:themeColor="text1"/>
-        </w:rPr>
-        <w:t>javascript</w:t>
-      </w:r>
-      <w:proofErr w:type="spellEnd"/>
-      <w:r>
-        <w:rPr>
-          <w:color w:val="000000" w:themeColor="text1"/>
-        </w:rPr>
-        <w:t xml:space="preserve"> references needed for the project.</w:t>
+        <w:t xml:space="preserve">What are the types of </w:t>
+      </w:r>
+      <w:proofErr w:type="gramStart"/>
+      <w:r>
+        <w:rPr>
+          <w:b/>
+          <w:bCs/>
+          <w:color w:val="80340D" w:themeColor="accent2" w:themeShade="80"/>
+        </w:rPr>
+        <w:t>Decorator</w:t>
+      </w:r>
+      <w:proofErr w:type="gramEnd"/>
+      <w:r>
+        <w:rPr>
+          <w:b/>
+          <w:bCs/>
+          <w:color w:val="80340D" w:themeColor="accent2" w:themeShade="80"/>
+        </w:rPr>
+        <w:t>?</w:t>
       </w:r>
     </w:p>
     <w:p>
@@ -749,41 +2251,7 @@
           <w:bCs/>
           <w:color w:val="80340D" w:themeColor="accent2" w:themeShade="80"/>
         </w:rPr>
-        <w:t xml:space="preserve">What is typescript and why do we need </w:t>
-      </w:r>
-      <w:r>
-        <w:rPr>
-          <w:b/>
-          <w:bCs/>
-          <w:color w:val="80340D" w:themeColor="accent2" w:themeShade="80"/>
-        </w:rPr>
-        <w:t>it?</w:t>
-      </w:r>
-    </w:p>
-    <w:p>
-      <w:pPr>
-        <w:pStyle w:val="ListParagraph"/>
-        <w:rPr>
-          <w:color w:val="000000" w:themeColor="text1"/>
-        </w:rPr>
-      </w:pPr>
-      <w:r>
-        <w:rPr>
-          <w:color w:val="000000" w:themeColor="text1"/>
-        </w:rPr>
-        <w:t>It adds types to JavaScript</w:t>
-      </w:r>
-      <w:r>
-        <w:rPr>
-          <w:color w:val="000000" w:themeColor="text1"/>
-        </w:rPr>
-        <w:t xml:space="preserve"> </w:t>
-      </w:r>
-      <w:r>
-        <w:rPr>
-          <w:color w:val="000000" w:themeColor="text1"/>
-        </w:rPr>
-        <w:t>or superset of JavaScript.</w:t>
+        <w:t>What are Pipes? What are the types of Pipes &amp; Parameterized Pipes?</w:t>
       </w:r>
     </w:p>
     <w:p>
@@ -805,65 +2273,7 @@
           <w:bCs/>
           <w:color w:val="80340D" w:themeColor="accent2" w:themeShade="80"/>
         </w:rPr>
-        <w:t xml:space="preserve">Explain importance of Angular </w:t>
-      </w:r>
-      <w:r>
-        <w:rPr>
-          <w:b/>
-          <w:bCs/>
-          <w:color w:val="80340D" w:themeColor="accent2" w:themeShade="80"/>
-        </w:rPr>
-        <w:t>CLI?</w:t>
-      </w:r>
-      <w:r>
-        <w:rPr>
-          <w:b/>
-          <w:bCs/>
-          <w:color w:val="80340D" w:themeColor="accent2" w:themeShade="80"/>
-        </w:rPr>
-        <w:t xml:space="preserve"> </w:t>
-      </w:r>
-    </w:p>
-    <w:p>
-      <w:pPr>
-        <w:pStyle w:val="ListParagraph"/>
-        <w:rPr>
-          <w:color w:val="000000" w:themeColor="text1"/>
-        </w:rPr>
-      </w:pPr>
-      <w:r>
-        <w:rPr>
-          <w:color w:val="000000" w:themeColor="text1"/>
-        </w:rPr>
-        <w:t xml:space="preserve">Is a command line </w:t>
-      </w:r>
-      <w:r>
-        <w:rPr>
-          <w:color w:val="000000" w:themeColor="text1"/>
-        </w:rPr>
-        <w:t>interface by which we can create Initial angular Project.</w:t>
-      </w:r>
-    </w:p>
-    <w:p>
-      <w:pPr>
-        <w:pStyle w:val="ListParagraph"/>
-        <w:rPr>
-          <w:color w:val="000000" w:themeColor="text1"/>
-        </w:rPr>
-      </w:pPr>
-      <w:proofErr w:type="spellStart"/>
-      <w:r>
-        <w:rPr>
-          <w:color w:val="000000" w:themeColor="text1"/>
-        </w:rPr>
-        <w:t>npm</w:t>
-      </w:r>
-      <w:proofErr w:type="spellEnd"/>
-      <w:r>
-        <w:rPr>
-          <w:color w:val="000000" w:themeColor="text1"/>
-        </w:rPr>
-        <w:t xml:space="preserve"> install @angilar/cli</w:t>
+        <w:t>What is Chaining Pipes?</w:t>
       </w:r>
     </w:p>
     <w:p>
@@ -943,175 +2353,61 @@
           <w:bCs/>
           <w:color w:val="80340D" w:themeColor="accent2" w:themeShade="80"/>
         </w:rPr>
+        <w:t xml:space="preserve">What is a template? </w:t>
+      </w:r>
+    </w:p>
+    <w:p>
+      <w:pPr>
+        <w:pStyle w:val="ListParagraph"/>
+        <w:rPr>
+          <w:color w:val="000000" w:themeColor="text1"/>
+        </w:rPr>
+      </w:pPr>
+      <w:r>
+        <w:rPr>
+          <w:color w:val="000000" w:themeColor="text1"/>
+        </w:rPr>
+        <w:t>Template is an HTML view of Angular in which we can write directives.</w:t>
+      </w:r>
+    </w:p>
+    <w:p>
+      <w:pPr>
+        <w:pStyle w:val="ListParagraph"/>
+        <w:rPr>
+          <w:color w:val="000000" w:themeColor="text1"/>
+        </w:rPr>
+      </w:pPr>
+      <w:r>
+        <w:rPr>
+          <w:color w:val="000000" w:themeColor="text1"/>
+        </w:rPr>
+        <w:t xml:space="preserve">Two types (inline and separate </w:t>
+      </w:r>
+      <w:r>
+        <w:rPr>
+          <w:color w:val="000000" w:themeColor="text1"/>
+        </w:rPr>
+        <w:t xml:space="preserve">physical </w:t>
+      </w:r>
+      <w:r>
+        <w:rPr>
+          <w:color w:val="000000" w:themeColor="text1"/>
+        </w:rPr>
+        <w:t>HTML file.)</w:t>
+      </w:r>
+    </w:p>
+    <w:p>
+      <w:pPr>
+        <w:pStyle w:val="ListParagraph"/>
+        <w:rPr>
+          <w:color w:val="000000" w:themeColor="text1"/>
+        </w:rPr>
+      </w:pPr>
+      <w:r>
+        <w:rPr>
+          <w:noProof/>
+        </w:rPr>
         <w:lastRenderedPageBreak/>
-        <w:t xml:space="preserve">What is a decorator in </w:t>
-      </w:r>
-      <w:r>
-        <w:rPr>
-          <w:b/>
-          <w:bCs/>
-          <w:color w:val="80340D" w:themeColor="accent2" w:themeShade="80"/>
-        </w:rPr>
-        <w:t>Angular?</w:t>
-      </w:r>
-      <w:r>
-        <w:rPr>
-          <w:b/>
-          <w:bCs/>
-          <w:color w:val="80340D" w:themeColor="accent2" w:themeShade="80"/>
-        </w:rPr>
-        <w:t xml:space="preserve"> </w:t>
-      </w:r>
-      <w:r>
-        <w:rPr>
-          <w:b/>
-          <w:bCs/>
-          <w:color w:val="80340D" w:themeColor="accent2" w:themeShade="80"/>
-        </w:rPr>
-        <w:t xml:space="preserve">Or </w:t>
-      </w:r>
-      <w:r>
-        <w:rPr>
-          <w:b/>
-          <w:bCs/>
-          <w:color w:val="80340D" w:themeColor="accent2" w:themeShade="80"/>
-        </w:rPr>
-        <w:t>What are Annotation or Metadata?</w:t>
-      </w:r>
-    </w:p>
-    <w:p>
-      <w:pPr>
-        <w:pStyle w:val="ListParagraph"/>
-        <w:rPr>
-          <w:color w:val="000000" w:themeColor="text1"/>
-        </w:rPr>
-      </w:pPr>
-      <w:r>
-        <w:rPr>
-          <w:color w:val="000000" w:themeColor="text1"/>
-        </w:rPr>
-        <w:t xml:space="preserve">Defines what king of angular class it </w:t>
-      </w:r>
-      <w:proofErr w:type="gramStart"/>
-      <w:r>
-        <w:rPr>
-          <w:color w:val="000000" w:themeColor="text1"/>
-        </w:rPr>
-        <w:t>is..</w:t>
-      </w:r>
-      <w:proofErr w:type="gramEnd"/>
-    </w:p>
-    <w:p>
-      <w:pPr>
-        <w:pStyle w:val="ListParagraph"/>
-        <w:rPr>
-          <w:color w:val="000000" w:themeColor="text1"/>
-        </w:rPr>
-      </w:pPr>
-      <w:r>
-        <w:rPr>
-          <w:color w:val="000000" w:themeColor="text1"/>
-        </w:rPr>
-        <w:t>@component denotes Angular component.</w:t>
-      </w:r>
-    </w:p>
-    <w:p>
-      <w:pPr>
-        <w:pStyle w:val="ListParagraph"/>
-        <w:rPr>
-          <w:color w:val="000000" w:themeColor="text1"/>
-        </w:rPr>
-      </w:pPr>
-      <w:r>
-        <w:rPr>
-          <w:color w:val="000000" w:themeColor="text1"/>
-        </w:rPr>
-        <w:t>@NgModule denotes Angular Module</w:t>
-      </w:r>
-    </w:p>
-    <w:p>
-      <w:pPr>
-        <w:pStyle w:val="ListParagraph"/>
-        <w:rPr>
-          <w:b/>
-          <w:bCs/>
-          <w:color w:val="80340D" w:themeColor="accent2" w:themeShade="80"/>
-        </w:rPr>
-      </w:pPr>
-    </w:p>
-    <w:p>
-      <w:pPr>
-        <w:pStyle w:val="ListParagraph"/>
-        <w:numPr>
-          <w:ilvl w:val="0"/>
-          <w:numId w:val="1"/>
-        </w:numPr>
-        <w:rPr>
-          <w:b/>
-          <w:bCs/>
-          <w:color w:val="80340D" w:themeColor="accent2" w:themeShade="80"/>
-        </w:rPr>
-      </w:pPr>
-      <w:r>
-        <w:rPr>
-          <w:b/>
-          <w:bCs/>
-          <w:color w:val="80340D" w:themeColor="accent2" w:themeShade="80"/>
-        </w:rPr>
-        <w:t xml:space="preserve">What is a template? </w:t>
-      </w:r>
-    </w:p>
-    <w:p>
-      <w:pPr>
-        <w:pStyle w:val="ListParagraph"/>
-        <w:rPr>
-          <w:color w:val="000000" w:themeColor="text1"/>
-        </w:rPr>
-      </w:pPr>
-      <w:r>
-        <w:rPr>
-          <w:color w:val="000000" w:themeColor="text1"/>
-        </w:rPr>
-        <w:t>Template is an HTML view of Angular in which we can write directives.</w:t>
-      </w:r>
-    </w:p>
-    <w:p>
-      <w:pPr>
-        <w:pStyle w:val="ListParagraph"/>
-        <w:rPr>
-          <w:color w:val="000000" w:themeColor="text1"/>
-        </w:rPr>
-      </w:pPr>
-      <w:r>
-        <w:rPr>
-          <w:color w:val="000000" w:themeColor="text1"/>
-        </w:rPr>
-        <w:t xml:space="preserve">Two types (inline and separate </w:t>
-      </w:r>
-      <w:r>
-        <w:rPr>
-          <w:color w:val="000000" w:themeColor="text1"/>
-        </w:rPr>
-        <w:t xml:space="preserve">physical </w:t>
-      </w:r>
-      <w:r>
-        <w:rPr>
-          <w:color w:val="000000" w:themeColor="text1"/>
-        </w:rPr>
-        <w:t>HTML file.)</w:t>
-      </w:r>
-    </w:p>
-    <w:p>
-      <w:pPr>
-        <w:pStyle w:val="ListParagraph"/>
-        <w:rPr>
-          <w:color w:val="000000" w:themeColor="text1"/>
-        </w:rPr>
-      </w:pPr>
-      <w:r>
-        <w:rPr>
-          <w:noProof/>
-        </w:rPr>
         <w:drawing>
           <wp:inline distT="0" distB="0" distL="0" distR="0" wp14:anchorId="59A55444" wp14:editId="4A29BB9F">
             <wp:extent cx="5731510" cy="1564640"/>
@@ -1128,7 +2424,7 @@
                     <pic:cNvPicPr/>
                   </pic:nvPicPr>
                   <pic:blipFill>
-                    <a:blip r:embed="rId8"/>
+                    <a:blip r:embed="rId10"/>
                     <a:stretch>
                       <a:fillRect/>
                     </a:stretch>
@@ -1178,7 +2474,7 @@
           <w:bCs/>
           <w:color w:val="80340D" w:themeColor="accent2" w:themeShade="80"/>
         </w:rPr>
-        <w:t xml:space="preserve">Explain the four types of Data bindings in </w:t>
+        <w:t xml:space="preserve">Explain architecture of </w:t>
       </w:r>
       <w:r>
         <w:rPr>
@@ -1201,222 +2497,708 @@
       <w:pPr>
         <w:pStyle w:val="ListParagraph"/>
         <w:rPr>
-          <w:color w:val="000000" w:themeColor="text1"/>
-        </w:rPr>
-      </w:pPr>
-      <w:r>
-        <w:rPr>
-          <w:color w:val="000000" w:themeColor="text1"/>
-        </w:rPr>
-        <w:t xml:space="preserve">Databinding </w:t>
-      </w:r>
-      <w:r>
-        <w:rPr>
-          <w:color w:val="000000" w:themeColor="text1"/>
-        </w:rPr>
-        <w:t xml:space="preserve">is the communication </w:t>
-      </w:r>
-      <w:r>
-        <w:rPr>
-          <w:color w:val="000000" w:themeColor="text1"/>
-        </w:rPr>
-        <w:t>between the</w:t>
-      </w:r>
-      <w:r>
-        <w:rPr>
-          <w:color w:val="000000" w:themeColor="text1"/>
-        </w:rPr>
-        <w:t xml:space="preserve"> view and the component.</w:t>
-      </w:r>
-    </w:p>
-    <w:p>
-      <w:pPr>
-        <w:numPr>
-          <w:ilvl w:val="0"/>
-          <w:numId w:val="3"/>
-        </w:numPr>
-        <w:rPr>
-          <w:color w:val="000000" w:themeColor="text1"/>
-        </w:rPr>
-      </w:pPr>
-      <w:r>
-        <w:rPr>
-          <w:b/>
-          <w:bCs/>
-          <w:color w:val="000000" w:themeColor="text1"/>
-        </w:rPr>
-        <w:t>Interpolation</w:t>
-      </w:r>
-      <w:r>
-        <w:rPr>
-          <w:color w:val="000000" w:themeColor="text1"/>
-        </w:rPr>
-        <w:t xml:space="preserve"> </w:t>
-      </w:r>
-      <w:r>
-        <w:rPr>
-          <w:color w:val="000000" w:themeColor="text1"/>
-        </w:rPr>
-        <w:t xml:space="preserve">- </w:t>
-      </w:r>
-      <w:r>
-        <w:rPr>
-          <w:color w:val="000000" w:themeColor="text1"/>
-        </w:rPr>
-        <w:t>{{}} → One-way binding from component to view</w:t>
-      </w:r>
-    </w:p>
-    <w:p>
-      <w:pPr>
-        <w:numPr>
-          <w:ilvl w:val="0"/>
-          <w:numId w:val="3"/>
-        </w:numPr>
-        <w:rPr>
-          <w:color w:val="000000" w:themeColor="text1"/>
-        </w:rPr>
-      </w:pPr>
-      <w:r>
-        <w:rPr>
-          <w:b/>
-          <w:bCs/>
-          <w:color w:val="000000" w:themeColor="text1"/>
-        </w:rPr>
-        <w:t>Property Binding</w:t>
-      </w:r>
-      <w:r>
-        <w:rPr>
-          <w:color w:val="000000" w:themeColor="text1"/>
-        </w:rPr>
-        <w:t xml:space="preserve"> </w:t>
-      </w:r>
-      <w:r>
-        <w:rPr>
-          <w:color w:val="000000" w:themeColor="text1"/>
-        </w:rPr>
-        <w:t xml:space="preserve">- </w:t>
-      </w:r>
-      <w:r>
-        <w:rPr>
-          <w:color w:val="000000" w:themeColor="text1"/>
-        </w:rPr>
-        <w:t>[property]</w:t>
-      </w:r>
-      <w:r>
-        <w:rPr>
-          <w:color w:val="000000" w:themeColor="text1"/>
-        </w:rPr>
-        <w:t xml:space="preserve"> </w:t>
-      </w:r>
-      <w:r>
-        <w:rPr>
-          <w:color w:val="000000" w:themeColor="text1"/>
-        </w:rPr>
-        <w:t>→ One-way binding from component to an HTML element</w:t>
-      </w:r>
-    </w:p>
-    <w:p>
-      <w:pPr>
-        <w:numPr>
-          <w:ilvl w:val="0"/>
-          <w:numId w:val="3"/>
-        </w:numPr>
-        <w:rPr>
-          <w:color w:val="000000" w:themeColor="text1"/>
-        </w:rPr>
-      </w:pPr>
-      <w:r>
-        <w:rPr>
-          <w:b/>
-          <w:bCs/>
-          <w:color w:val="000000" w:themeColor="text1"/>
-        </w:rPr>
-        <w:t>Event Binding</w:t>
-      </w:r>
-      <w:r>
-        <w:rPr>
-          <w:color w:val="000000" w:themeColor="text1"/>
-        </w:rPr>
-        <w:t xml:space="preserve"> </w:t>
-      </w:r>
-      <w:r>
-        <w:rPr>
-          <w:color w:val="000000" w:themeColor="text1"/>
-        </w:rPr>
-        <w:t xml:space="preserve">- </w:t>
-      </w:r>
-      <w:r>
-        <w:rPr>
-          <w:color w:val="000000" w:themeColor="text1"/>
-        </w:rPr>
-        <w:t>(event) → One-way binding from UI to the component</w:t>
-      </w:r>
-    </w:p>
-    <w:p>
-      <w:pPr>
-        <w:numPr>
-          <w:ilvl w:val="0"/>
-          <w:numId w:val="3"/>
-        </w:numPr>
-        <w:rPr>
-          <w:color w:val="000000" w:themeColor="text1"/>
-        </w:rPr>
-      </w:pPr>
-      <w:r>
-        <w:rPr>
-          <w:b/>
-          <w:bCs/>
-          <w:color w:val="000000" w:themeColor="text1"/>
-        </w:rPr>
-        <w:t xml:space="preserve">Two-Way </w:t>
+          <w:b/>
+          <w:bCs/>
+          <w:color w:val="80340D" w:themeColor="accent2" w:themeShade="80"/>
+        </w:rPr>
+      </w:pPr>
+      <w:r>
+        <w:rPr>
+          <w:b/>
+          <w:bCs/>
+          <w:color w:val="80340D" w:themeColor="accent2" w:themeShade="80"/>
+        </w:rPr>
+        <w:t xml:space="preserve">               </w:t>
+      </w:r>
+      <w:r>
+        <w:rPr>
+          <w:rFonts w:ascii="Segoe UI Emoji" w:hAnsi="Segoe UI Emoji" w:cs="Segoe UI Emoji"/>
+          <w:b/>
+          <w:bCs/>
+          <w:color w:val="80340D" w:themeColor="accent2" w:themeShade="80"/>
+        </w:rPr>
+        <w:t>⬇️</w:t>
+      </w:r>
+      <w:r>
+        <w:rPr>
+          <w:b/>
+          <w:bCs/>
+          <w:color w:val="80340D" w:themeColor="accent2" w:themeShade="80"/>
+        </w:rPr>
+        <w:t xml:space="preserve"> User Clicks a Button</w:t>
+      </w:r>
+    </w:p>
+    <w:p>
+      <w:pPr>
+        <w:pStyle w:val="ListParagraph"/>
+        <w:rPr>
+          <w:b/>
+          <w:bCs/>
+          <w:color w:val="80340D" w:themeColor="accent2" w:themeShade="80"/>
+        </w:rPr>
+      </w:pPr>
+      <w:r>
+        <w:rPr>
+          <w:b/>
+          <w:bCs/>
+          <w:color w:val="80340D" w:themeColor="accent2" w:themeShade="80"/>
+        </w:rPr>
+        <w:t xml:space="preserve"> ┌──────────────────────────────────────────┐</w:t>
+      </w:r>
+    </w:p>
+    <w:p>
+      <w:pPr>
+        <w:pStyle w:val="ListParagraph"/>
+        <w:rPr>
+          <w:b/>
+          <w:bCs/>
+          <w:color w:val="80340D" w:themeColor="accent2" w:themeShade="80"/>
+        </w:rPr>
+      </w:pPr>
+      <w:r>
+        <w:rPr>
+          <w:b/>
+          <w:bCs/>
+          <w:color w:val="80340D" w:themeColor="accent2" w:themeShade="80"/>
+        </w:rPr>
+        <w:t xml:space="preserve"> │       COMPONENTS (UI + </w:t>
       </w:r>
       <w:proofErr w:type="gramStart"/>
       <w:r>
         <w:rPr>
           <w:b/>
           <w:bCs/>
-          <w:color w:val="000000" w:themeColor="text1"/>
-        </w:rPr>
-        <w:t>Binding</w:t>
-      </w:r>
-      <w:r>
-        <w:rPr>
-          <w:color w:val="000000" w:themeColor="text1"/>
-        </w:rPr>
-        <w:t xml:space="preserve"> </w:t>
-      </w:r>
-      <w:r>
-        <w:rPr>
-          <w:color w:val="000000" w:themeColor="text1"/>
-        </w:rPr>
-        <w:t xml:space="preserve"> -</w:t>
+          <w:color w:val="80340D" w:themeColor="accent2" w:themeShade="80"/>
+        </w:rPr>
+        <w:t xml:space="preserve">Logic)   </w:t>
       </w:r>
       <w:proofErr w:type="gramEnd"/>
       <w:r>
         <w:rPr>
-          <w:color w:val="000000" w:themeColor="text1"/>
-        </w:rPr>
-        <w:t xml:space="preserve"> </w:t>
-      </w:r>
-      <w:r>
-        <w:rPr>
-          <w:color w:val="000000" w:themeColor="text1"/>
-        </w:rPr>
-        <w:t>[(</w:t>
+          <w:b/>
+          <w:bCs/>
+          <w:color w:val="80340D" w:themeColor="accent2" w:themeShade="80"/>
+        </w:rPr>
+        <w:t xml:space="preserve">          │</w:t>
+      </w:r>
+    </w:p>
+    <w:p>
+      <w:pPr>
+        <w:pStyle w:val="ListParagraph"/>
+        <w:rPr>
+          <w:b/>
+          <w:bCs/>
+          <w:color w:val="80340D" w:themeColor="accent2" w:themeShade="80"/>
+        </w:rPr>
+      </w:pPr>
+      <w:r>
+        <w:rPr>
+          <w:b/>
+          <w:bCs/>
+          <w:color w:val="80340D" w:themeColor="accent2" w:themeShade="80"/>
+        </w:rPr>
+        <w:t xml:space="preserve"> │   - </w:t>
       </w:r>
       <w:proofErr w:type="spellStart"/>
-      <w:r>
-        <w:rPr>
-          <w:color w:val="000000" w:themeColor="text1"/>
-        </w:rPr>
-        <w:t>ngModel</w:t>
+      <w:proofErr w:type="gramStart"/>
+      <w:r>
+        <w:rPr>
+          <w:b/>
+          <w:bCs/>
+          <w:color w:val="80340D" w:themeColor="accent2" w:themeShade="80"/>
+        </w:rPr>
+        <w:t>app.component</w:t>
+      </w:r>
+      <w:proofErr w:type="gramEnd"/>
+      <w:r>
+        <w:rPr>
+          <w:b/>
+          <w:bCs/>
+          <w:color w:val="80340D" w:themeColor="accent2" w:themeShade="80"/>
+        </w:rPr>
+        <w:t>.ts</w:t>
       </w:r>
       <w:proofErr w:type="spellEnd"/>
       <w:r>
         <w:rPr>
-          <w:color w:val="000000" w:themeColor="text1"/>
-        </w:rPr>
-        <w:t>)] → Two-way sync between component and UI</w:t>
+          <w:b/>
+          <w:bCs/>
+          <w:color w:val="80340D" w:themeColor="accent2" w:themeShade="80"/>
+        </w:rPr>
+        <w:t xml:space="preserve"> (Controller)         │</w:t>
+      </w:r>
+    </w:p>
+    <w:p>
+      <w:pPr>
+        <w:pStyle w:val="ListParagraph"/>
+        <w:rPr>
+          <w:b/>
+          <w:bCs/>
+          <w:color w:val="80340D" w:themeColor="accent2" w:themeShade="80"/>
+        </w:rPr>
+      </w:pPr>
+      <w:r>
+        <w:rPr>
+          <w:b/>
+          <w:bCs/>
+          <w:color w:val="80340D" w:themeColor="accent2" w:themeShade="80"/>
+        </w:rPr>
+        <w:t xml:space="preserve"> │   - app.component.html (</w:t>
+      </w:r>
+      <w:proofErr w:type="gramStart"/>
+      <w:r>
+        <w:rPr>
+          <w:b/>
+          <w:bCs/>
+          <w:color w:val="80340D" w:themeColor="accent2" w:themeShade="80"/>
+        </w:rPr>
+        <w:t xml:space="preserve">View)   </w:t>
+      </w:r>
+      <w:proofErr w:type="gramEnd"/>
+      <w:r>
+        <w:rPr>
+          <w:b/>
+          <w:bCs/>
+          <w:color w:val="80340D" w:themeColor="accent2" w:themeShade="80"/>
+        </w:rPr>
+        <w:t xml:space="preserve">          │</w:t>
+      </w:r>
+    </w:p>
+    <w:p>
+      <w:pPr>
+        <w:pStyle w:val="ListParagraph"/>
+        <w:rPr>
+          <w:b/>
+          <w:bCs/>
+          <w:color w:val="80340D" w:themeColor="accent2" w:themeShade="80"/>
+        </w:rPr>
+      </w:pPr>
+      <w:r>
+        <w:rPr>
+          <w:b/>
+          <w:bCs/>
+          <w:color w:val="80340D" w:themeColor="accent2" w:themeShade="80"/>
+        </w:rPr>
+        <w:t xml:space="preserve"> └──────────────────────────────────────────┘</w:t>
+      </w:r>
+    </w:p>
+    <w:p>
+      <w:pPr>
+        <w:pStyle w:val="ListParagraph"/>
+        <w:rPr>
+          <w:b/>
+          <w:bCs/>
+          <w:color w:val="80340D" w:themeColor="accent2" w:themeShade="80"/>
+        </w:rPr>
+      </w:pPr>
+      <w:r>
+        <w:rPr>
+          <w:b/>
+          <w:bCs/>
+          <w:color w:val="80340D" w:themeColor="accent2" w:themeShade="80"/>
+        </w:rPr>
+        <w:t xml:space="preserve">               </w:t>
+      </w:r>
+      <w:r>
+        <w:rPr>
+          <w:rFonts w:ascii="Segoe UI Emoji" w:hAnsi="Segoe UI Emoji" w:cs="Segoe UI Emoji"/>
+          <w:b/>
+          <w:bCs/>
+          <w:color w:val="80340D" w:themeColor="accent2" w:themeShade="80"/>
+        </w:rPr>
+        <w:t>⬇️</w:t>
+      </w:r>
+      <w:r>
+        <w:rPr>
+          <w:b/>
+          <w:bCs/>
+          <w:color w:val="80340D" w:themeColor="accent2" w:themeShade="80"/>
+        </w:rPr>
+        <w:t xml:space="preserve"> Calls Service</w:t>
+      </w:r>
+    </w:p>
+    <w:p>
+      <w:pPr>
+        <w:pStyle w:val="ListParagraph"/>
+        <w:rPr>
+          <w:b/>
+          <w:bCs/>
+          <w:color w:val="80340D" w:themeColor="accent2" w:themeShade="80"/>
+        </w:rPr>
+      </w:pPr>
+      <w:r>
+        <w:rPr>
+          <w:b/>
+          <w:bCs/>
+          <w:color w:val="80340D" w:themeColor="accent2" w:themeShade="80"/>
+        </w:rPr>
+        <w:t xml:space="preserve"> ┌──────────────────────────────────────────┐</w:t>
+      </w:r>
+    </w:p>
+    <w:p>
+      <w:pPr>
+        <w:pStyle w:val="ListParagraph"/>
+        <w:rPr>
+          <w:b/>
+          <w:bCs/>
+          <w:color w:val="80340D" w:themeColor="accent2" w:themeShade="80"/>
+        </w:rPr>
+      </w:pPr>
+      <w:r>
+        <w:rPr>
+          <w:b/>
+          <w:bCs/>
+          <w:color w:val="80340D" w:themeColor="accent2" w:themeShade="80"/>
+        </w:rPr>
+        <w:t xml:space="preserve"> │        SERVICES (Business </w:t>
+      </w:r>
+      <w:proofErr w:type="gramStart"/>
+      <w:r>
+        <w:rPr>
+          <w:b/>
+          <w:bCs/>
+          <w:color w:val="80340D" w:themeColor="accent2" w:themeShade="80"/>
+        </w:rPr>
+        <w:t xml:space="preserve">Logic)   </w:t>
+      </w:r>
+      <w:proofErr w:type="gramEnd"/>
+      <w:r>
+        <w:rPr>
+          <w:b/>
+          <w:bCs/>
+          <w:color w:val="80340D" w:themeColor="accent2" w:themeShade="80"/>
+        </w:rPr>
+        <w:t xml:space="preserve">       │</w:t>
+      </w:r>
+    </w:p>
+    <w:p>
+      <w:pPr>
+        <w:pStyle w:val="ListParagraph"/>
+        <w:rPr>
+          <w:b/>
+          <w:bCs/>
+          <w:color w:val="80340D" w:themeColor="accent2" w:themeShade="80"/>
+        </w:rPr>
+      </w:pPr>
+      <w:r>
+        <w:rPr>
+          <w:b/>
+          <w:bCs/>
+          <w:color w:val="80340D" w:themeColor="accent2" w:themeShade="80"/>
+        </w:rPr>
+        <w:t xml:space="preserve"> │   - Fetch data from APIs                   │</w:t>
+      </w:r>
+    </w:p>
+    <w:p>
+      <w:pPr>
+        <w:pStyle w:val="ListParagraph"/>
+        <w:rPr>
+          <w:b/>
+          <w:bCs/>
+          <w:color w:val="80340D" w:themeColor="accent2" w:themeShade="80"/>
+        </w:rPr>
+      </w:pPr>
+      <w:r>
+        <w:rPr>
+          <w:b/>
+          <w:bCs/>
+          <w:color w:val="80340D" w:themeColor="accent2" w:themeShade="80"/>
+        </w:rPr>
+        <w:t xml:space="preserve"> │   - Perform calculations                   │</w:t>
+      </w:r>
+    </w:p>
+    <w:p>
+      <w:pPr>
+        <w:pStyle w:val="ListParagraph"/>
+        <w:rPr>
+          <w:b/>
+          <w:bCs/>
+          <w:color w:val="80340D" w:themeColor="accent2" w:themeShade="80"/>
+        </w:rPr>
+      </w:pPr>
+      <w:r>
+        <w:rPr>
+          <w:b/>
+          <w:bCs/>
+          <w:color w:val="80340D" w:themeColor="accent2" w:themeShade="80"/>
+        </w:rPr>
+        <w:t xml:space="preserve"> └──────────────────────────────────────────┘</w:t>
+      </w:r>
+    </w:p>
+    <w:p>
+      <w:pPr>
+        <w:pStyle w:val="ListParagraph"/>
+        <w:rPr>
+          <w:b/>
+          <w:bCs/>
+          <w:color w:val="80340D" w:themeColor="accent2" w:themeShade="80"/>
+        </w:rPr>
+      </w:pPr>
+      <w:r>
+        <w:rPr>
+          <w:b/>
+          <w:bCs/>
+          <w:color w:val="80340D" w:themeColor="accent2" w:themeShade="80"/>
+        </w:rPr>
+        <w:t xml:space="preserve">               </w:t>
+      </w:r>
+      <w:r>
+        <w:rPr>
+          <w:rFonts w:ascii="Segoe UI Emoji" w:hAnsi="Segoe UI Emoji" w:cs="Segoe UI Emoji"/>
+          <w:b/>
+          <w:bCs/>
+          <w:color w:val="80340D" w:themeColor="accent2" w:themeShade="80"/>
+        </w:rPr>
+        <w:t>⬇️</w:t>
+      </w:r>
+      <w:r>
+        <w:rPr>
+          <w:b/>
+          <w:bCs/>
+          <w:color w:val="80340D" w:themeColor="accent2" w:themeShade="80"/>
+        </w:rPr>
+        <w:t xml:space="preserve"> Uses DI to Fetch Data</w:t>
+      </w:r>
+    </w:p>
+    <w:p>
+      <w:pPr>
+        <w:pStyle w:val="ListParagraph"/>
+        <w:rPr>
+          <w:b/>
+          <w:bCs/>
+          <w:color w:val="80340D" w:themeColor="accent2" w:themeShade="80"/>
+        </w:rPr>
+      </w:pPr>
+      <w:r>
+        <w:rPr>
+          <w:b/>
+          <w:bCs/>
+          <w:color w:val="80340D" w:themeColor="accent2" w:themeShade="80"/>
+        </w:rPr>
+        <w:t xml:space="preserve"> ┌──────────────────────────────────────────┐</w:t>
+      </w:r>
+    </w:p>
+    <w:p>
+      <w:pPr>
+        <w:pStyle w:val="ListParagraph"/>
+        <w:rPr>
+          <w:b/>
+          <w:bCs/>
+          <w:color w:val="80340D" w:themeColor="accent2" w:themeShade="80"/>
+        </w:rPr>
+      </w:pPr>
+      <w:r>
+        <w:rPr>
+          <w:b/>
+          <w:bCs/>
+          <w:color w:val="80340D" w:themeColor="accent2" w:themeShade="80"/>
+        </w:rPr>
+        <w:t xml:space="preserve"> │      DEPENDENCY INJECTION (DI)            │</w:t>
+      </w:r>
+    </w:p>
+    <w:p>
+      <w:pPr>
+        <w:pStyle w:val="ListParagraph"/>
+        <w:rPr>
+          <w:b/>
+          <w:bCs/>
+          <w:color w:val="80340D" w:themeColor="accent2" w:themeShade="80"/>
+        </w:rPr>
+      </w:pPr>
+      <w:r>
+        <w:rPr>
+          <w:b/>
+          <w:bCs/>
+          <w:color w:val="80340D" w:themeColor="accent2" w:themeShade="80"/>
+        </w:rPr>
+        <w:t xml:space="preserve"> │   - Inject services into components       │</w:t>
+      </w:r>
+    </w:p>
+    <w:p>
+      <w:pPr>
+        <w:pStyle w:val="ListParagraph"/>
+        <w:rPr>
+          <w:b/>
+          <w:bCs/>
+          <w:color w:val="80340D" w:themeColor="accent2" w:themeShade="80"/>
+        </w:rPr>
+      </w:pPr>
+      <w:r>
+        <w:rPr>
+          <w:b/>
+          <w:bCs/>
+          <w:color w:val="80340D" w:themeColor="accent2" w:themeShade="80"/>
+        </w:rPr>
+        <w:t xml:space="preserve"> └──────────────────────────────────────────┘</w:t>
+      </w:r>
+    </w:p>
+    <w:p>
+      <w:pPr>
+        <w:pStyle w:val="ListParagraph"/>
+        <w:rPr>
+          <w:b/>
+          <w:bCs/>
+          <w:color w:val="80340D" w:themeColor="accent2" w:themeShade="80"/>
+        </w:rPr>
+      </w:pPr>
+      <w:r>
+        <w:rPr>
+          <w:b/>
+          <w:bCs/>
+          <w:color w:val="80340D" w:themeColor="accent2" w:themeShade="80"/>
+        </w:rPr>
+        <w:t xml:space="preserve">               </w:t>
+      </w:r>
+      <w:r>
+        <w:rPr>
+          <w:rFonts w:ascii="Segoe UI Emoji" w:hAnsi="Segoe UI Emoji" w:cs="Segoe UI Emoji"/>
+          <w:b/>
+          <w:bCs/>
+          <w:color w:val="80340D" w:themeColor="accent2" w:themeShade="80"/>
+        </w:rPr>
+        <w:t>⬇️</w:t>
+      </w:r>
+      <w:r>
+        <w:rPr>
+          <w:b/>
+          <w:bCs/>
+          <w:color w:val="80340D" w:themeColor="accent2" w:themeShade="80"/>
+        </w:rPr>
+        <w:t xml:space="preserve"> Updates the UI</w:t>
+      </w:r>
+    </w:p>
+    <w:p>
+      <w:pPr>
+        <w:pStyle w:val="ListParagraph"/>
+        <w:rPr>
+          <w:b/>
+          <w:bCs/>
+          <w:color w:val="80340D" w:themeColor="accent2" w:themeShade="80"/>
+        </w:rPr>
+      </w:pPr>
+      <w:r>
+        <w:rPr>
+          <w:b/>
+          <w:bCs/>
+          <w:color w:val="80340D" w:themeColor="accent2" w:themeShade="80"/>
+        </w:rPr>
+        <w:t xml:space="preserve"> ┌──────────────────────────────────────────┐</w:t>
+      </w:r>
+    </w:p>
+    <w:p>
+      <w:pPr>
+        <w:pStyle w:val="ListParagraph"/>
+        <w:rPr>
+          <w:b/>
+          <w:bCs/>
+          <w:color w:val="80340D" w:themeColor="accent2" w:themeShade="80"/>
+        </w:rPr>
+      </w:pPr>
+      <w:r>
+        <w:rPr>
+          <w:b/>
+          <w:bCs/>
+          <w:color w:val="80340D" w:themeColor="accent2" w:themeShade="80"/>
+        </w:rPr>
+        <w:t xml:space="preserve"> │        DIRECTIVES &amp; PIPES                 │</w:t>
+      </w:r>
+    </w:p>
+    <w:p>
+      <w:pPr>
+        <w:pStyle w:val="ListParagraph"/>
+        <w:rPr>
+          <w:b/>
+          <w:bCs/>
+          <w:color w:val="80340D" w:themeColor="accent2" w:themeShade="80"/>
+        </w:rPr>
+      </w:pPr>
+      <w:r>
+        <w:rPr>
+          <w:b/>
+          <w:bCs/>
+          <w:color w:val="80340D" w:themeColor="accent2" w:themeShade="80"/>
+        </w:rPr>
+        <w:t xml:space="preserve"> │   - *</w:t>
+      </w:r>
+      <w:proofErr w:type="spellStart"/>
+      <w:r>
+        <w:rPr>
+          <w:b/>
+          <w:bCs/>
+          <w:color w:val="80340D" w:themeColor="accent2" w:themeShade="80"/>
+        </w:rPr>
+        <w:t>ngIf</w:t>
+      </w:r>
+      <w:proofErr w:type="spellEnd"/>
+      <w:r>
+        <w:rPr>
+          <w:b/>
+          <w:bCs/>
+          <w:color w:val="80340D" w:themeColor="accent2" w:themeShade="80"/>
+        </w:rPr>
+        <w:t>, *</w:t>
+      </w:r>
+      <w:proofErr w:type="spellStart"/>
+      <w:r>
+        <w:rPr>
+          <w:b/>
+          <w:bCs/>
+          <w:color w:val="80340D" w:themeColor="accent2" w:themeShade="80"/>
+        </w:rPr>
+        <w:t>ngFor</w:t>
+      </w:r>
+      <w:proofErr w:type="spellEnd"/>
+      <w:r>
+        <w:rPr>
+          <w:b/>
+          <w:bCs/>
+          <w:color w:val="80340D" w:themeColor="accent2" w:themeShade="80"/>
+        </w:rPr>
+        <w:t xml:space="preserve"> (</w:t>
+      </w:r>
+      <w:proofErr w:type="gramStart"/>
+      <w:r>
+        <w:rPr>
+          <w:b/>
+          <w:bCs/>
+          <w:color w:val="80340D" w:themeColor="accent2" w:themeShade="80"/>
+        </w:rPr>
+        <w:t xml:space="preserve">Structure)   </w:t>
+      </w:r>
+      <w:proofErr w:type="gramEnd"/>
+      <w:r>
+        <w:rPr>
+          <w:b/>
+          <w:bCs/>
+          <w:color w:val="80340D" w:themeColor="accent2" w:themeShade="80"/>
+        </w:rPr>
+        <w:t xml:space="preserve">          │</w:t>
+      </w:r>
+    </w:p>
+    <w:p>
+      <w:pPr>
+        <w:pStyle w:val="ListParagraph"/>
+        <w:rPr>
+          <w:b/>
+          <w:bCs/>
+          <w:color w:val="80340D" w:themeColor="accent2" w:themeShade="80"/>
+        </w:rPr>
+      </w:pPr>
+      <w:r>
+        <w:rPr>
+          <w:b/>
+          <w:bCs/>
+          <w:color w:val="80340D" w:themeColor="accent2" w:themeShade="80"/>
+        </w:rPr>
+        <w:t xml:space="preserve"> │   - </w:t>
+      </w:r>
+      <w:proofErr w:type="spellStart"/>
+      <w:r>
+        <w:rPr>
+          <w:b/>
+          <w:bCs/>
+          <w:color w:val="80340D" w:themeColor="accent2" w:themeShade="80"/>
+        </w:rPr>
+        <w:t>ngClass</w:t>
+      </w:r>
+      <w:proofErr w:type="spellEnd"/>
+      <w:r>
+        <w:rPr>
+          <w:b/>
+          <w:bCs/>
+          <w:color w:val="80340D" w:themeColor="accent2" w:themeShade="80"/>
+        </w:rPr>
+        <w:t xml:space="preserve">, </w:t>
+      </w:r>
+      <w:proofErr w:type="spellStart"/>
+      <w:r>
+        <w:rPr>
+          <w:b/>
+          <w:bCs/>
+          <w:color w:val="80340D" w:themeColor="accent2" w:themeShade="80"/>
+        </w:rPr>
+        <w:t>ngStyle</w:t>
+      </w:r>
+      <w:proofErr w:type="spellEnd"/>
+      <w:r>
+        <w:rPr>
+          <w:b/>
+          <w:bCs/>
+          <w:color w:val="80340D" w:themeColor="accent2" w:themeShade="80"/>
+        </w:rPr>
+        <w:t xml:space="preserve"> (</w:t>
+      </w:r>
+      <w:proofErr w:type="gramStart"/>
+      <w:r>
+        <w:rPr>
+          <w:b/>
+          <w:bCs/>
+          <w:color w:val="80340D" w:themeColor="accent2" w:themeShade="80"/>
+        </w:rPr>
+        <w:t xml:space="preserve">Styling)   </w:t>
+      </w:r>
+      <w:proofErr w:type="gramEnd"/>
+      <w:r>
+        <w:rPr>
+          <w:b/>
+          <w:bCs/>
+          <w:color w:val="80340D" w:themeColor="accent2" w:themeShade="80"/>
+        </w:rPr>
+        <w:t xml:space="preserve">         │</w:t>
+      </w:r>
+    </w:p>
+    <w:p>
+      <w:pPr>
+        <w:pStyle w:val="ListParagraph"/>
+        <w:rPr>
+          <w:b/>
+          <w:bCs/>
+          <w:color w:val="80340D" w:themeColor="accent2" w:themeShade="80"/>
+        </w:rPr>
+      </w:pPr>
+      <w:r>
+        <w:rPr>
+          <w:b/>
+          <w:bCs/>
+          <w:color w:val="80340D" w:themeColor="accent2" w:themeShade="80"/>
+        </w:rPr>
+        <w:t xml:space="preserve"> │   - Pipes (Data </w:t>
+      </w:r>
+      <w:proofErr w:type="gramStart"/>
+      <w:r>
+        <w:rPr>
+          <w:b/>
+          <w:bCs/>
+          <w:color w:val="80340D" w:themeColor="accent2" w:themeShade="80"/>
+        </w:rPr>
+        <w:t xml:space="preserve">Transformation)   </w:t>
+      </w:r>
+      <w:proofErr w:type="gramEnd"/>
+      <w:r>
+        <w:rPr>
+          <w:b/>
+          <w:bCs/>
+          <w:color w:val="80340D" w:themeColor="accent2" w:themeShade="80"/>
+        </w:rPr>
+        <w:t xml:space="preserve">        │</w:t>
+      </w:r>
+    </w:p>
+    <w:p>
+      <w:pPr>
+        <w:pStyle w:val="ListParagraph"/>
+        <w:rPr>
+          <w:b/>
+          <w:bCs/>
+          <w:color w:val="80340D" w:themeColor="accent2" w:themeShade="80"/>
+        </w:rPr>
+      </w:pPr>
+      <w:r>
+        <w:rPr>
+          <w:b/>
+          <w:bCs/>
+          <w:color w:val="80340D" w:themeColor="accent2" w:themeShade="80"/>
+        </w:rPr>
+        <w:t xml:space="preserve"> └──────────────────────────────────────────┘</w:t>
       </w:r>
     </w:p>
     <w:p>
@@ -1438,7 +3220,7 @@
           <w:bCs/>
           <w:color w:val="80340D" w:themeColor="accent2" w:themeShade="80"/>
         </w:rPr>
-        <w:t xml:space="preserve">Explain architecture of </w:t>
+        <w:t xml:space="preserve">What is SPA in </w:t>
       </w:r>
       <w:r>
         <w:rPr>
@@ -1461,710 +3243,23 @@
       <w:pPr>
         <w:pStyle w:val="ListParagraph"/>
         <w:rPr>
-          <w:b/>
-          <w:bCs/>
-          <w:color w:val="80340D" w:themeColor="accent2" w:themeShade="80"/>
-        </w:rPr>
-      </w:pPr>
-      <w:r>
-        <w:rPr>
-          <w:b/>
-          <w:bCs/>
-          <w:color w:val="80340D" w:themeColor="accent2" w:themeShade="80"/>
-        </w:rPr>
-        <w:t xml:space="preserve">               </w:t>
-      </w:r>
-      <w:r>
-        <w:rPr>
-          <w:rFonts w:ascii="Segoe UI Emoji" w:hAnsi="Segoe UI Emoji" w:cs="Segoe UI Emoji"/>
-          <w:b/>
-          <w:bCs/>
-          <w:color w:val="80340D" w:themeColor="accent2" w:themeShade="80"/>
-        </w:rPr>
-        <w:t>⬇️</w:t>
-      </w:r>
-      <w:r>
-        <w:rPr>
-          <w:b/>
-          <w:bCs/>
-          <w:color w:val="80340D" w:themeColor="accent2" w:themeShade="80"/>
-        </w:rPr>
-        <w:t xml:space="preserve"> User Clicks a Button</w:t>
-      </w:r>
-    </w:p>
-    <w:p>
-      <w:pPr>
-        <w:pStyle w:val="ListParagraph"/>
-        <w:rPr>
-          <w:b/>
-          <w:bCs/>
-          <w:color w:val="80340D" w:themeColor="accent2" w:themeShade="80"/>
-        </w:rPr>
-      </w:pPr>
-      <w:r>
-        <w:rPr>
-          <w:b/>
-          <w:bCs/>
-          <w:color w:val="80340D" w:themeColor="accent2" w:themeShade="80"/>
-        </w:rPr>
-        <w:t xml:space="preserve"> ┌──────────────────────────────────────────┐</w:t>
-      </w:r>
-    </w:p>
-    <w:p>
-      <w:pPr>
-        <w:pStyle w:val="ListParagraph"/>
-        <w:rPr>
-          <w:b/>
-          <w:bCs/>
-          <w:color w:val="80340D" w:themeColor="accent2" w:themeShade="80"/>
-        </w:rPr>
-      </w:pPr>
-      <w:r>
-        <w:rPr>
-          <w:b/>
-          <w:bCs/>
-          <w:color w:val="80340D" w:themeColor="accent2" w:themeShade="80"/>
-        </w:rPr>
-        <w:t xml:space="preserve"> │       COMPONENTS (UI + </w:t>
-      </w:r>
-      <w:proofErr w:type="gramStart"/>
-      <w:r>
-        <w:rPr>
-          <w:b/>
-          <w:bCs/>
-          <w:color w:val="80340D" w:themeColor="accent2" w:themeShade="80"/>
-        </w:rPr>
-        <w:t xml:space="preserve">Logic)   </w:t>
-      </w:r>
-      <w:proofErr w:type="gramEnd"/>
-      <w:r>
-        <w:rPr>
-          <w:b/>
-          <w:bCs/>
-          <w:color w:val="80340D" w:themeColor="accent2" w:themeShade="80"/>
-        </w:rPr>
-        <w:t xml:space="preserve">          │</w:t>
-      </w:r>
-    </w:p>
-    <w:p>
-      <w:pPr>
-        <w:pStyle w:val="ListParagraph"/>
-        <w:rPr>
-          <w:b/>
-          <w:bCs/>
-          <w:color w:val="80340D" w:themeColor="accent2" w:themeShade="80"/>
-        </w:rPr>
-      </w:pPr>
-      <w:r>
-        <w:rPr>
-          <w:b/>
-          <w:bCs/>
-          <w:color w:val="80340D" w:themeColor="accent2" w:themeShade="80"/>
-        </w:rPr>
-        <w:t xml:space="preserve"> │   - </w:t>
-      </w:r>
-      <w:proofErr w:type="spellStart"/>
-      <w:proofErr w:type="gramStart"/>
-      <w:r>
-        <w:rPr>
-          <w:b/>
-          <w:bCs/>
-          <w:color w:val="80340D" w:themeColor="accent2" w:themeShade="80"/>
-        </w:rPr>
-        <w:t>app.component</w:t>
-      </w:r>
-      <w:proofErr w:type="gramEnd"/>
-      <w:r>
-        <w:rPr>
-          <w:b/>
-          <w:bCs/>
-          <w:color w:val="80340D" w:themeColor="accent2" w:themeShade="80"/>
-        </w:rPr>
-        <w:t>.ts</w:t>
-      </w:r>
-      <w:proofErr w:type="spellEnd"/>
-      <w:r>
-        <w:rPr>
-          <w:b/>
-          <w:bCs/>
-          <w:color w:val="80340D" w:themeColor="accent2" w:themeShade="80"/>
-        </w:rPr>
-        <w:t xml:space="preserve"> (Controller)         │</w:t>
-      </w:r>
-    </w:p>
-    <w:p>
-      <w:pPr>
-        <w:pStyle w:val="ListParagraph"/>
-        <w:rPr>
-          <w:b/>
-          <w:bCs/>
-          <w:color w:val="80340D" w:themeColor="accent2" w:themeShade="80"/>
-        </w:rPr>
-      </w:pPr>
-      <w:r>
-        <w:rPr>
-          <w:b/>
-          <w:bCs/>
-          <w:color w:val="80340D" w:themeColor="accent2" w:themeShade="80"/>
-        </w:rPr>
-        <w:t xml:space="preserve"> │   - app.component.html (</w:t>
-      </w:r>
-      <w:proofErr w:type="gramStart"/>
-      <w:r>
-        <w:rPr>
-          <w:b/>
-          <w:bCs/>
-          <w:color w:val="80340D" w:themeColor="accent2" w:themeShade="80"/>
-        </w:rPr>
-        <w:t xml:space="preserve">View)   </w:t>
-      </w:r>
-      <w:proofErr w:type="gramEnd"/>
-      <w:r>
-        <w:rPr>
-          <w:b/>
-          <w:bCs/>
-          <w:color w:val="80340D" w:themeColor="accent2" w:themeShade="80"/>
-        </w:rPr>
-        <w:t xml:space="preserve">          │</w:t>
-      </w:r>
-    </w:p>
-    <w:p>
-      <w:pPr>
-        <w:pStyle w:val="ListParagraph"/>
-        <w:rPr>
-          <w:b/>
-          <w:bCs/>
-          <w:color w:val="80340D" w:themeColor="accent2" w:themeShade="80"/>
-        </w:rPr>
-      </w:pPr>
-      <w:r>
-        <w:rPr>
-          <w:b/>
-          <w:bCs/>
-          <w:color w:val="80340D" w:themeColor="accent2" w:themeShade="80"/>
-        </w:rPr>
-        <w:t xml:space="preserve"> └──────────────────────────────────────────┘</w:t>
-      </w:r>
-    </w:p>
-    <w:p>
-      <w:pPr>
-        <w:pStyle w:val="ListParagraph"/>
-        <w:rPr>
-          <w:b/>
-          <w:bCs/>
-          <w:color w:val="80340D" w:themeColor="accent2" w:themeShade="80"/>
-        </w:rPr>
-      </w:pPr>
-      <w:r>
-        <w:rPr>
-          <w:b/>
-          <w:bCs/>
-          <w:color w:val="80340D" w:themeColor="accent2" w:themeShade="80"/>
-        </w:rPr>
-        <w:t xml:space="preserve">               </w:t>
-      </w:r>
-      <w:r>
-        <w:rPr>
-          <w:rFonts w:ascii="Segoe UI Emoji" w:hAnsi="Segoe UI Emoji" w:cs="Segoe UI Emoji"/>
-          <w:b/>
-          <w:bCs/>
-          <w:color w:val="80340D" w:themeColor="accent2" w:themeShade="80"/>
-        </w:rPr>
-        <w:t>⬇️</w:t>
-      </w:r>
-      <w:r>
-        <w:rPr>
-          <w:b/>
-          <w:bCs/>
-          <w:color w:val="80340D" w:themeColor="accent2" w:themeShade="80"/>
-        </w:rPr>
-        <w:t xml:space="preserve"> Calls Service</w:t>
-      </w:r>
-    </w:p>
-    <w:p>
-      <w:pPr>
-        <w:pStyle w:val="ListParagraph"/>
-        <w:rPr>
-          <w:b/>
-          <w:bCs/>
-          <w:color w:val="80340D" w:themeColor="accent2" w:themeShade="80"/>
-        </w:rPr>
-      </w:pPr>
-      <w:r>
-        <w:rPr>
-          <w:b/>
-          <w:bCs/>
-          <w:color w:val="80340D" w:themeColor="accent2" w:themeShade="80"/>
-        </w:rPr>
-        <w:t xml:space="preserve"> ┌──────────────────────────────────────────┐</w:t>
-      </w:r>
-    </w:p>
-    <w:p>
-      <w:pPr>
-        <w:pStyle w:val="ListParagraph"/>
-        <w:rPr>
-          <w:b/>
-          <w:bCs/>
-          <w:color w:val="80340D" w:themeColor="accent2" w:themeShade="80"/>
-        </w:rPr>
-      </w:pPr>
-      <w:r>
-        <w:rPr>
-          <w:b/>
-          <w:bCs/>
-          <w:color w:val="80340D" w:themeColor="accent2" w:themeShade="80"/>
-        </w:rPr>
-        <w:t xml:space="preserve"> │        SERVICES (Business </w:t>
-      </w:r>
-      <w:proofErr w:type="gramStart"/>
-      <w:r>
-        <w:rPr>
-          <w:b/>
-          <w:bCs/>
-          <w:color w:val="80340D" w:themeColor="accent2" w:themeShade="80"/>
-        </w:rPr>
-        <w:t xml:space="preserve">Logic)   </w:t>
-      </w:r>
-      <w:proofErr w:type="gramEnd"/>
-      <w:r>
-        <w:rPr>
-          <w:b/>
-          <w:bCs/>
-          <w:color w:val="80340D" w:themeColor="accent2" w:themeShade="80"/>
-        </w:rPr>
-        <w:t xml:space="preserve">       │</w:t>
-      </w:r>
-    </w:p>
-    <w:p>
-      <w:pPr>
-        <w:pStyle w:val="ListParagraph"/>
-        <w:rPr>
-          <w:b/>
-          <w:bCs/>
-          <w:color w:val="80340D" w:themeColor="accent2" w:themeShade="80"/>
-        </w:rPr>
-      </w:pPr>
-      <w:r>
-        <w:rPr>
-          <w:b/>
-          <w:bCs/>
-          <w:color w:val="80340D" w:themeColor="accent2" w:themeShade="80"/>
-        </w:rPr>
-        <w:t xml:space="preserve"> │   - Fetch data from APIs                   │</w:t>
-      </w:r>
-    </w:p>
-    <w:p>
-      <w:pPr>
-        <w:pStyle w:val="ListParagraph"/>
-        <w:rPr>
-          <w:b/>
-          <w:bCs/>
-          <w:color w:val="80340D" w:themeColor="accent2" w:themeShade="80"/>
-        </w:rPr>
-      </w:pPr>
-      <w:r>
-        <w:rPr>
-          <w:b/>
-          <w:bCs/>
-          <w:color w:val="80340D" w:themeColor="accent2" w:themeShade="80"/>
-        </w:rPr>
-        <w:t xml:space="preserve"> │   - Perform calculations                   │</w:t>
-      </w:r>
-    </w:p>
-    <w:p>
-      <w:pPr>
-        <w:pStyle w:val="ListParagraph"/>
-        <w:rPr>
-          <w:b/>
-          <w:bCs/>
-          <w:color w:val="80340D" w:themeColor="accent2" w:themeShade="80"/>
-        </w:rPr>
-      </w:pPr>
-      <w:r>
-        <w:rPr>
-          <w:b/>
-          <w:bCs/>
-          <w:color w:val="80340D" w:themeColor="accent2" w:themeShade="80"/>
-        </w:rPr>
-        <w:t xml:space="preserve"> └──────────────────────────────────────────┘</w:t>
-      </w:r>
-    </w:p>
-    <w:p>
-      <w:pPr>
-        <w:pStyle w:val="ListParagraph"/>
-        <w:rPr>
-          <w:b/>
-          <w:bCs/>
-          <w:color w:val="80340D" w:themeColor="accent2" w:themeShade="80"/>
-        </w:rPr>
-      </w:pPr>
-      <w:r>
-        <w:rPr>
-          <w:b/>
-          <w:bCs/>
-          <w:color w:val="80340D" w:themeColor="accent2" w:themeShade="80"/>
-        </w:rPr>
-        <w:t xml:space="preserve">               </w:t>
-      </w:r>
-      <w:r>
-        <w:rPr>
-          <w:rFonts w:ascii="Segoe UI Emoji" w:hAnsi="Segoe UI Emoji" w:cs="Segoe UI Emoji"/>
-          <w:b/>
-          <w:bCs/>
-          <w:color w:val="80340D" w:themeColor="accent2" w:themeShade="80"/>
-        </w:rPr>
-        <w:t>⬇️</w:t>
-      </w:r>
-      <w:r>
-        <w:rPr>
-          <w:b/>
-          <w:bCs/>
-          <w:color w:val="80340D" w:themeColor="accent2" w:themeShade="80"/>
-        </w:rPr>
-        <w:t xml:space="preserve"> Uses DI to Fetch Data</w:t>
-      </w:r>
-    </w:p>
-    <w:p>
-      <w:pPr>
-        <w:pStyle w:val="ListParagraph"/>
-        <w:rPr>
-          <w:b/>
-          <w:bCs/>
-          <w:color w:val="80340D" w:themeColor="accent2" w:themeShade="80"/>
-        </w:rPr>
-      </w:pPr>
-      <w:r>
-        <w:rPr>
-          <w:b/>
-          <w:bCs/>
-          <w:color w:val="80340D" w:themeColor="accent2" w:themeShade="80"/>
-        </w:rPr>
-        <w:t xml:space="preserve"> ┌──────────────────────────────────────────┐</w:t>
-      </w:r>
-    </w:p>
-    <w:p>
-      <w:pPr>
-        <w:pStyle w:val="ListParagraph"/>
-        <w:rPr>
-          <w:b/>
-          <w:bCs/>
-          <w:color w:val="80340D" w:themeColor="accent2" w:themeShade="80"/>
-        </w:rPr>
-      </w:pPr>
-      <w:r>
-        <w:rPr>
-          <w:b/>
-          <w:bCs/>
-          <w:color w:val="80340D" w:themeColor="accent2" w:themeShade="80"/>
-        </w:rPr>
-        <w:lastRenderedPageBreak/>
-        <w:t xml:space="preserve"> │      DEPENDENCY INJECTION (DI)            │</w:t>
-      </w:r>
-    </w:p>
-    <w:p>
-      <w:pPr>
-        <w:pStyle w:val="ListParagraph"/>
-        <w:rPr>
-          <w:b/>
-          <w:bCs/>
-          <w:color w:val="80340D" w:themeColor="accent2" w:themeShade="80"/>
-        </w:rPr>
-      </w:pPr>
-      <w:r>
-        <w:rPr>
-          <w:b/>
-          <w:bCs/>
-          <w:color w:val="80340D" w:themeColor="accent2" w:themeShade="80"/>
-        </w:rPr>
-        <w:t xml:space="preserve"> │   - Inject services into components       │</w:t>
-      </w:r>
-    </w:p>
-    <w:p>
-      <w:pPr>
-        <w:pStyle w:val="ListParagraph"/>
-        <w:rPr>
-          <w:b/>
-          <w:bCs/>
-          <w:color w:val="80340D" w:themeColor="accent2" w:themeShade="80"/>
-        </w:rPr>
-      </w:pPr>
-      <w:r>
-        <w:rPr>
-          <w:b/>
-          <w:bCs/>
-          <w:color w:val="80340D" w:themeColor="accent2" w:themeShade="80"/>
-        </w:rPr>
-        <w:t xml:space="preserve"> └──────────────────────────────────────────┘</w:t>
-      </w:r>
-    </w:p>
-    <w:p>
-      <w:pPr>
-        <w:pStyle w:val="ListParagraph"/>
-        <w:rPr>
-          <w:b/>
-          <w:bCs/>
-          <w:color w:val="80340D" w:themeColor="accent2" w:themeShade="80"/>
-        </w:rPr>
-      </w:pPr>
-      <w:r>
-        <w:rPr>
-          <w:b/>
-          <w:bCs/>
-          <w:color w:val="80340D" w:themeColor="accent2" w:themeShade="80"/>
-        </w:rPr>
-        <w:t xml:space="preserve">               </w:t>
-      </w:r>
-      <w:r>
-        <w:rPr>
-          <w:rFonts w:ascii="Segoe UI Emoji" w:hAnsi="Segoe UI Emoji" w:cs="Segoe UI Emoji"/>
-          <w:b/>
-          <w:bCs/>
-          <w:color w:val="80340D" w:themeColor="accent2" w:themeShade="80"/>
-        </w:rPr>
-        <w:t>⬇️</w:t>
-      </w:r>
-      <w:r>
-        <w:rPr>
-          <w:b/>
-          <w:bCs/>
-          <w:color w:val="80340D" w:themeColor="accent2" w:themeShade="80"/>
-        </w:rPr>
-        <w:t xml:space="preserve"> Updates the UI</w:t>
-      </w:r>
-    </w:p>
-    <w:p>
-      <w:pPr>
-        <w:pStyle w:val="ListParagraph"/>
-        <w:rPr>
-          <w:b/>
-          <w:bCs/>
-          <w:color w:val="80340D" w:themeColor="accent2" w:themeShade="80"/>
-        </w:rPr>
-      </w:pPr>
-      <w:r>
-        <w:rPr>
-          <w:b/>
-          <w:bCs/>
-          <w:color w:val="80340D" w:themeColor="accent2" w:themeShade="80"/>
-        </w:rPr>
-        <w:t xml:space="preserve"> ┌──────────────────────────────────────────┐</w:t>
-      </w:r>
-    </w:p>
-    <w:p>
-      <w:pPr>
-        <w:pStyle w:val="ListParagraph"/>
-        <w:rPr>
-          <w:b/>
-          <w:bCs/>
-          <w:color w:val="80340D" w:themeColor="accent2" w:themeShade="80"/>
-        </w:rPr>
-      </w:pPr>
-      <w:r>
-        <w:rPr>
-          <w:b/>
-          <w:bCs/>
-          <w:color w:val="80340D" w:themeColor="accent2" w:themeShade="80"/>
-        </w:rPr>
-        <w:t xml:space="preserve"> │        DIRECTIVES &amp; PIPES                 │</w:t>
-      </w:r>
-    </w:p>
-    <w:p>
-      <w:pPr>
-        <w:pStyle w:val="ListParagraph"/>
-        <w:rPr>
-          <w:b/>
-          <w:bCs/>
-          <w:color w:val="80340D" w:themeColor="accent2" w:themeShade="80"/>
-        </w:rPr>
-      </w:pPr>
-      <w:r>
-        <w:rPr>
-          <w:b/>
-          <w:bCs/>
-          <w:color w:val="80340D" w:themeColor="accent2" w:themeShade="80"/>
-        </w:rPr>
-        <w:t xml:space="preserve"> │   - *</w:t>
-      </w:r>
-      <w:proofErr w:type="spellStart"/>
-      <w:r>
-        <w:rPr>
-          <w:b/>
-          <w:bCs/>
-          <w:color w:val="80340D" w:themeColor="accent2" w:themeShade="80"/>
-        </w:rPr>
-        <w:t>ngIf</w:t>
-      </w:r>
-      <w:proofErr w:type="spellEnd"/>
-      <w:r>
-        <w:rPr>
-          <w:b/>
-          <w:bCs/>
-          <w:color w:val="80340D" w:themeColor="accent2" w:themeShade="80"/>
-        </w:rPr>
-        <w:t>, *</w:t>
-      </w:r>
-      <w:proofErr w:type="spellStart"/>
-      <w:r>
-        <w:rPr>
-          <w:b/>
-          <w:bCs/>
-          <w:color w:val="80340D" w:themeColor="accent2" w:themeShade="80"/>
-        </w:rPr>
-        <w:t>ngFor</w:t>
-      </w:r>
-      <w:proofErr w:type="spellEnd"/>
-      <w:r>
-        <w:rPr>
-          <w:b/>
-          <w:bCs/>
-          <w:color w:val="80340D" w:themeColor="accent2" w:themeShade="80"/>
-        </w:rPr>
-        <w:t xml:space="preserve"> (</w:t>
-      </w:r>
-      <w:proofErr w:type="gramStart"/>
-      <w:r>
-        <w:rPr>
-          <w:b/>
-          <w:bCs/>
-          <w:color w:val="80340D" w:themeColor="accent2" w:themeShade="80"/>
-        </w:rPr>
-        <w:t xml:space="preserve">Structure)   </w:t>
-      </w:r>
-      <w:proofErr w:type="gramEnd"/>
-      <w:r>
-        <w:rPr>
-          <w:b/>
-          <w:bCs/>
-          <w:color w:val="80340D" w:themeColor="accent2" w:themeShade="80"/>
-        </w:rPr>
-        <w:t xml:space="preserve">          │</w:t>
-      </w:r>
-    </w:p>
-    <w:p>
-      <w:pPr>
-        <w:pStyle w:val="ListParagraph"/>
-        <w:rPr>
-          <w:b/>
-          <w:bCs/>
-          <w:color w:val="80340D" w:themeColor="accent2" w:themeShade="80"/>
-        </w:rPr>
-      </w:pPr>
-      <w:r>
-        <w:rPr>
-          <w:b/>
-          <w:bCs/>
-          <w:color w:val="80340D" w:themeColor="accent2" w:themeShade="80"/>
-        </w:rPr>
-        <w:t xml:space="preserve"> │   - </w:t>
-      </w:r>
-      <w:proofErr w:type="spellStart"/>
-      <w:r>
-        <w:rPr>
-          <w:b/>
-          <w:bCs/>
-          <w:color w:val="80340D" w:themeColor="accent2" w:themeShade="80"/>
-        </w:rPr>
-        <w:t>ngClass</w:t>
-      </w:r>
-      <w:proofErr w:type="spellEnd"/>
-      <w:r>
-        <w:rPr>
-          <w:b/>
-          <w:bCs/>
-          <w:color w:val="80340D" w:themeColor="accent2" w:themeShade="80"/>
-        </w:rPr>
-        <w:t xml:space="preserve">, </w:t>
-      </w:r>
-      <w:proofErr w:type="spellStart"/>
-      <w:r>
-        <w:rPr>
-          <w:b/>
-          <w:bCs/>
-          <w:color w:val="80340D" w:themeColor="accent2" w:themeShade="80"/>
-        </w:rPr>
-        <w:t>ngStyle</w:t>
-      </w:r>
-      <w:proofErr w:type="spellEnd"/>
-      <w:r>
-        <w:rPr>
-          <w:b/>
-          <w:bCs/>
-          <w:color w:val="80340D" w:themeColor="accent2" w:themeShade="80"/>
-        </w:rPr>
-        <w:t xml:space="preserve"> (</w:t>
-      </w:r>
-      <w:proofErr w:type="gramStart"/>
-      <w:r>
-        <w:rPr>
-          <w:b/>
-          <w:bCs/>
-          <w:color w:val="80340D" w:themeColor="accent2" w:themeShade="80"/>
-        </w:rPr>
-        <w:t xml:space="preserve">Styling)   </w:t>
-      </w:r>
-      <w:proofErr w:type="gramEnd"/>
-      <w:r>
-        <w:rPr>
-          <w:b/>
-          <w:bCs/>
-          <w:color w:val="80340D" w:themeColor="accent2" w:themeShade="80"/>
-        </w:rPr>
-        <w:t xml:space="preserve">         │</w:t>
-      </w:r>
-    </w:p>
-    <w:p>
-      <w:pPr>
-        <w:pStyle w:val="ListParagraph"/>
-        <w:rPr>
-          <w:b/>
-          <w:bCs/>
-          <w:color w:val="80340D" w:themeColor="accent2" w:themeShade="80"/>
-        </w:rPr>
-      </w:pPr>
-      <w:r>
-        <w:rPr>
-          <w:b/>
-          <w:bCs/>
-          <w:color w:val="80340D" w:themeColor="accent2" w:themeShade="80"/>
-        </w:rPr>
-        <w:t xml:space="preserve"> │   - Pipes (Data </w:t>
-      </w:r>
-      <w:proofErr w:type="gramStart"/>
-      <w:r>
-        <w:rPr>
-          <w:b/>
-          <w:bCs/>
-          <w:color w:val="80340D" w:themeColor="accent2" w:themeShade="80"/>
-        </w:rPr>
-        <w:t xml:space="preserve">Transformation)   </w:t>
-      </w:r>
-      <w:proofErr w:type="gramEnd"/>
-      <w:r>
-        <w:rPr>
-          <w:b/>
-          <w:bCs/>
-          <w:color w:val="80340D" w:themeColor="accent2" w:themeShade="80"/>
-        </w:rPr>
-        <w:t xml:space="preserve">        │</w:t>
-      </w:r>
-    </w:p>
-    <w:p>
-      <w:pPr>
-        <w:pStyle w:val="ListParagraph"/>
-        <w:rPr>
-          <w:b/>
-          <w:bCs/>
-          <w:color w:val="80340D" w:themeColor="accent2" w:themeShade="80"/>
-        </w:rPr>
-      </w:pPr>
-      <w:r>
-        <w:rPr>
-          <w:b/>
-          <w:bCs/>
-          <w:color w:val="80340D" w:themeColor="accent2" w:themeShade="80"/>
-        </w:rPr>
-        <w:t xml:space="preserve"> └──────────────────────────────────────────┘</w:t>
-      </w:r>
+          <w:color w:val="000000" w:themeColor="text1"/>
+        </w:rPr>
+      </w:pPr>
+      <w:r>
+        <w:rPr>
+          <w:color w:val="000000" w:themeColor="text1"/>
+        </w:rPr>
+        <w:t>SPA is single page Application where the main UI gets loaded ay once and the needed UI gets loaded on need.</w:t>
+      </w:r>
+    </w:p>
+    <w:p>
+      <w:pPr>
+        <w:pStyle w:val="ListParagraph"/>
+        <w:rPr>
+          <w:color w:val="000000" w:themeColor="text1"/>
+        </w:rPr>
+      </w:pPr>
     </w:p>
     <w:p>
       <w:pPr>
@@ -2185,7 +3280,7 @@
           <w:bCs/>
           <w:color w:val="80340D" w:themeColor="accent2" w:themeShade="80"/>
         </w:rPr>
-        <w:t xml:space="preserve">What is SPA in </w:t>
+        <w:t xml:space="preserve">How to implement SPA in </w:t>
       </w:r>
       <w:r>
         <w:rPr>
@@ -2208,21 +3303,45 @@
       <w:pPr>
         <w:pStyle w:val="ListParagraph"/>
         <w:rPr>
-          <w:color w:val="000000" w:themeColor="text1"/>
-        </w:rPr>
-      </w:pPr>
-      <w:r>
-        <w:rPr>
-          <w:color w:val="000000" w:themeColor="text1"/>
-        </w:rPr>
-        <w:t>SPA is single page Application where the main UI gets loaded ay once and the needed UI gets loaded on need.</w:t>
-      </w:r>
-    </w:p>
-    <w:p>
-      <w:pPr>
-        <w:pStyle w:val="ListParagraph"/>
-        <w:rPr>
-          <w:color w:val="000000" w:themeColor="text1"/>
+          <w:b/>
+          <w:bCs/>
+          <w:color w:val="80340D" w:themeColor="accent2" w:themeShade="80"/>
+        </w:rPr>
+      </w:pPr>
+      <w:r>
+        <w:rPr>
+          <w:color w:val="000000" w:themeColor="text1"/>
+        </w:rPr>
+        <w:t xml:space="preserve">We have to use Angular </w:t>
+      </w:r>
+      <w:proofErr w:type="gramStart"/>
+      <w:r>
+        <w:rPr>
+          <w:color w:val="000000" w:themeColor="text1"/>
+        </w:rPr>
+        <w:t>routing</w:t>
+      </w:r>
+      <w:r>
+        <w:rPr>
+          <w:color w:val="000000" w:themeColor="text1"/>
+        </w:rPr>
+        <w:t>,</w:t>
+      </w:r>
+      <w:proofErr w:type="gramEnd"/>
+      <w:r>
+        <w:rPr>
+          <w:color w:val="000000" w:themeColor="text1"/>
+        </w:rPr>
+        <w:t xml:space="preserve"> Routing is a simple collection in Angular.</w:t>
+      </w:r>
+    </w:p>
+    <w:p>
+      <w:pPr>
+        <w:pStyle w:val="ListParagraph"/>
+        <w:rPr>
+          <w:b/>
+          <w:bCs/>
+          <w:color w:val="80340D" w:themeColor="accent2" w:themeShade="80"/>
         </w:rPr>
       </w:pPr>
     </w:p>
@@ -2245,7 +3364,8 @@
           <w:bCs/>
           <w:color w:val="80340D" w:themeColor="accent2" w:themeShade="80"/>
         </w:rPr>
-        <w:t xml:space="preserve">How to implement SPA in </w:t>
+        <w:lastRenderedPageBreak/>
+        <w:t xml:space="preserve">How to implement routing in </w:t>
       </w:r>
       <w:r>
         <w:rPr>
@@ -2262,54 +3382,6 @@
           <w:color w:val="80340D" w:themeColor="accent2" w:themeShade="80"/>
         </w:rPr>
         <w:t xml:space="preserve"> </w:t>
-      </w:r>
-    </w:p>
-    <w:p>
-      <w:pPr>
-        <w:pStyle w:val="ListParagraph"/>
-        <w:rPr>
-          <w:b/>
-          <w:bCs/>
-          <w:color w:val="80340D" w:themeColor="accent2" w:themeShade="80"/>
-        </w:rPr>
-      </w:pPr>
-      <w:r>
-        <w:rPr>
-          <w:color w:val="000000" w:themeColor="text1"/>
-        </w:rPr>
-        <w:t xml:space="preserve">We </w:t>
-      </w:r>
-      <w:r>
-        <w:rPr>
-          <w:color w:val="000000" w:themeColor="text1"/>
-        </w:rPr>
-        <w:t xml:space="preserve">have to use Angular </w:t>
-      </w:r>
-      <w:proofErr w:type="gramStart"/>
-      <w:r>
-        <w:rPr>
-          <w:color w:val="000000" w:themeColor="text1"/>
-        </w:rPr>
-        <w:t>routing</w:t>
-      </w:r>
-      <w:r>
-        <w:rPr>
-          <w:color w:val="000000" w:themeColor="text1"/>
-        </w:rPr>
-        <w:t>,</w:t>
-      </w:r>
-      <w:proofErr w:type="gramEnd"/>
-      <w:r>
-        <w:rPr>
-          <w:color w:val="000000" w:themeColor="text1"/>
-        </w:rPr>
-        <w:t xml:space="preserve"> </w:t>
-      </w:r>
-      <w:r>
-        <w:rPr>
-          <w:color w:val="000000" w:themeColor="text1"/>
-        </w:rPr>
-        <w:t>Routing is a simple collection in Angular.</w:t>
       </w:r>
     </w:p>
     <w:p>
@@ -2341,16 +3413,18 @@
           <w:bCs/>
           <w:color w:val="80340D" w:themeColor="accent2" w:themeShade="80"/>
         </w:rPr>
-        <w:t xml:space="preserve">How to implement routing in </w:t>
-      </w:r>
-      <w:r>
-        <w:rPr>
-          <w:b/>
-          <w:bCs/>
-          <w:color w:val="80340D" w:themeColor="accent2" w:themeShade="80"/>
-        </w:rPr>
-        <w:t>Angular?</w:t>
-      </w:r>
+        <w:t xml:space="preserve">Explain Lazy </w:t>
+      </w:r>
+      <w:proofErr w:type="gramStart"/>
+      <w:r>
+        <w:rPr>
+          <w:b/>
+          <w:bCs/>
+          <w:color w:val="80340D" w:themeColor="accent2" w:themeShade="80"/>
+        </w:rPr>
+        <w:t>Loading ?</w:t>
+      </w:r>
+      <w:proofErr w:type="gramEnd"/>
       <w:r>
         <w:rPr>
           <w:b/>
@@ -2389,18 +3463,16 @@
           <w:bCs/>
           <w:color w:val="80340D" w:themeColor="accent2" w:themeShade="80"/>
         </w:rPr>
-        <w:t xml:space="preserve">Explain Lazy </w:t>
-      </w:r>
-      <w:proofErr w:type="gramStart"/>
-      <w:r>
-        <w:rPr>
-          <w:b/>
-          <w:bCs/>
-          <w:color w:val="80340D" w:themeColor="accent2" w:themeShade="80"/>
-        </w:rPr>
-        <w:t>Loading ?</w:t>
-      </w:r>
-      <w:proofErr w:type="gramEnd"/>
+        <w:t xml:space="preserve">How to implement Lazy Loading in </w:t>
+      </w:r>
+      <w:r>
+        <w:rPr>
+          <w:b/>
+          <w:bCs/>
+          <w:color w:val="80340D" w:themeColor="accent2" w:themeShade="80"/>
+        </w:rPr>
+        <w:t>Angular?</w:t>
+      </w:r>
       <w:r>
         <w:rPr>
           <w:b/>
@@ -2439,15 +3511,15 @@
           <w:bCs/>
           <w:color w:val="80340D" w:themeColor="accent2" w:themeShade="80"/>
         </w:rPr>
-        <w:t xml:space="preserve">How to implement Lazy Loading in </w:t>
-      </w:r>
-      <w:r>
-        <w:rPr>
-          <w:b/>
-          <w:bCs/>
-          <w:color w:val="80340D" w:themeColor="accent2" w:themeShade="80"/>
-        </w:rPr>
-        <w:t>Angular?</w:t>
+        <w:t xml:space="preserve">Explain </w:t>
+      </w:r>
+      <w:r>
+        <w:rPr>
+          <w:b/>
+          <w:bCs/>
+          <w:color w:val="80340D" w:themeColor="accent2" w:themeShade="80"/>
+        </w:rPr>
+        <w:t>Services?</w:t>
       </w:r>
       <w:r>
         <w:rPr>
@@ -2457,16 +3529,6 @@
         </w:rPr>
         <w:t xml:space="preserve"> </w:t>
       </w:r>
-    </w:p>
-    <w:p>
-      <w:pPr>
-        <w:pStyle w:val="ListParagraph"/>
-        <w:rPr>
-          <w:b/>
-          <w:bCs/>
-          <w:color w:val="80340D" w:themeColor="accent2" w:themeShade="80"/>
-        </w:rPr>
-      </w:pPr>
     </w:p>
     <w:p>
       <w:pPr>
@@ -2497,34 +3559,26 @@
           <w:bCs/>
           <w:color w:val="80340D" w:themeColor="accent2" w:themeShade="80"/>
         </w:rPr>
-        <w:t xml:space="preserve">Define </w:t>
-      </w:r>
-      <w:r>
-        <w:rPr>
-          <w:b/>
-          <w:bCs/>
-          <w:color w:val="80340D" w:themeColor="accent2" w:themeShade="80"/>
-        </w:rPr>
-        <w:t>Services?</w:t>
-      </w:r>
-      <w:r>
-        <w:rPr>
-          <w:b/>
-          <w:bCs/>
-          <w:color w:val="80340D" w:themeColor="accent2" w:themeShade="80"/>
-        </w:rPr>
-        <w:t xml:space="preserve"> </w:t>
-      </w:r>
-    </w:p>
-    <w:p>
-      <w:pPr>
-        <w:pStyle w:val="ListParagraph"/>
-        <w:rPr>
-          <w:b/>
-          <w:bCs/>
-          <w:color w:val="80340D" w:themeColor="accent2" w:themeShade="80"/>
-        </w:rPr>
-      </w:pPr>
+        <w:t xml:space="preserve">How to create </w:t>
+      </w:r>
+      <w:proofErr w:type="spellStart"/>
+      <w:r>
+        <w:rPr>
+          <w:b/>
+          <w:bCs/>
+          <w:color w:val="80340D" w:themeColor="accent2" w:themeShade="80"/>
+        </w:rPr>
+        <w:t>Servicein</w:t>
+      </w:r>
+      <w:proofErr w:type="spellEnd"/>
+      <w:r>
+        <w:rPr>
+          <w:b/>
+          <w:bCs/>
+          <w:color w:val="80340D" w:themeColor="accent2" w:themeShade="80"/>
+        </w:rPr>
+        <w:t xml:space="preserve"> Angular?</w:t>
+      </w:r>
     </w:p>
     <w:p>
       <w:pPr>
@@ -2577,16 +3631,6 @@
     <w:p>
       <w:pPr>
         <w:pStyle w:val="ListParagraph"/>
-        <w:rPr>
-          <w:b/>
-          <w:bCs/>
-          <w:color w:val="80340D" w:themeColor="accent2" w:themeShade="80"/>
-        </w:rPr>
-      </w:pPr>
-    </w:p>
-    <w:p>
-      <w:pPr>
-        <w:pStyle w:val="ListParagraph"/>
         <w:numPr>
           <w:ilvl w:val="0"/>
           <w:numId w:val="1"/>
@@ -2603,23 +3647,7 @@
           <w:bCs/>
           <w:color w:val="80340D" w:themeColor="accent2" w:themeShade="80"/>
         </w:rPr>
-        <w:t xml:space="preserve">How to implement Depedency </w:t>
-      </w:r>
-      <w:r>
-        <w:rPr>
-          <w:b/>
-          <w:bCs/>
-          <w:color w:val="80340D" w:themeColor="accent2" w:themeShade="80"/>
-        </w:rPr>
-        <w:t>Injection?</w:t>
-      </w:r>
-      <w:r>
-        <w:rPr>
-          <w:b/>
-          <w:bCs/>
-          <w:color w:val="80340D" w:themeColor="accent2" w:themeShade="80"/>
-        </w:rPr>
-        <w:t xml:space="preserve"> </w:t>
+        <w:t xml:space="preserve">How to implement Depedency Injection? </w:t>
       </w:r>
     </w:p>
     <w:p>
@@ -2651,52 +3679,18 @@
           <w:bCs/>
           <w:color w:val="80340D" w:themeColor="accent2" w:themeShade="80"/>
         </w:rPr>
-        <w:t>What’s</w:t>
-      </w:r>
-      <w:r>
-        <w:rPr>
-          <w:b/>
-          <w:bCs/>
-          <w:color w:val="80340D" w:themeColor="accent2" w:themeShade="80"/>
-        </w:rPr>
-        <w:t xml:space="preserve"> the benefit of Depedency </w:t>
-      </w:r>
-      <w:r>
-        <w:rPr>
-          <w:b/>
-          <w:bCs/>
-          <w:color w:val="80340D" w:themeColor="accent2" w:themeShade="80"/>
-        </w:rPr>
-        <w:t>Injection?</w:t>
-      </w:r>
-    </w:p>
-    <w:p>
-      <w:pPr>
-        <w:pStyle w:val="ListParagraph"/>
-        <w:rPr>
-          <w:b/>
-          <w:bCs/>
-          <w:color w:val="80340D" w:themeColor="accent2" w:themeShade="80"/>
-        </w:rPr>
-      </w:pPr>
-    </w:p>
-    <w:p>
-      <w:pPr>
-        <w:pStyle w:val="ListParagraph"/>
-        <w:rPr>
-          <w:b/>
-          <w:bCs/>
-          <w:color w:val="80340D" w:themeColor="accent2" w:themeShade="80"/>
-        </w:rPr>
-      </w:pPr>
-      <w:r>
-        <w:rPr>
-          <w:b/>
-          <w:bCs/>
-          <w:color w:val="80340D" w:themeColor="accent2" w:themeShade="80"/>
-        </w:rPr>
-        <w:t xml:space="preserve"> </w:t>
-      </w:r>
+        <w:t>What’s the benefit of Depedency Injection?</w:t>
+      </w:r>
+    </w:p>
+    <w:p>
+      <w:pPr>
+        <w:pStyle w:val="ListParagraph"/>
+        <w:rPr>
+          <w:b/>
+          <w:bCs/>
+          <w:color w:val="80340D" w:themeColor="accent2" w:themeShade="80"/>
+        </w:rPr>
+      </w:pPr>
     </w:p>
     <w:p>
       <w:pPr>
@@ -2717,34 +3711,162 @@
           <w:bCs/>
           <w:color w:val="80340D" w:themeColor="accent2" w:themeShade="80"/>
         </w:rPr>
-        <w:t xml:space="preserve">Differentiate between ng Serve and ng </w:t>
-      </w:r>
-      <w:r>
-        <w:rPr>
-          <w:b/>
-          <w:bCs/>
-          <w:color w:val="80340D" w:themeColor="accent2" w:themeShade="80"/>
-        </w:rPr>
-        <w:t>build?</w:t>
-      </w:r>
-      <w:r>
-        <w:rPr>
-          <w:b/>
-          <w:bCs/>
-          <w:color w:val="80340D" w:themeColor="accent2" w:themeShade="80"/>
-        </w:rPr>
-        <w:t xml:space="preserve"> </w:t>
-      </w:r>
-    </w:p>
-    <w:p>
-      <w:pPr>
-        <w:pStyle w:val="ListParagraph"/>
-        <w:rPr>
-          <w:b/>
-          <w:bCs/>
-          <w:color w:val="80340D" w:themeColor="accent2" w:themeShade="80"/>
-        </w:rPr>
-      </w:pPr>
+        <w:t>How to use</w:t>
+      </w:r>
+      <w:r>
+        <w:rPr>
+          <w:b/>
+          <w:bCs/>
+          <w:color w:val="80340D" w:themeColor="accent2" w:themeShade="80"/>
+        </w:rPr>
+        <w:t xml:space="preserve"> Depedency Injection</w:t>
+      </w:r>
+      <w:r>
+        <w:rPr>
+          <w:b/>
+          <w:bCs/>
+          <w:color w:val="80340D" w:themeColor="accent2" w:themeShade="80"/>
+        </w:rPr>
+        <w:t xml:space="preserve"> with services in Angular?</w:t>
+      </w:r>
+    </w:p>
+    <w:p>
+      <w:pPr>
+        <w:pStyle w:val="ListParagraph"/>
+        <w:rPr>
+          <w:b/>
+          <w:bCs/>
+          <w:color w:val="80340D" w:themeColor="accent2" w:themeShade="80"/>
+        </w:rPr>
+      </w:pPr>
+    </w:p>
+    <w:p>
+      <w:pPr>
+        <w:pStyle w:val="ListParagraph"/>
+        <w:rPr>
+          <w:color w:val="000000" w:themeColor="text1"/>
+        </w:rPr>
+      </w:pPr>
+      <w:r>
+        <w:rPr>
+          <w:color w:val="000000" w:themeColor="text1"/>
+        </w:rPr>
+        <w:t>1.</w:t>
+      </w:r>
+      <w:r>
+        <w:rPr>
+          <w:color w:val="000000" w:themeColor="text1"/>
+        </w:rPr>
+        <w:t>C</w:t>
+      </w:r>
+      <w:r>
+        <w:rPr>
+          <w:color w:val="000000" w:themeColor="text1"/>
+        </w:rPr>
+        <w:t>reate a provide</w:t>
+      </w:r>
+      <w:r>
+        <w:rPr>
+          <w:color w:val="000000" w:themeColor="text1"/>
+        </w:rPr>
+        <w:t>r</w:t>
+      </w:r>
+      <w:r>
+        <w:rPr>
+          <w:color w:val="000000" w:themeColor="text1"/>
+        </w:rPr>
+        <w:t xml:space="preserve"> with service name.</w:t>
+      </w:r>
+    </w:p>
+    <w:p>
+      <w:pPr>
+        <w:pStyle w:val="ListParagraph"/>
+        <w:rPr>
+          <w:color w:val="000000" w:themeColor="text1"/>
+        </w:rPr>
+      </w:pPr>
+      <w:r>
+        <w:rPr>
+          <w:color w:val="000000" w:themeColor="text1"/>
+        </w:rPr>
+        <w:t xml:space="preserve">2.Create a new proper inside a constructor assign the same service type. </w:t>
+      </w:r>
+    </w:p>
+    <w:p>
+      <w:pPr>
+        <w:pStyle w:val="ListParagraph"/>
+        <w:rPr>
+          <w:color w:val="000000" w:themeColor="text1"/>
+        </w:rPr>
+      </w:pPr>
+      <w:r>
+        <w:rPr>
+          <w:color w:val="000000" w:themeColor="text1"/>
+        </w:rPr>
+        <w:t>3.</w:t>
+      </w:r>
+      <w:proofErr w:type="gramStart"/>
+      <w:r>
+        <w:rPr>
+          <w:color w:val="000000" w:themeColor="text1"/>
+        </w:rPr>
+        <w:t>this.propertyName.method</w:t>
+      </w:r>
+      <w:proofErr w:type="gramEnd"/>
+      <w:r>
+        <w:rPr>
+          <w:color w:val="000000" w:themeColor="text1"/>
+        </w:rPr>
+        <w:t>()</w:t>
+      </w:r>
+    </w:p>
+    <w:p>
+      <w:pPr>
+        <w:pStyle w:val="ListParagraph"/>
+        <w:rPr>
+          <w:color w:val="000000" w:themeColor="text1"/>
+        </w:rPr>
+      </w:pPr>
+      <w:r>
+        <w:rPr>
+          <w:noProof/>
+        </w:rPr>
+        <w:drawing>
+          <wp:inline distT="0" distB="0" distL="0" distR="0" wp14:anchorId="481E5E3E" wp14:editId="5096F2C3">
+            <wp:extent cx="5731510" cy="3065145"/>
+            <wp:effectExtent l="0" t="0" r="2540" b="1905"/>
+            <wp:docPr id="1865855499" name="Picture 1"/>
+            <wp:cNvGraphicFramePr>
+              <a:graphicFrameLocks xmlns:a="http://schemas.openxmlformats.org/drawingml/2006/main" noChangeAspect="1"/>
+            </wp:cNvGraphicFramePr>
+            <a:graphic xmlns:a="http://schemas.openxmlformats.org/drawingml/2006/main">
+              <a:graphicData uri="http://schemas.openxmlformats.org/drawingml/2006/picture">
+                <pic:pic xmlns:pic="http://schemas.openxmlformats.org/drawingml/2006/picture">
+                  <pic:nvPicPr>
+                    <pic:cNvPr id="1865855499" name=""/>
+                    <pic:cNvPicPr/>
+                  </pic:nvPicPr>
+                  <pic:blipFill>
+                    <a:blip r:embed="rId11"/>
+                    <a:stretch>
+                      <a:fillRect/>
+                    </a:stretch>
+                  </pic:blipFill>
+                  <pic:spPr>
+                    <a:xfrm>
+                      <a:off x="0" y="0"/>
+                      <a:ext cx="5731510" cy="3065145"/>
+                    </a:xfrm>
+                    <a:prstGeom prst="rect">
+                      <a:avLst/>
+                    </a:prstGeom>
+                  </pic:spPr>
+                </pic:pic>
+              </a:graphicData>
+            </a:graphic>
+          </wp:inline>
+        </w:drawing>
+      </w:r>
     </w:p>
     <w:p>
       <w:pPr>
@@ -2754,6 +3876,790 @@
           <w:numId w:val="1"/>
         </w:numPr>
         <w:rPr>
+          <w:b/>
+          <w:bCs/>
+          <w:color w:val="80340D" w:themeColor="accent2" w:themeShade="80"/>
+        </w:rPr>
+      </w:pPr>
+      <w:r>
+        <w:rPr>
+          <w:b/>
+          <w:bCs/>
+          <w:color w:val="80340D" w:themeColor="accent2" w:themeShade="80"/>
+        </w:rPr>
+        <w:t xml:space="preserve"> </w:t>
+      </w:r>
+      <w:r>
+        <w:rPr>
+          <w:b/>
+          <w:bCs/>
+          <w:color w:val="80340D" w:themeColor="accent2" w:themeShade="80"/>
+        </w:rPr>
+        <w:t>What is Hierarchal Dependency Injector</w:t>
+      </w:r>
+      <w:r>
+        <w:rPr>
+          <w:b/>
+          <w:bCs/>
+          <w:color w:val="80340D" w:themeColor="accent2" w:themeShade="80"/>
+        </w:rPr>
+        <w:t>?</w:t>
+      </w:r>
+    </w:p>
+    <w:p>
+      <w:pPr>
+        <w:spacing w:after="0" w:line="240" w:lineRule="auto"/>
+        <w:rPr>
+          <w:color w:val="000000" w:themeColor="text1"/>
+        </w:rPr>
+      </w:pPr>
+      <w:r>
+        <w:rPr>
+          <w:color w:val="000000" w:themeColor="text1"/>
+        </w:rPr>
+        <w:t xml:space="preserve">If a child component requests a service: </w:t>
+      </w:r>
+    </w:p>
+    <w:p>
+      <w:pPr>
+        <w:pStyle w:val="ListParagraph"/>
+        <w:rPr>
+          <w:color w:val="000000" w:themeColor="text1"/>
+        </w:rPr>
+      </w:pPr>
+      <w:r>
+        <w:rPr>
+          <w:color w:val="000000" w:themeColor="text1"/>
+        </w:rPr>
+        <w:t>It first looks for a provider inside its own component.</w:t>
+      </w:r>
+    </w:p>
+    <w:p>
+      <w:pPr>
+        <w:pStyle w:val="ListParagraph"/>
+        <w:rPr>
+          <w:color w:val="000000" w:themeColor="text1"/>
+        </w:rPr>
+      </w:pPr>
+      <w:r>
+        <w:rPr>
+          <w:color w:val="000000" w:themeColor="text1"/>
+        </w:rPr>
+        <w:t>If not found, it checks the parent component.</w:t>
+      </w:r>
+    </w:p>
+    <w:p>
+      <w:pPr>
+        <w:pStyle w:val="ListParagraph"/>
+        <w:rPr>
+          <w:color w:val="000000" w:themeColor="text1"/>
+        </w:rPr>
+      </w:pPr>
+      <w:r>
+        <w:rPr>
+          <w:color w:val="000000" w:themeColor="text1"/>
+        </w:rPr>
+        <w:t>If still not found, it checks module-level providers.</w:t>
+      </w:r>
+    </w:p>
+    <w:p>
+      <w:pPr>
+        <w:pStyle w:val="ListParagraph"/>
+        <w:rPr>
+          <w:color w:val="000000" w:themeColor="text1"/>
+        </w:rPr>
+      </w:pPr>
+      <w:r>
+        <w:rPr>
+          <w:color w:val="000000" w:themeColor="text1"/>
+        </w:rPr>
+        <w:t>Finally, it looks in the root injector.</w:t>
+      </w:r>
+    </w:p>
+    <w:p>
+      <w:pPr>
+        <w:pStyle w:val="ListParagraph"/>
+        <w:rPr>
+          <w:color w:val="000000" w:themeColor="text1"/>
+        </w:rPr>
+      </w:pPr>
+    </w:p>
+    <w:p>
+      <w:pPr>
+        <w:pStyle w:val="ListParagraph"/>
+        <w:rPr>
+          <w:b/>
+          <w:bCs/>
+          <w:color w:val="80340D" w:themeColor="accent2" w:themeShade="80"/>
+        </w:rPr>
+      </w:pPr>
+      <w:r>
+        <w:rPr>
+          <w:noProof/>
+        </w:rPr>
+        <w:drawing>
+          <wp:inline distT="0" distB="0" distL="0" distR="0" wp14:anchorId="5C428275" wp14:editId="46193249">
+            <wp:extent cx="5731510" cy="5130800"/>
+            <wp:effectExtent l="0" t="0" r="2540" b="0"/>
+            <wp:docPr id="747970527" name="Picture 1"/>
+            <wp:cNvGraphicFramePr>
+              <a:graphicFrameLocks xmlns:a="http://schemas.openxmlformats.org/drawingml/2006/main" noChangeAspect="1"/>
+            </wp:cNvGraphicFramePr>
+            <a:graphic xmlns:a="http://schemas.openxmlformats.org/drawingml/2006/main">
+              <a:graphicData uri="http://schemas.openxmlformats.org/drawingml/2006/picture">
+                <pic:pic xmlns:pic="http://schemas.openxmlformats.org/drawingml/2006/picture">
+                  <pic:nvPicPr>
+                    <pic:cNvPr id="747970527" name=""/>
+                    <pic:cNvPicPr/>
+                  </pic:nvPicPr>
+                  <pic:blipFill>
+                    <a:blip r:embed="rId12"/>
+                    <a:stretch>
+                      <a:fillRect/>
+                    </a:stretch>
+                  </pic:blipFill>
+                  <pic:spPr>
+                    <a:xfrm>
+                      <a:off x="0" y="0"/>
+                      <a:ext cx="5731510" cy="5130800"/>
+                    </a:xfrm>
+                    <a:prstGeom prst="rect">
+                      <a:avLst/>
+                    </a:prstGeom>
+                  </pic:spPr>
+                </pic:pic>
+              </a:graphicData>
+            </a:graphic>
+          </wp:inline>
+        </w:drawing>
+      </w:r>
+    </w:p>
+    <w:p>
+      <w:pPr>
+        <w:pStyle w:val="ListParagraph"/>
+        <w:numPr>
+          <w:ilvl w:val="0"/>
+          <w:numId w:val="1"/>
+        </w:numPr>
+        <w:rPr>
+          <w:b/>
+          <w:bCs/>
+          <w:color w:val="80340D" w:themeColor="accent2" w:themeShade="80"/>
+        </w:rPr>
+      </w:pPr>
+      <w:r>
+        <w:rPr>
+          <w:b/>
+          <w:bCs/>
+          <w:color w:val="80340D" w:themeColor="accent2" w:themeShade="80"/>
+        </w:rPr>
+        <w:t>What is Provider in Angular</w:t>
+      </w:r>
+      <w:r>
+        <w:rPr>
+          <w:b/>
+          <w:bCs/>
+          <w:color w:val="80340D" w:themeColor="accent2" w:themeShade="80"/>
+        </w:rPr>
+        <w:t xml:space="preserve">? </w:t>
+      </w:r>
+    </w:p>
+    <w:p>
+      <w:pPr>
+        <w:pStyle w:val="ListParagraph"/>
+        <w:numPr>
+          <w:ilvl w:val="0"/>
+          <w:numId w:val="1"/>
+        </w:numPr>
+        <w:rPr>
+          <w:b/>
+          <w:bCs/>
+          <w:color w:val="80340D" w:themeColor="accent2" w:themeShade="80"/>
+        </w:rPr>
+      </w:pPr>
+      <w:r>
+        <w:rPr>
+          <w:b/>
+          <w:bCs/>
+          <w:color w:val="80340D" w:themeColor="accent2" w:themeShade="80"/>
+        </w:rPr>
+        <w:t>What is the role of @Injectable Decorator in a Service?</w:t>
+      </w:r>
+    </w:p>
+    <w:p>
+      <w:pPr>
+        <w:pStyle w:val="ListParagraph"/>
+        <w:numPr>
+          <w:ilvl w:val="0"/>
+          <w:numId w:val="1"/>
+        </w:numPr>
+        <w:rPr>
+          <w:b/>
+          <w:bCs/>
+          <w:color w:val="80340D" w:themeColor="accent2" w:themeShade="80"/>
+        </w:rPr>
+      </w:pPr>
+      <w:r>
+        <w:rPr>
+          <w:b/>
+          <w:bCs/>
+          <w:color w:val="80340D" w:themeColor="accent2" w:themeShade="80"/>
+        </w:rPr>
+        <w:t xml:space="preserve">What </w:t>
+      </w:r>
+      <w:proofErr w:type="gramStart"/>
+      <w:r>
+        <w:rPr>
+          <w:b/>
+          <w:bCs/>
+          <w:color w:val="80340D" w:themeColor="accent2" w:themeShade="80"/>
+        </w:rPr>
+        <w:t>are</w:t>
+      </w:r>
+      <w:proofErr w:type="gramEnd"/>
+      <w:r>
+        <w:rPr>
+          <w:b/>
+          <w:bCs/>
+          <w:color w:val="80340D" w:themeColor="accent2" w:themeShade="80"/>
+        </w:rPr>
+        <w:t xml:space="preserve"> Parent-Child Components?</w:t>
+      </w:r>
+    </w:p>
+    <w:p>
+      <w:pPr>
+        <w:pStyle w:val="ListParagraph"/>
+        <w:numPr>
+          <w:ilvl w:val="0"/>
+          <w:numId w:val="1"/>
+        </w:numPr>
+        <w:rPr>
+          <w:b/>
+          <w:bCs/>
+          <w:color w:val="80340D" w:themeColor="accent2" w:themeShade="80"/>
+        </w:rPr>
+      </w:pPr>
+      <w:r>
+        <w:rPr>
+          <w:b/>
+          <w:bCs/>
+          <w:color w:val="80340D" w:themeColor="accent2" w:themeShade="80"/>
+        </w:rPr>
+        <w:t>What are lifecycle hooks in Angular</w:t>
+      </w:r>
+      <w:r>
+        <w:rPr>
+          <w:b/>
+          <w:bCs/>
+          <w:color w:val="80340D" w:themeColor="accent2" w:themeShade="80"/>
+        </w:rPr>
+        <w:t xml:space="preserve">? </w:t>
+      </w:r>
+    </w:p>
+    <w:p>
+      <w:pPr>
+        <w:rPr>
+          <w:color w:val="000000" w:themeColor="text1"/>
+        </w:rPr>
+      </w:pPr>
+      <w:r>
+        <w:rPr>
+          <w:color w:val="000000" w:themeColor="text1"/>
+        </w:rPr>
+        <w:t>A component from creation to destruction goes through several stages, and these stages are the life cycle hooks.</w:t>
+      </w:r>
+    </w:p>
+    <w:p>
+      <w:pPr>
+        <w:rPr>
+          <w:color w:val="000000" w:themeColor="text1"/>
+        </w:rPr>
+      </w:pPr>
+      <w:r>
+        <w:rPr>
+          <w:color w:val="000000" w:themeColor="text1"/>
+        </w:rPr>
+        <w:t>The stages will cover activities like:</w:t>
+      </w:r>
+    </w:p>
+    <w:p>
+      <w:pPr>
+        <w:pStyle w:val="ListParagraph"/>
+        <w:numPr>
+          <w:ilvl w:val="0"/>
+          <w:numId w:val="6"/>
+        </w:numPr>
+        <w:rPr>
+          <w:color w:val="000000" w:themeColor="text1"/>
+        </w:rPr>
+      </w:pPr>
+      <w:r>
+        <w:rPr>
+          <w:color w:val="000000" w:themeColor="text1"/>
+        </w:rPr>
+        <w:t>Component instantiating.</w:t>
+      </w:r>
+    </w:p>
+    <w:p>
+      <w:pPr>
+        <w:pStyle w:val="ListParagraph"/>
+        <w:numPr>
+          <w:ilvl w:val="0"/>
+          <w:numId w:val="6"/>
+        </w:numPr>
+        <w:rPr>
+          <w:color w:val="000000" w:themeColor="text1"/>
+        </w:rPr>
+      </w:pPr>
+      <w:r>
+        <w:rPr>
+          <w:color w:val="000000" w:themeColor="text1"/>
+        </w:rPr>
+        <w:t>Rendering the component HTML view.</w:t>
+      </w:r>
+    </w:p>
+    <w:p>
+      <w:pPr>
+        <w:pStyle w:val="ListParagraph"/>
+        <w:numPr>
+          <w:ilvl w:val="0"/>
+          <w:numId w:val="6"/>
+        </w:numPr>
+        <w:rPr>
+          <w:color w:val="000000" w:themeColor="text1"/>
+        </w:rPr>
+      </w:pPr>
+      <w:r>
+        <w:rPr>
+          <w:color w:val="000000" w:themeColor="text1"/>
+        </w:rPr>
+        <w:t>Creating the child components (if required).</w:t>
+      </w:r>
+    </w:p>
+    <w:p>
+      <w:pPr>
+        <w:pStyle w:val="ListParagraph"/>
+        <w:numPr>
+          <w:ilvl w:val="0"/>
+          <w:numId w:val="6"/>
+        </w:numPr>
+        <w:rPr>
+          <w:color w:val="000000" w:themeColor="text1"/>
+        </w:rPr>
+      </w:pPr>
+      <w:r>
+        <w:rPr>
+          <w:color w:val="000000" w:themeColor="text1"/>
+        </w:rPr>
+        <w:t>Destroying the component.</w:t>
+      </w:r>
+    </w:p>
+    <w:p>
+      <w:pPr>
+        <w:pStyle w:val="ListParagraph"/>
+        <w:rPr>
+          <w:color w:val="000000" w:themeColor="text1"/>
+        </w:rPr>
+      </w:pPr>
+    </w:p>
+    <w:p>
+      <w:pPr>
+        <w:rPr>
+          <w:color w:val="000000" w:themeColor="text1"/>
+        </w:rPr>
+      </w:pPr>
+      <w:r>
+        <w:rPr>
+          <w:color w:val="000000" w:themeColor="text1"/>
+        </w:rPr>
+        <w:t>Lifecycle Hooks Order in Angular</w:t>
+      </w:r>
+    </w:p>
+    <w:p>
+      <w:pPr>
+        <w:pStyle w:val="ListParagraph"/>
+        <w:numPr>
+          <w:ilvl w:val="0"/>
+          <w:numId w:val="6"/>
+        </w:numPr>
+        <w:rPr>
+          <w:color w:val="000000" w:themeColor="text1"/>
+        </w:rPr>
+      </w:pPr>
+      <w:r>
+        <w:rPr>
+          <w:color w:val="000000" w:themeColor="text1"/>
+        </w:rPr>
+        <w:lastRenderedPageBreak/>
+        <w:t>Constructor</w:t>
+      </w:r>
+      <w:r>
+        <w:rPr>
+          <w:color w:val="000000" w:themeColor="text1"/>
+        </w:rPr>
+        <w:t>: It is a default method of the typescript class that is executed when the class is initiated</w:t>
+      </w:r>
+    </w:p>
+    <w:p>
+      <w:pPr>
+        <w:pStyle w:val="ListParagraph"/>
+        <w:numPr>
+          <w:ilvl w:val="0"/>
+          <w:numId w:val="6"/>
+        </w:numPr>
+        <w:rPr>
+          <w:color w:val="000000" w:themeColor="text1"/>
+        </w:rPr>
+      </w:pPr>
+      <w:proofErr w:type="spellStart"/>
+      <w:r>
+        <w:rPr>
+          <w:color w:val="000000" w:themeColor="text1"/>
+        </w:rPr>
+        <w:t>ngOnChanges</w:t>
+      </w:r>
+      <w:proofErr w:type="spellEnd"/>
+      <w:r>
+        <w:rPr>
+          <w:color w:val="000000" w:themeColor="text1"/>
+        </w:rPr>
+        <w:t>: called when the input property changes</w:t>
+      </w:r>
+    </w:p>
+    <w:p>
+      <w:pPr>
+        <w:pStyle w:val="ListParagraph"/>
+        <w:numPr>
+          <w:ilvl w:val="0"/>
+          <w:numId w:val="6"/>
+        </w:numPr>
+        <w:rPr>
+          <w:color w:val="000000" w:themeColor="text1"/>
+        </w:rPr>
+      </w:pPr>
+      <w:proofErr w:type="spellStart"/>
+      <w:r>
+        <w:rPr>
+          <w:color w:val="000000" w:themeColor="text1"/>
+        </w:rPr>
+        <w:t>ngOnInit</w:t>
+      </w:r>
+      <w:proofErr w:type="spellEnd"/>
+      <w:r>
+        <w:rPr>
+          <w:color w:val="000000" w:themeColor="text1"/>
+        </w:rPr>
+        <w:t>: it is called when the component is created.</w:t>
+      </w:r>
+    </w:p>
+    <w:p>
+      <w:pPr>
+        <w:pStyle w:val="ListParagraph"/>
+        <w:numPr>
+          <w:ilvl w:val="0"/>
+          <w:numId w:val="6"/>
+        </w:numPr>
+        <w:rPr>
+          <w:color w:val="000000" w:themeColor="text1"/>
+        </w:rPr>
+      </w:pPr>
+      <w:proofErr w:type="spellStart"/>
+      <w:r>
+        <w:rPr>
+          <w:color w:val="000000" w:themeColor="text1"/>
+        </w:rPr>
+        <w:t>ngDoCheck</w:t>
+      </w:r>
+      <w:proofErr w:type="spellEnd"/>
+      <w:r>
+        <w:rPr>
+          <w:color w:val="000000" w:themeColor="text1"/>
+        </w:rPr>
+        <w:t>: called for child component</w:t>
+      </w:r>
+    </w:p>
+    <w:p>
+      <w:pPr>
+        <w:pStyle w:val="ListParagraph"/>
+        <w:numPr>
+          <w:ilvl w:val="0"/>
+          <w:numId w:val="6"/>
+        </w:numPr>
+        <w:rPr>
+          <w:color w:val="000000" w:themeColor="text1"/>
+        </w:rPr>
+      </w:pPr>
+      <w:proofErr w:type="spellStart"/>
+      <w:r>
+        <w:rPr>
+          <w:color w:val="000000" w:themeColor="text1"/>
+        </w:rPr>
+        <w:t>ngAfterContentInit</w:t>
+      </w:r>
+      <w:proofErr w:type="spellEnd"/>
+      <w:r>
+        <w:rPr>
+          <w:color w:val="000000" w:themeColor="text1"/>
+        </w:rPr>
+        <w:t>: called for child component</w:t>
+      </w:r>
+    </w:p>
+    <w:p>
+      <w:pPr>
+        <w:pStyle w:val="ListParagraph"/>
+        <w:numPr>
+          <w:ilvl w:val="0"/>
+          <w:numId w:val="6"/>
+        </w:numPr>
+        <w:rPr>
+          <w:color w:val="000000" w:themeColor="text1"/>
+        </w:rPr>
+      </w:pPr>
+      <w:proofErr w:type="spellStart"/>
+      <w:r>
+        <w:rPr>
+          <w:color w:val="000000" w:themeColor="text1"/>
+        </w:rPr>
+        <w:t>ngAfterContentChecked</w:t>
+      </w:r>
+      <w:proofErr w:type="spellEnd"/>
+      <w:r>
+        <w:rPr>
+          <w:color w:val="000000" w:themeColor="text1"/>
+        </w:rPr>
+        <w:t>: called for child component</w:t>
+      </w:r>
+    </w:p>
+    <w:p>
+      <w:pPr>
+        <w:pStyle w:val="ListParagraph"/>
+        <w:numPr>
+          <w:ilvl w:val="0"/>
+          <w:numId w:val="6"/>
+        </w:numPr>
+        <w:rPr>
+          <w:color w:val="000000" w:themeColor="text1"/>
+        </w:rPr>
+      </w:pPr>
+      <w:proofErr w:type="spellStart"/>
+      <w:r>
+        <w:rPr>
+          <w:color w:val="000000" w:themeColor="text1"/>
+        </w:rPr>
+        <w:t>ngAfterViewInit</w:t>
+      </w:r>
+      <w:proofErr w:type="spellEnd"/>
+      <w:r>
+        <w:rPr>
+          <w:color w:val="000000" w:themeColor="text1"/>
+        </w:rPr>
+        <w:t>: called for child component</w:t>
+      </w:r>
+    </w:p>
+    <w:p>
+      <w:pPr>
+        <w:pStyle w:val="ListParagraph"/>
+        <w:numPr>
+          <w:ilvl w:val="0"/>
+          <w:numId w:val="6"/>
+        </w:numPr>
+        <w:rPr>
+          <w:color w:val="000000" w:themeColor="text1"/>
+        </w:rPr>
+      </w:pPr>
+      <w:proofErr w:type="spellStart"/>
+      <w:r>
+        <w:rPr>
+          <w:color w:val="000000" w:themeColor="text1"/>
+        </w:rPr>
+        <w:t>ngAfterViewChecked</w:t>
+      </w:r>
+      <w:proofErr w:type="spellEnd"/>
+      <w:r>
+        <w:rPr>
+          <w:color w:val="000000" w:themeColor="text1"/>
+        </w:rPr>
+        <w:t>: called for child component</w:t>
+      </w:r>
+    </w:p>
+    <w:p>
+      <w:pPr>
+        <w:pStyle w:val="ListParagraph"/>
+        <w:numPr>
+          <w:ilvl w:val="0"/>
+          <w:numId w:val="6"/>
+        </w:numPr>
+        <w:rPr>
+          <w:color w:val="000000" w:themeColor="text1"/>
+        </w:rPr>
+      </w:pPr>
+      <w:proofErr w:type="spellStart"/>
+      <w:r>
+        <w:rPr>
+          <w:color w:val="000000" w:themeColor="text1"/>
+        </w:rPr>
+        <w:t>ngOnDestroy</w:t>
+      </w:r>
+      <w:proofErr w:type="spellEnd"/>
+      <w:r>
+        <w:rPr>
+          <w:color w:val="000000" w:themeColor="text1"/>
+        </w:rPr>
+        <w:t>: called when the constructor is destroyed.</w:t>
+      </w:r>
+    </w:p>
+    <w:p>
+      <w:pPr>
+        <w:pStyle w:val="ListParagraph"/>
+        <w:numPr>
+          <w:ilvl w:val="0"/>
+          <w:numId w:val="1"/>
+        </w:numPr>
+        <w:rPr>
+          <w:b/>
+          <w:bCs/>
+          <w:color w:val="80340D" w:themeColor="accent2" w:themeShade="80"/>
+        </w:rPr>
+      </w:pPr>
+      <w:r>
+        <w:rPr>
+          <w:b/>
+          <w:bCs/>
+          <w:color w:val="80340D" w:themeColor="accent2" w:themeShade="80"/>
+        </w:rPr>
+        <w:t>What is a Constructor in Angular?</w:t>
+      </w:r>
+    </w:p>
+    <w:p>
+      <w:pPr>
+        <w:pStyle w:val="ListParagraph"/>
+        <w:numPr>
+          <w:ilvl w:val="0"/>
+          <w:numId w:val="1"/>
+        </w:numPr>
+        <w:rPr>
+          <w:b/>
+          <w:bCs/>
+          <w:color w:val="80340D" w:themeColor="accent2" w:themeShade="80"/>
+        </w:rPr>
+      </w:pPr>
+      <w:r>
+        <w:rPr>
+          <w:b/>
+          <w:bCs/>
+          <w:color w:val="80340D" w:themeColor="accent2" w:themeShade="80"/>
+        </w:rPr>
+        <w:t xml:space="preserve">What is the difference between constructor and </w:t>
+      </w:r>
+      <w:proofErr w:type="spellStart"/>
+      <w:r>
+        <w:rPr>
+          <w:b/>
+          <w:bCs/>
+          <w:color w:val="80340D" w:themeColor="accent2" w:themeShade="80"/>
+        </w:rPr>
+        <w:t>ngOnInit</w:t>
+      </w:r>
+      <w:proofErr w:type="spellEnd"/>
+      <w:r>
+        <w:rPr>
+          <w:b/>
+          <w:bCs/>
+          <w:color w:val="80340D" w:themeColor="accent2" w:themeShade="80"/>
+        </w:rPr>
+        <w:t>?</w:t>
+      </w:r>
+    </w:p>
+    <w:p>
+      <w:pPr>
+        <w:pStyle w:val="ListParagraph"/>
+        <w:numPr>
+          <w:ilvl w:val="0"/>
+          <w:numId w:val="1"/>
+        </w:numPr>
+        <w:rPr>
+          <w:b/>
+          <w:bCs/>
+          <w:color w:val="80340D" w:themeColor="accent2" w:themeShade="80"/>
+        </w:rPr>
+      </w:pPr>
+      <w:r>
+        <w:rPr>
+          <w:b/>
+          <w:bCs/>
+          <w:color w:val="80340D" w:themeColor="accent2" w:themeShade="80"/>
+        </w:rPr>
+        <w:t>What are Asynchronous operations?</w:t>
+      </w:r>
+    </w:p>
+    <w:p>
+      <w:pPr>
+        <w:pStyle w:val="ListParagraph"/>
+        <w:numPr>
+          <w:ilvl w:val="0"/>
+          <w:numId w:val="1"/>
+        </w:numPr>
+        <w:rPr>
+          <w:b/>
+          <w:bCs/>
+          <w:color w:val="80340D" w:themeColor="accent2" w:themeShade="80"/>
+        </w:rPr>
+      </w:pPr>
+      <w:r>
+        <w:rPr>
+          <w:b/>
+          <w:bCs/>
+          <w:color w:val="80340D" w:themeColor="accent2" w:themeShade="80"/>
+        </w:rPr>
+        <w:t>What is Type annotation?</w:t>
+      </w:r>
+    </w:p>
+    <w:p>
+      <w:pPr>
+        <w:pStyle w:val="ListParagraph"/>
+        <w:numPr>
+          <w:ilvl w:val="0"/>
+          <w:numId w:val="1"/>
+        </w:numPr>
+        <w:rPr>
+          <w:b/>
+          <w:bCs/>
+          <w:color w:val="80340D" w:themeColor="accent2" w:themeShade="80"/>
+        </w:rPr>
+      </w:pPr>
+      <w:r>
+        <w:rPr>
+          <w:b/>
+          <w:bCs/>
+          <w:color w:val="80340D" w:themeColor="accent2" w:themeShade="80"/>
+        </w:rPr>
+        <w:t xml:space="preserve">Differentiate between ng Serve and ng </w:t>
+      </w:r>
+      <w:r>
+        <w:rPr>
+          <w:b/>
+          <w:bCs/>
+          <w:color w:val="80340D" w:themeColor="accent2" w:themeShade="80"/>
+        </w:rPr>
+        <w:t>build?</w:t>
+      </w:r>
+      <w:r>
+        <w:rPr>
+          <w:b/>
+          <w:bCs/>
+          <w:color w:val="80340D" w:themeColor="accent2" w:themeShade="80"/>
+        </w:rPr>
+        <w:t xml:space="preserve"> </w:t>
+      </w:r>
+    </w:p>
+    <w:p>
+      <w:pPr>
+        <w:pStyle w:val="ListParagraph"/>
+        <w:numPr>
+          <w:ilvl w:val="0"/>
+          <w:numId w:val="1"/>
+        </w:numPr>
+        <w:rPr>
           <w:color w:val="80340D" w:themeColor="accent2" w:themeShade="80"/>
         </w:rPr>
       </w:pPr>
@@ -2775,6 +4681,1764 @@
         <w:t>build ?</w:t>
       </w:r>
       <w:proofErr w:type="gramEnd"/>
+    </w:p>
+    <w:p>
+      <w:pPr>
+        <w:pStyle w:val="ListParagraph"/>
+        <w:numPr>
+          <w:ilvl w:val="0"/>
+          <w:numId w:val="1"/>
+        </w:numPr>
+        <w:rPr>
+          <w:color w:val="80340D" w:themeColor="accent2" w:themeShade="80"/>
+        </w:rPr>
+      </w:pPr>
+      <w:r>
+        <w:rPr>
+          <w:b/>
+          <w:bCs/>
+          <w:color w:val="80340D" w:themeColor="accent2" w:themeShade="80"/>
+        </w:rPr>
+        <w:t xml:space="preserve">Promise and </w:t>
+      </w:r>
+      <w:proofErr w:type="gramStart"/>
+      <w:r>
+        <w:rPr>
+          <w:b/>
+          <w:bCs/>
+          <w:color w:val="80340D" w:themeColor="accent2" w:themeShade="80"/>
+        </w:rPr>
+        <w:t xml:space="preserve">observable </w:t>
+      </w:r>
+      <w:r>
+        <w:rPr>
+          <w:b/>
+          <w:bCs/>
+          <w:color w:val="80340D" w:themeColor="accent2" w:themeShade="80"/>
+        </w:rPr>
+        <w:t>?</w:t>
+      </w:r>
+      <w:proofErr w:type="gramEnd"/>
+    </w:p>
+    <w:p>
+      <w:pPr>
+        <w:ind w:left="360"/>
+        <w:rPr>
+          <w:color w:val="80340D" w:themeColor="accent2" w:themeShade="80"/>
+        </w:rPr>
+      </w:pPr>
+      <w:proofErr w:type="spellStart"/>
+      <w:r>
+        <w:rPr>
+          <w:b/>
+          <w:bCs/>
+          <w:color w:val="0A2F41" w:themeColor="accent1" w:themeShade="80"/>
+        </w:rPr>
+        <w:t>Explaination</w:t>
+      </w:r>
+      <w:proofErr w:type="spellEnd"/>
+      <w:r>
+        <w:rPr>
+          <w:color w:val="80340D" w:themeColor="accent2" w:themeShade="80"/>
+        </w:rPr>
+        <w:t>: Both are used to transfer the data asynchronously.</w:t>
+      </w:r>
+    </w:p>
+    <w:p>
+      <w:pPr>
+        <w:ind w:left="360"/>
+        <w:rPr>
+          <w:color w:val="000000" w:themeColor="text1"/>
+        </w:rPr>
+      </w:pPr>
+      <w:r>
+        <w:rPr>
+          <w:b/>
+          <w:bCs/>
+          <w:color w:val="0A2F41" w:themeColor="accent1" w:themeShade="80"/>
+        </w:rPr>
+        <w:t>D</w:t>
+      </w:r>
+      <w:r>
+        <w:rPr>
+          <w:b/>
+          <w:bCs/>
+          <w:color w:val="0A2F41" w:themeColor="accent1" w:themeShade="80"/>
+        </w:rPr>
+        <w:t>ifference</w:t>
+      </w:r>
+      <w:r>
+        <w:rPr>
+          <w:b/>
+          <w:bCs/>
+          <w:color w:val="0A2F41" w:themeColor="accent1" w:themeShade="80"/>
+        </w:rPr>
+        <w:t>:</w:t>
+      </w:r>
+      <w:r>
+        <w:rPr>
+          <w:color w:val="000000" w:themeColor="text1"/>
+        </w:rPr>
+        <w:t xml:space="preserve"> promis</w:t>
+      </w:r>
+      <w:r>
+        <w:rPr>
+          <w:color w:val="000000" w:themeColor="text1"/>
+        </w:rPr>
+        <w:t xml:space="preserve">e will provide the data only if whole data is ready to overcome that delay observable is </w:t>
+      </w:r>
+      <w:proofErr w:type="gramStart"/>
+      <w:r>
+        <w:rPr>
+          <w:color w:val="000000" w:themeColor="text1"/>
+        </w:rPr>
+        <w:t>works(</w:t>
+      </w:r>
+      <w:proofErr w:type="gramEnd"/>
+      <w:r>
+        <w:rPr>
+          <w:color w:val="000000" w:themeColor="text1"/>
+        </w:rPr>
+        <w:t>chunks of data).</w:t>
+      </w:r>
+    </w:p>
+    <w:tbl>
+      <w:tblPr>
+        <w:tblW w:w="0" w:type="auto"/>
+        <w:tblCellSpacing w:w="15" w:type="dxa"/>
+        <w:tblBorders>
+          <w:top w:val="single" w:sz="4" w:space="0" w:color="auto"/>
+          <w:left w:val="single" w:sz="4" w:space="0" w:color="auto"/>
+          <w:bottom w:val="single" w:sz="4" w:space="0" w:color="auto"/>
+          <w:right w:val="single" w:sz="4" w:space="0" w:color="auto"/>
+          <w:insideH w:val="single" w:sz="4" w:space="0" w:color="auto"/>
+          <w:insideV w:val="single" w:sz="4" w:space="0" w:color="auto"/>
+        </w:tblBorders>
+        <w:tblCellMar>
+          <w:top w:w="15" w:type="dxa"/>
+          <w:left w:w="15" w:type="dxa"/>
+          <w:bottom w:w="15" w:type="dxa"/>
+          <w:right w:w="15" w:type="dxa"/>
+        </w:tblCellMar>
+        <w:tblLook w:val="04A0" w:firstRow="1" w:lastRow="0" w:firstColumn="1" w:lastColumn="0" w:noHBand="0" w:noVBand="1"/>
+      </w:tblPr>
+      <w:tblGrid>
+        <w:gridCol w:w="5501"/>
+        <w:gridCol w:w="3515"/>
+      </w:tblGrid>
+      <w:tr>
+        <w:trPr>
+          <w:tblHeader/>
+          <w:tblCellSpacing w:w="15" w:type="dxa"/>
+        </w:trPr>
+        <w:tc>
+          <w:tcPr>
+            <w:tcW w:w="0" w:type="auto"/>
+            <w:vAlign w:val="center"/>
+            <w:hideMark/>
+          </w:tcPr>
+          <w:p>
+            <w:pPr>
+              <w:ind w:left="360"/>
+              <w:rPr>
+                <w:b/>
+                <w:bCs/>
+                <w:color w:val="000000" w:themeColor="text1"/>
+              </w:rPr>
+            </w:pPr>
+            <w:r>
+              <w:rPr>
+                <w:b/>
+                <w:bCs/>
+                <w:color w:val="000000" w:themeColor="text1"/>
+              </w:rPr>
+              <w:t>Observables</w:t>
+            </w:r>
+          </w:p>
+        </w:tc>
+        <w:tc>
+          <w:tcPr>
+            <w:tcW w:w="0" w:type="auto"/>
+            <w:vAlign w:val="center"/>
+            <w:hideMark/>
+          </w:tcPr>
+          <w:p>
+            <w:pPr>
+              <w:ind w:left="360"/>
+              <w:rPr>
+                <w:b/>
+                <w:bCs/>
+                <w:color w:val="000000" w:themeColor="text1"/>
+              </w:rPr>
+            </w:pPr>
+            <w:r>
+              <w:rPr>
+                <w:b/>
+                <w:bCs/>
+                <w:color w:val="000000" w:themeColor="text1"/>
+              </w:rPr>
+              <w:t>Promises</w:t>
+            </w:r>
+          </w:p>
+        </w:tc>
+      </w:tr>
+      <w:tr>
+        <w:trPr>
+          <w:tblCellSpacing w:w="15" w:type="dxa"/>
+        </w:trPr>
+        <w:tc>
+          <w:tcPr>
+            <w:tcW w:w="0" w:type="auto"/>
+            <w:vAlign w:val="center"/>
+            <w:hideMark/>
+          </w:tcPr>
+          <w:p>
+            <w:pPr>
+              <w:ind w:left="360"/>
+              <w:rPr>
+                <w:color w:val="000000" w:themeColor="text1"/>
+              </w:rPr>
+            </w:pPr>
+            <w:r>
+              <w:rPr>
+                <w:color w:val="000000" w:themeColor="text1"/>
+              </w:rPr>
+              <w:t xml:space="preserve">1. Emit </w:t>
+            </w:r>
+            <w:r>
+              <w:rPr>
+                <w:b/>
+                <w:bCs/>
+                <w:color w:val="000000" w:themeColor="text1"/>
+              </w:rPr>
+              <w:t>multiple</w:t>
+            </w:r>
+            <w:r>
+              <w:rPr>
+                <w:color w:val="000000" w:themeColor="text1"/>
+              </w:rPr>
+              <w:t xml:space="preserve"> values over a period of time. Also called </w:t>
+            </w:r>
+            <w:r>
+              <w:rPr>
+                <w:b/>
+                <w:bCs/>
+                <w:color w:val="000000" w:themeColor="text1"/>
+              </w:rPr>
+              <w:t>streaming</w:t>
+            </w:r>
+            <w:r>
+              <w:rPr>
+                <w:color w:val="000000" w:themeColor="text1"/>
+              </w:rPr>
+              <w:t xml:space="preserve"> of data.</w:t>
+            </w:r>
+          </w:p>
+        </w:tc>
+        <w:tc>
+          <w:tcPr>
+            <w:tcW w:w="0" w:type="auto"/>
+            <w:vAlign w:val="center"/>
+            <w:hideMark/>
+          </w:tcPr>
+          <w:p>
+            <w:pPr>
+              <w:ind w:left="360"/>
+              <w:rPr>
+                <w:color w:val="000000" w:themeColor="text1"/>
+              </w:rPr>
+            </w:pPr>
+            <w:r>
+              <w:rPr>
+                <w:color w:val="000000" w:themeColor="text1"/>
+              </w:rPr>
+              <w:t xml:space="preserve">Emit a </w:t>
+            </w:r>
+            <w:r>
+              <w:rPr>
+                <w:b/>
+                <w:bCs/>
+                <w:color w:val="000000" w:themeColor="text1"/>
+              </w:rPr>
+              <w:t>single</w:t>
+            </w:r>
+            <w:r>
+              <w:rPr>
+                <w:color w:val="000000" w:themeColor="text1"/>
+              </w:rPr>
+              <w:t xml:space="preserve"> value at a time.</w:t>
+            </w:r>
+          </w:p>
+        </w:tc>
+      </w:tr>
+      <w:tr>
+        <w:trPr>
+          <w:tblCellSpacing w:w="15" w:type="dxa"/>
+        </w:trPr>
+        <w:tc>
+          <w:tcPr>
+            <w:tcW w:w="0" w:type="auto"/>
+            <w:vAlign w:val="center"/>
+            <w:hideMark/>
+          </w:tcPr>
+          <w:p>
+            <w:pPr>
+              <w:ind w:left="360"/>
+              <w:rPr>
+                <w:color w:val="000000" w:themeColor="text1"/>
+              </w:rPr>
+            </w:pPr>
+            <w:r>
+              <w:rPr>
+                <w:color w:val="000000" w:themeColor="text1"/>
+              </w:rPr>
+              <w:t xml:space="preserve">2. Are </w:t>
+            </w:r>
+            <w:r>
+              <w:rPr>
+                <w:b/>
+                <w:bCs/>
+                <w:color w:val="000000" w:themeColor="text1"/>
+              </w:rPr>
+              <w:t>lazy</w:t>
+            </w:r>
+            <w:r>
+              <w:rPr>
+                <w:color w:val="000000" w:themeColor="text1"/>
+              </w:rPr>
+              <w:t xml:space="preserve">; they're not executed until we </w:t>
+            </w:r>
+            <w:r>
+              <w:rPr>
+                <w:b/>
+                <w:bCs/>
+                <w:color w:val="000000" w:themeColor="text1"/>
+              </w:rPr>
+              <w:t>subscribe</w:t>
+            </w:r>
+            <w:r>
+              <w:rPr>
+                <w:color w:val="000000" w:themeColor="text1"/>
+              </w:rPr>
+              <w:t xml:space="preserve"> to them using the </w:t>
+            </w:r>
+            <w:proofErr w:type="gramStart"/>
+            <w:r>
+              <w:rPr>
+                <w:b/>
+                <w:bCs/>
+                <w:color w:val="000000" w:themeColor="text1"/>
+              </w:rPr>
+              <w:t>subscribe(</w:t>
+            </w:r>
+            <w:proofErr w:type="gramEnd"/>
+            <w:r>
+              <w:rPr>
+                <w:b/>
+                <w:bCs/>
+                <w:color w:val="000000" w:themeColor="text1"/>
+              </w:rPr>
+              <w:t>)</w:t>
+            </w:r>
+            <w:r>
+              <w:rPr>
+                <w:color w:val="000000" w:themeColor="text1"/>
+              </w:rPr>
+              <w:t xml:space="preserve"> method.</w:t>
+            </w:r>
+          </w:p>
+        </w:tc>
+        <w:tc>
+          <w:tcPr>
+            <w:tcW w:w="0" w:type="auto"/>
+            <w:vAlign w:val="center"/>
+            <w:hideMark/>
+          </w:tcPr>
+          <w:p>
+            <w:pPr>
+              <w:ind w:left="360"/>
+              <w:rPr>
+                <w:color w:val="000000" w:themeColor="text1"/>
+              </w:rPr>
+            </w:pPr>
+            <w:r>
+              <w:rPr>
+                <w:color w:val="000000" w:themeColor="text1"/>
+              </w:rPr>
+              <w:t xml:space="preserve">Are </w:t>
+            </w:r>
+            <w:r>
+              <w:rPr>
+                <w:b/>
+                <w:bCs/>
+                <w:color w:val="000000" w:themeColor="text1"/>
+              </w:rPr>
+              <w:t>not lazy</w:t>
+            </w:r>
+            <w:r>
+              <w:rPr>
+                <w:color w:val="000000" w:themeColor="text1"/>
+              </w:rPr>
+              <w:t xml:space="preserve">; execute </w:t>
+            </w:r>
+            <w:r>
+              <w:rPr>
+                <w:b/>
+                <w:bCs/>
+                <w:color w:val="000000" w:themeColor="text1"/>
+              </w:rPr>
+              <w:t>immediately</w:t>
+            </w:r>
+            <w:r>
+              <w:rPr>
+                <w:color w:val="000000" w:themeColor="text1"/>
+              </w:rPr>
+              <w:t xml:space="preserve"> after creation.</w:t>
+            </w:r>
+          </w:p>
+        </w:tc>
+      </w:tr>
+      <w:tr>
+        <w:trPr>
+          <w:tblCellSpacing w:w="15" w:type="dxa"/>
+        </w:trPr>
+        <w:tc>
+          <w:tcPr>
+            <w:tcW w:w="0" w:type="auto"/>
+            <w:vAlign w:val="center"/>
+            <w:hideMark/>
+          </w:tcPr>
+          <w:p>
+            <w:pPr>
+              <w:ind w:left="360"/>
+              <w:rPr>
+                <w:color w:val="000000" w:themeColor="text1"/>
+              </w:rPr>
+            </w:pPr>
+            <w:r>
+              <w:rPr>
+                <w:color w:val="000000" w:themeColor="text1"/>
+              </w:rPr>
+              <w:t xml:space="preserve">3. Have subscriptions that are </w:t>
+            </w:r>
+            <w:r>
+              <w:rPr>
+                <w:b/>
+                <w:bCs/>
+                <w:color w:val="000000" w:themeColor="text1"/>
+              </w:rPr>
+              <w:t>cancellable</w:t>
+            </w:r>
+            <w:r>
+              <w:rPr>
+                <w:color w:val="000000" w:themeColor="text1"/>
+              </w:rPr>
+              <w:t xml:space="preserve"> using the </w:t>
+            </w:r>
+            <w:proofErr w:type="gramStart"/>
+            <w:r>
+              <w:rPr>
+                <w:b/>
+                <w:bCs/>
+                <w:color w:val="000000" w:themeColor="text1"/>
+              </w:rPr>
+              <w:t>unsubscribe(</w:t>
+            </w:r>
+            <w:proofErr w:type="gramEnd"/>
+            <w:r>
+              <w:rPr>
+                <w:b/>
+                <w:bCs/>
+                <w:color w:val="000000" w:themeColor="text1"/>
+              </w:rPr>
+              <w:t>)</w:t>
+            </w:r>
+            <w:r>
+              <w:rPr>
+                <w:color w:val="000000" w:themeColor="text1"/>
+              </w:rPr>
+              <w:t xml:space="preserve"> method.</w:t>
+            </w:r>
+          </w:p>
+        </w:tc>
+        <w:tc>
+          <w:tcPr>
+            <w:tcW w:w="0" w:type="auto"/>
+            <w:vAlign w:val="center"/>
+            <w:hideMark/>
+          </w:tcPr>
+          <w:p>
+            <w:pPr>
+              <w:ind w:left="360"/>
+              <w:rPr>
+                <w:color w:val="000000" w:themeColor="text1"/>
+              </w:rPr>
+            </w:pPr>
+            <w:r>
+              <w:rPr>
+                <w:color w:val="000000" w:themeColor="text1"/>
+              </w:rPr>
+              <w:t xml:space="preserve">Are </w:t>
+            </w:r>
+            <w:r>
+              <w:rPr>
+                <w:b/>
+                <w:bCs/>
+                <w:color w:val="000000" w:themeColor="text1"/>
+              </w:rPr>
+              <w:t>not cancellable</w:t>
+            </w:r>
+            <w:r>
+              <w:rPr>
+                <w:color w:val="000000" w:themeColor="text1"/>
+              </w:rPr>
+              <w:t>.</w:t>
+            </w:r>
+          </w:p>
+        </w:tc>
+      </w:tr>
+    </w:tbl>
+    <w:p>
+      <w:pPr>
+        <w:ind w:left="360"/>
+        <w:rPr>
+          <w:color w:val="000000" w:themeColor="text1"/>
+        </w:rPr>
+      </w:pPr>
+    </w:p>
+    <w:p>
+      <w:pPr>
+        <w:pStyle w:val="ListParagraph"/>
+        <w:numPr>
+          <w:ilvl w:val="0"/>
+          <w:numId w:val="1"/>
+        </w:numPr>
+        <w:rPr>
+          <w:color w:val="80340D" w:themeColor="accent2" w:themeShade="80"/>
+        </w:rPr>
+      </w:pPr>
+      <w:r>
+        <w:rPr>
+          <w:b/>
+          <w:bCs/>
+          <w:color w:val="80340D" w:themeColor="accent2" w:themeShade="80"/>
+        </w:rPr>
+        <w:t xml:space="preserve">What are angular forms and types of </w:t>
+      </w:r>
+      <w:proofErr w:type="gramStart"/>
+      <w:r>
+        <w:rPr>
+          <w:b/>
+          <w:bCs/>
+          <w:color w:val="80340D" w:themeColor="accent2" w:themeShade="80"/>
+        </w:rPr>
+        <w:t>forms</w:t>
+      </w:r>
+      <w:r>
+        <w:rPr>
+          <w:b/>
+          <w:bCs/>
+          <w:color w:val="80340D" w:themeColor="accent2" w:themeShade="80"/>
+        </w:rPr>
+        <w:t xml:space="preserve"> </w:t>
+      </w:r>
+      <w:r>
+        <w:rPr>
+          <w:b/>
+          <w:bCs/>
+          <w:color w:val="80340D" w:themeColor="accent2" w:themeShade="80"/>
+        </w:rPr>
+        <w:t>?</w:t>
+      </w:r>
+      <w:proofErr w:type="gramEnd"/>
+    </w:p>
+    <w:p>
+      <w:pPr>
+        <w:ind w:left="360"/>
+        <w:rPr>
+          <w:color w:val="000000" w:themeColor="text1"/>
+        </w:rPr>
+      </w:pPr>
+      <w:r>
+        <w:rPr>
+          <w:color w:val="000000" w:themeColor="text1"/>
+        </w:rPr>
+        <w:t>Angular forms are used to handle user's input.</w:t>
+      </w:r>
+    </w:p>
+    <w:p>
+      <w:pPr>
+        <w:ind w:left="360"/>
+        <w:rPr>
+          <w:color w:val="000000" w:themeColor="text1"/>
+        </w:rPr>
+      </w:pPr>
+      <w:r>
+        <w:rPr>
+          <w:color w:val="000000" w:themeColor="text1"/>
+        </w:rPr>
+        <w:t>Types of Forms:</w:t>
+      </w:r>
+    </w:p>
+    <w:p>
+      <w:pPr>
+        <w:numPr>
+          <w:ilvl w:val="0"/>
+          <w:numId w:val="7"/>
+        </w:numPr>
+        <w:rPr>
+          <w:color w:val="000000" w:themeColor="text1"/>
+        </w:rPr>
+      </w:pPr>
+      <w:r>
+        <w:rPr>
+          <w:color w:val="000000" w:themeColor="text1"/>
+        </w:rPr>
+        <w:t>Template Driven Forms</w:t>
+      </w:r>
+    </w:p>
+    <w:p>
+      <w:pPr>
+        <w:numPr>
+          <w:ilvl w:val="0"/>
+          <w:numId w:val="7"/>
+        </w:numPr>
+        <w:rPr>
+          <w:color w:val="000000" w:themeColor="text1"/>
+        </w:rPr>
+      </w:pPr>
+      <w:r>
+        <w:rPr>
+          <w:color w:val="000000" w:themeColor="text1"/>
+        </w:rPr>
+        <w:t>Reactive Forms</w:t>
+      </w:r>
+    </w:p>
+    <w:p>
+      <w:pPr>
+        <w:ind w:left="360"/>
+        <w:rPr>
+          <w:color w:val="000000" w:themeColor="text1"/>
+        </w:rPr>
+      </w:pPr>
+      <w:r>
+        <w:rPr>
+          <w:color w:val="000000" w:themeColor="text1"/>
+        </w:rPr>
+        <w:lastRenderedPageBreak/>
+        <w:t>Flow of Data:</w:t>
+      </w:r>
+    </w:p>
+    <w:p>
+      <w:pPr>
+        <w:numPr>
+          <w:ilvl w:val="0"/>
+          <w:numId w:val="8"/>
+        </w:numPr>
+        <w:rPr>
+          <w:color w:val="000000" w:themeColor="text1"/>
+        </w:rPr>
+      </w:pPr>
+      <w:r>
+        <w:rPr>
+          <w:color w:val="000000" w:themeColor="text1"/>
+        </w:rPr>
+        <w:t>HTML Template → Class (.</w:t>
+      </w:r>
+      <w:proofErr w:type="spellStart"/>
+      <w:r>
+        <w:rPr>
+          <w:color w:val="000000" w:themeColor="text1"/>
+        </w:rPr>
+        <w:t>ts</w:t>
+      </w:r>
+      <w:proofErr w:type="spellEnd"/>
+      <w:r>
+        <w:rPr>
+          <w:color w:val="000000" w:themeColor="text1"/>
+        </w:rPr>
+        <w:t>) → Service → Server (API)</w:t>
+      </w:r>
+    </w:p>
+    <w:p>
+      <w:pPr>
+        <w:numPr>
+          <w:ilvl w:val="0"/>
+          <w:numId w:val="8"/>
+        </w:numPr>
+        <w:rPr>
+          <w:color w:val="000000" w:themeColor="text1"/>
+        </w:rPr>
+      </w:pPr>
+      <w:r>
+        <w:rPr>
+          <w:color w:val="000000" w:themeColor="text1"/>
+        </w:rPr>
+        <w:t>Collect User Data → Bind Data → Send Data → Receive User Data</w:t>
+      </w:r>
+    </w:p>
+    <w:p>
+      <w:pPr>
+        <w:ind w:left="360"/>
+        <w:rPr>
+          <w:b/>
+          <w:bCs/>
+          <w:color w:val="80340D" w:themeColor="accent2" w:themeShade="80"/>
+        </w:rPr>
+      </w:pPr>
+      <w:r>
+        <w:rPr>
+          <w:b/>
+          <w:bCs/>
+          <w:color w:val="80340D" w:themeColor="accent2" w:themeShade="80"/>
+        </w:rPr>
+        <w:t>Difference between Template and Reactive</w:t>
+      </w:r>
+      <w:r>
+        <w:rPr>
+          <w:b/>
+          <w:bCs/>
+          <w:color w:val="80340D" w:themeColor="accent2" w:themeShade="80"/>
+        </w:rPr>
+        <w:t xml:space="preserve"> </w:t>
+      </w:r>
+      <w:r>
+        <w:rPr>
+          <w:b/>
+          <w:bCs/>
+          <w:color w:val="80340D" w:themeColor="accent2" w:themeShade="80"/>
+        </w:rPr>
+        <w:t>forms</w:t>
+      </w:r>
+      <w:r>
+        <w:rPr>
+          <w:b/>
+          <w:bCs/>
+          <w:color w:val="80340D" w:themeColor="accent2" w:themeShade="80"/>
+        </w:rPr>
+        <w:t>?</w:t>
+      </w:r>
+    </w:p>
+    <w:p>
+      <w:pPr>
+        <w:ind w:left="360"/>
+        <w:rPr>
+          <w:color w:val="80340D" w:themeColor="accent2" w:themeShade="80"/>
+        </w:rPr>
+      </w:pPr>
+    </w:p>
+    <w:tbl>
+      <w:tblPr>
+        <w:tblW w:w="0" w:type="auto"/>
+        <w:tblCellSpacing w:w="15" w:type="dxa"/>
+        <w:tblBorders>
+          <w:top w:val="single" w:sz="4" w:space="0" w:color="auto"/>
+          <w:left w:val="single" w:sz="4" w:space="0" w:color="auto"/>
+          <w:bottom w:val="single" w:sz="4" w:space="0" w:color="auto"/>
+          <w:right w:val="single" w:sz="4" w:space="0" w:color="auto"/>
+          <w:insideH w:val="single" w:sz="4" w:space="0" w:color="auto"/>
+          <w:insideV w:val="single" w:sz="4" w:space="0" w:color="auto"/>
+        </w:tblBorders>
+        <w:tblCellMar>
+          <w:top w:w="15" w:type="dxa"/>
+          <w:left w:w="15" w:type="dxa"/>
+          <w:bottom w:w="15" w:type="dxa"/>
+          <w:right w:w="15" w:type="dxa"/>
+        </w:tblCellMar>
+        <w:tblLook w:val="04A0" w:firstRow="1" w:lastRow="0" w:firstColumn="1" w:lastColumn="0" w:noHBand="0" w:noVBand="1"/>
+      </w:tblPr>
+      <w:tblGrid>
+        <w:gridCol w:w="1751"/>
+        <w:gridCol w:w="3070"/>
+        <w:gridCol w:w="4195"/>
+      </w:tblGrid>
+      <w:tr>
+        <w:trPr>
+          <w:tblHeader/>
+          <w:tblCellSpacing w:w="15" w:type="dxa"/>
+        </w:trPr>
+        <w:tc>
+          <w:tcPr>
+            <w:tcW w:w="0" w:type="auto"/>
+            <w:vAlign w:val="center"/>
+            <w:hideMark/>
+          </w:tcPr>
+          <w:p>
+            <w:pPr>
+              <w:ind w:left="360"/>
+              <w:rPr>
+                <w:b/>
+                <w:bCs/>
+                <w:color w:val="000000" w:themeColor="text1"/>
+              </w:rPr>
+            </w:pPr>
+            <w:r>
+              <w:rPr>
+                <w:b/>
+                <w:bCs/>
+                <w:color w:val="000000" w:themeColor="text1"/>
+              </w:rPr>
+              <w:t>Feature</w:t>
+            </w:r>
+          </w:p>
+        </w:tc>
+        <w:tc>
+          <w:tcPr>
+            <w:tcW w:w="0" w:type="auto"/>
+            <w:vAlign w:val="center"/>
+            <w:hideMark/>
+          </w:tcPr>
+          <w:p>
+            <w:pPr>
+              <w:ind w:left="360"/>
+              <w:rPr>
+                <w:b/>
+                <w:bCs/>
+                <w:color w:val="000000" w:themeColor="text1"/>
+              </w:rPr>
+            </w:pPr>
+            <w:r>
+              <w:rPr>
+                <w:b/>
+                <w:bCs/>
+                <w:color w:val="000000" w:themeColor="text1"/>
+              </w:rPr>
+              <w:t>Template Driven Forms</w:t>
+            </w:r>
+          </w:p>
+        </w:tc>
+        <w:tc>
+          <w:tcPr>
+            <w:tcW w:w="0" w:type="auto"/>
+            <w:vAlign w:val="center"/>
+            <w:hideMark/>
+          </w:tcPr>
+          <w:p>
+            <w:pPr>
+              <w:ind w:left="360"/>
+              <w:rPr>
+                <w:b/>
+                <w:bCs/>
+                <w:color w:val="000000" w:themeColor="text1"/>
+              </w:rPr>
+            </w:pPr>
+            <w:r>
+              <w:rPr>
+                <w:b/>
+                <w:bCs/>
+                <w:color w:val="000000" w:themeColor="text1"/>
+              </w:rPr>
+              <w:t>Reactive Forms</w:t>
+            </w:r>
+          </w:p>
+        </w:tc>
+      </w:tr>
+      <w:tr>
+        <w:trPr>
+          <w:tblCellSpacing w:w="15" w:type="dxa"/>
+        </w:trPr>
+        <w:tc>
+          <w:tcPr>
+            <w:tcW w:w="0" w:type="auto"/>
+            <w:vAlign w:val="center"/>
+            <w:hideMark/>
+          </w:tcPr>
+          <w:p>
+            <w:pPr>
+              <w:ind w:left="360"/>
+              <w:rPr>
+                <w:color w:val="000000" w:themeColor="text1"/>
+              </w:rPr>
+            </w:pPr>
+            <w:r>
+              <w:rPr>
+                <w:b/>
+                <w:bCs/>
+                <w:color w:val="000000" w:themeColor="text1"/>
+              </w:rPr>
+              <w:t>Code &amp; Validation</w:t>
+            </w:r>
+          </w:p>
+        </w:tc>
+        <w:tc>
+          <w:tcPr>
+            <w:tcW w:w="0" w:type="auto"/>
+            <w:vAlign w:val="center"/>
+            <w:hideMark/>
+          </w:tcPr>
+          <w:p>
+            <w:pPr>
+              <w:ind w:left="360"/>
+              <w:rPr>
+                <w:color w:val="000000" w:themeColor="text1"/>
+              </w:rPr>
+            </w:pPr>
+            <w:r>
+              <w:rPr>
+                <w:color w:val="000000" w:themeColor="text1"/>
+              </w:rPr>
+              <w:t xml:space="preserve">Most code and validation logic </w:t>
+            </w:r>
+            <w:proofErr w:type="gramStart"/>
+            <w:r>
+              <w:rPr>
+                <w:color w:val="000000" w:themeColor="text1"/>
+              </w:rPr>
+              <w:t>is</w:t>
+            </w:r>
+            <w:proofErr w:type="gramEnd"/>
+            <w:r>
+              <w:rPr>
+                <w:color w:val="000000" w:themeColor="text1"/>
+              </w:rPr>
+              <w:t xml:space="preserve"> written in </w:t>
+            </w:r>
+            <w:r>
+              <w:rPr>
+                <w:b/>
+                <w:bCs/>
+                <w:color w:val="000000" w:themeColor="text1"/>
+              </w:rPr>
+              <w:t>HTML template</w:t>
+            </w:r>
+            <w:r>
+              <w:rPr>
+                <w:color w:val="000000" w:themeColor="text1"/>
+              </w:rPr>
+              <w:t>.</w:t>
+            </w:r>
+          </w:p>
+        </w:tc>
+        <w:tc>
+          <w:tcPr>
+            <w:tcW w:w="0" w:type="auto"/>
+            <w:vAlign w:val="center"/>
+            <w:hideMark/>
+          </w:tcPr>
+          <w:p>
+            <w:pPr>
+              <w:ind w:left="360"/>
+              <w:rPr>
+                <w:color w:val="000000" w:themeColor="text1"/>
+              </w:rPr>
+            </w:pPr>
+            <w:r>
+              <w:rPr>
+                <w:color w:val="000000" w:themeColor="text1"/>
+              </w:rPr>
+              <w:t xml:space="preserve">Most code and validation logic </w:t>
+            </w:r>
+            <w:proofErr w:type="gramStart"/>
+            <w:r>
+              <w:rPr>
+                <w:color w:val="000000" w:themeColor="text1"/>
+              </w:rPr>
+              <w:t>is</w:t>
+            </w:r>
+            <w:proofErr w:type="gramEnd"/>
+            <w:r>
+              <w:rPr>
+                <w:color w:val="000000" w:themeColor="text1"/>
+              </w:rPr>
+              <w:t xml:space="preserve"> written in </w:t>
+            </w:r>
+            <w:r>
+              <w:rPr>
+                <w:b/>
+                <w:bCs/>
+                <w:color w:val="000000" w:themeColor="text1"/>
+              </w:rPr>
+              <w:t>component TypeScript class file</w:t>
+            </w:r>
+            <w:r>
+              <w:rPr>
+                <w:color w:val="000000" w:themeColor="text1"/>
+              </w:rPr>
+              <w:t>.</w:t>
+            </w:r>
+          </w:p>
+        </w:tc>
+      </w:tr>
+      <w:tr>
+        <w:trPr>
+          <w:tblCellSpacing w:w="15" w:type="dxa"/>
+        </w:trPr>
+        <w:tc>
+          <w:tcPr>
+            <w:tcW w:w="0" w:type="auto"/>
+            <w:vAlign w:val="center"/>
+            <w:hideMark/>
+          </w:tcPr>
+          <w:p>
+            <w:pPr>
+              <w:ind w:left="360"/>
+              <w:rPr>
+                <w:color w:val="000000" w:themeColor="text1"/>
+              </w:rPr>
+            </w:pPr>
+            <w:r>
+              <w:rPr>
+                <w:b/>
+                <w:bCs/>
+                <w:color w:val="000000" w:themeColor="text1"/>
+              </w:rPr>
+              <w:t>Module Required</w:t>
+            </w:r>
+          </w:p>
+        </w:tc>
+        <w:tc>
+          <w:tcPr>
+            <w:tcW w:w="0" w:type="auto"/>
+            <w:vAlign w:val="center"/>
+            <w:hideMark/>
+          </w:tcPr>
+          <w:p>
+            <w:pPr>
+              <w:ind w:left="360"/>
+              <w:rPr>
+                <w:color w:val="000000" w:themeColor="text1"/>
+              </w:rPr>
+            </w:pPr>
+            <w:r>
+              <w:rPr>
+                <w:color w:val="000000" w:themeColor="text1"/>
+              </w:rPr>
+              <w:t xml:space="preserve">Need to add </w:t>
+            </w:r>
+            <w:proofErr w:type="spellStart"/>
+            <w:r>
+              <w:rPr>
+                <w:b/>
+                <w:bCs/>
+                <w:color w:val="000000" w:themeColor="text1"/>
+              </w:rPr>
+              <w:t>FormsModule</w:t>
+            </w:r>
+            <w:proofErr w:type="spellEnd"/>
+            <w:r>
+              <w:rPr>
+                <w:color w:val="000000" w:themeColor="text1"/>
+              </w:rPr>
+              <w:t xml:space="preserve"> in </w:t>
+            </w:r>
+            <w:proofErr w:type="spellStart"/>
+            <w:r>
+              <w:rPr>
+                <w:color w:val="000000" w:themeColor="text1"/>
+              </w:rPr>
+              <w:t>AppModule</w:t>
+            </w:r>
+            <w:proofErr w:type="spellEnd"/>
+            <w:r>
+              <w:rPr>
+                <w:color w:val="000000" w:themeColor="text1"/>
+              </w:rPr>
+              <w:t xml:space="preserve"> to activate it.</w:t>
+            </w:r>
+          </w:p>
+        </w:tc>
+        <w:tc>
+          <w:tcPr>
+            <w:tcW w:w="0" w:type="auto"/>
+            <w:vAlign w:val="center"/>
+            <w:hideMark/>
+          </w:tcPr>
+          <w:p>
+            <w:pPr>
+              <w:ind w:left="360"/>
+              <w:rPr>
+                <w:color w:val="000000" w:themeColor="text1"/>
+              </w:rPr>
+            </w:pPr>
+            <w:r>
+              <w:rPr>
+                <w:color w:val="000000" w:themeColor="text1"/>
+              </w:rPr>
+              <w:t xml:space="preserve">Need to add </w:t>
+            </w:r>
+            <w:proofErr w:type="spellStart"/>
+            <w:r>
+              <w:rPr>
+                <w:b/>
+                <w:bCs/>
+                <w:color w:val="000000" w:themeColor="text1"/>
+              </w:rPr>
+              <w:t>ReactiveFormsModule</w:t>
+            </w:r>
+            <w:proofErr w:type="spellEnd"/>
+            <w:r>
+              <w:rPr>
+                <w:color w:val="000000" w:themeColor="text1"/>
+              </w:rPr>
+              <w:t xml:space="preserve"> in </w:t>
+            </w:r>
+            <w:proofErr w:type="spellStart"/>
+            <w:r>
+              <w:rPr>
+                <w:color w:val="000000" w:themeColor="text1"/>
+              </w:rPr>
+              <w:t>AppModule</w:t>
+            </w:r>
+            <w:proofErr w:type="spellEnd"/>
+            <w:r>
+              <w:rPr>
+                <w:color w:val="000000" w:themeColor="text1"/>
+              </w:rPr>
+              <w:t xml:space="preserve"> to activate it.</w:t>
+            </w:r>
+          </w:p>
+        </w:tc>
+      </w:tr>
+      <w:tr>
+        <w:trPr>
+          <w:tblCellSpacing w:w="15" w:type="dxa"/>
+        </w:trPr>
+        <w:tc>
+          <w:tcPr>
+            <w:tcW w:w="0" w:type="auto"/>
+            <w:vAlign w:val="center"/>
+            <w:hideMark/>
+          </w:tcPr>
+          <w:p>
+            <w:pPr>
+              <w:ind w:left="360"/>
+              <w:rPr>
+                <w:color w:val="000000" w:themeColor="text1"/>
+              </w:rPr>
+            </w:pPr>
+            <w:r>
+              <w:rPr>
+                <w:b/>
+                <w:bCs/>
+                <w:color w:val="000000" w:themeColor="text1"/>
+              </w:rPr>
+              <w:t>Usage</w:t>
+            </w:r>
+          </w:p>
+        </w:tc>
+        <w:tc>
+          <w:tcPr>
+            <w:tcW w:w="0" w:type="auto"/>
+            <w:vAlign w:val="center"/>
+            <w:hideMark/>
+          </w:tcPr>
+          <w:p>
+            <w:pPr>
+              <w:ind w:left="360"/>
+              <w:rPr>
+                <w:color w:val="000000" w:themeColor="text1"/>
+              </w:rPr>
+            </w:pPr>
+            <w:r>
+              <w:rPr>
+                <w:color w:val="000000" w:themeColor="text1"/>
+              </w:rPr>
+              <w:t xml:space="preserve">Used when the application is </w:t>
+            </w:r>
+            <w:r>
+              <w:rPr>
+                <w:b/>
+                <w:bCs/>
+                <w:color w:val="000000" w:themeColor="text1"/>
+              </w:rPr>
+              <w:t>simple</w:t>
+            </w:r>
+            <w:r>
+              <w:rPr>
+                <w:color w:val="000000" w:themeColor="text1"/>
+              </w:rPr>
+              <w:t xml:space="preserve"> and has </w:t>
+            </w:r>
+            <w:r>
+              <w:rPr>
+                <w:b/>
+                <w:bCs/>
+                <w:color w:val="000000" w:themeColor="text1"/>
+              </w:rPr>
+              <w:t>fewer controls</w:t>
+            </w:r>
+            <w:r>
+              <w:rPr>
+                <w:color w:val="000000" w:themeColor="text1"/>
+              </w:rPr>
+              <w:t>.</w:t>
+            </w:r>
+          </w:p>
+        </w:tc>
+        <w:tc>
+          <w:tcPr>
+            <w:tcW w:w="0" w:type="auto"/>
+            <w:vAlign w:val="center"/>
+            <w:hideMark/>
+          </w:tcPr>
+          <w:p>
+            <w:pPr>
+              <w:ind w:left="360"/>
+              <w:rPr>
+                <w:color w:val="000000" w:themeColor="text1"/>
+              </w:rPr>
+            </w:pPr>
+            <w:r>
+              <w:rPr>
+                <w:color w:val="000000" w:themeColor="text1"/>
+              </w:rPr>
+              <w:t xml:space="preserve">Used when the application is </w:t>
+            </w:r>
+            <w:r>
+              <w:rPr>
+                <w:b/>
+                <w:bCs/>
+                <w:color w:val="000000" w:themeColor="text1"/>
+              </w:rPr>
+              <w:t>complex</w:t>
+            </w:r>
+            <w:r>
+              <w:rPr>
+                <w:color w:val="000000" w:themeColor="text1"/>
+              </w:rPr>
+              <w:t xml:space="preserve"> and has </w:t>
+            </w:r>
+            <w:r>
+              <w:rPr>
+                <w:b/>
+                <w:bCs/>
+                <w:color w:val="000000" w:themeColor="text1"/>
+              </w:rPr>
+              <w:t>more controls</w:t>
+            </w:r>
+            <w:r>
+              <w:rPr>
+                <w:color w:val="000000" w:themeColor="text1"/>
+              </w:rPr>
+              <w:t>.</w:t>
+            </w:r>
+          </w:p>
+        </w:tc>
+      </w:tr>
+    </w:tbl>
+    <w:p>
+      <w:pPr>
+        <w:ind w:left="360"/>
+        <w:rPr>
+          <w:color w:val="000000" w:themeColor="text1"/>
+        </w:rPr>
+      </w:pPr>
+    </w:p>
+    <w:p>
+      <w:pPr>
+        <w:pStyle w:val="ListParagraph"/>
+        <w:numPr>
+          <w:ilvl w:val="0"/>
+          <w:numId w:val="1"/>
+        </w:numPr>
+        <w:rPr>
+          <w:b/>
+          <w:bCs/>
+          <w:color w:val="80340D" w:themeColor="accent2" w:themeShade="80"/>
+        </w:rPr>
+      </w:pPr>
+      <w:r>
+        <w:rPr>
+          <w:b/>
+          <w:bCs/>
+          <w:color w:val="80340D" w:themeColor="accent2" w:themeShade="80"/>
+        </w:rPr>
+        <w:t>What is HTTP Interceptor and when and where to use</w:t>
+      </w:r>
+      <w:r>
+        <w:rPr>
+          <w:b/>
+          <w:bCs/>
+          <w:color w:val="80340D" w:themeColor="accent2" w:themeShade="80"/>
+        </w:rPr>
+        <w:t>?</w:t>
+      </w:r>
+    </w:p>
+    <w:p>
+      <w:pPr>
+        <w:pStyle w:val="ListParagraph"/>
+        <w:rPr>
+          <w:color w:val="000000" w:themeColor="text1"/>
+        </w:rPr>
+      </w:pPr>
+      <w:r>
+        <w:rPr>
+          <w:color w:val="000000" w:themeColor="text1"/>
+        </w:rPr>
+        <w:t>Interceptors are used to modify HTTP requests and responses globally.</w:t>
+      </w:r>
+    </w:p>
+    <w:p>
+      <w:pPr>
+        <w:pStyle w:val="ListParagraph"/>
+        <w:rPr>
+          <w:color w:val="000000" w:themeColor="text1"/>
+        </w:rPr>
+      </w:pPr>
+      <w:r>
+        <w:rPr>
+          <w:color w:val="000000" w:themeColor="text1"/>
+        </w:rPr>
+        <w:t>Useful for authentication, error handling, logging, and modifying API calls.</w:t>
+      </w:r>
+    </w:p>
+    <w:p>
+      <w:pPr>
+        <w:pStyle w:val="ListParagraph"/>
+        <w:rPr>
+          <w:color w:val="000000" w:themeColor="text1"/>
+        </w:rPr>
+      </w:pPr>
+      <w:r>
+        <w:rPr>
+          <w:color w:val="000000" w:themeColor="text1"/>
+        </w:rPr>
+        <w:t xml:space="preserve">Registered globally in </w:t>
+      </w:r>
+      <w:proofErr w:type="spellStart"/>
+      <w:proofErr w:type="gramStart"/>
+      <w:r>
+        <w:rPr>
+          <w:color w:val="000000" w:themeColor="text1"/>
+        </w:rPr>
+        <w:t>app.module</w:t>
+      </w:r>
+      <w:proofErr w:type="gramEnd"/>
+      <w:r>
+        <w:rPr>
+          <w:color w:val="000000" w:themeColor="text1"/>
+        </w:rPr>
+        <w:t>.ts</w:t>
+      </w:r>
+      <w:proofErr w:type="spellEnd"/>
+      <w:r>
+        <w:rPr>
+          <w:color w:val="000000" w:themeColor="text1"/>
+        </w:rPr>
+        <w:t xml:space="preserve"> using HTTP_INTERCEPTORS.</w:t>
+      </w:r>
+    </w:p>
+    <w:p>
+      <w:pPr>
+        <w:pStyle w:val="ListParagraph"/>
+        <w:rPr>
+          <w:color w:val="000000" w:themeColor="text1"/>
+        </w:rPr>
+      </w:pPr>
+      <w:r>
+        <w:rPr>
+          <w:color w:val="000000" w:themeColor="text1"/>
+        </w:rPr>
+        <w:t xml:space="preserve">Implemented using </w:t>
+      </w:r>
+      <w:proofErr w:type="spellStart"/>
+      <w:r>
+        <w:rPr>
+          <w:color w:val="000000" w:themeColor="text1"/>
+        </w:rPr>
+        <w:t>Angular’s</w:t>
+      </w:r>
+      <w:proofErr w:type="spellEnd"/>
+      <w:r>
+        <w:rPr>
+          <w:color w:val="000000" w:themeColor="text1"/>
+        </w:rPr>
+        <w:t xml:space="preserve"> </w:t>
+      </w:r>
+      <w:proofErr w:type="spellStart"/>
+      <w:r>
+        <w:rPr>
+          <w:color w:val="000000" w:themeColor="text1"/>
+        </w:rPr>
+        <w:t>HttpInterceptor</w:t>
+      </w:r>
+      <w:proofErr w:type="spellEnd"/>
+      <w:r>
+        <w:rPr>
+          <w:color w:val="000000" w:themeColor="text1"/>
+        </w:rPr>
+        <w:t xml:space="preserve"> interface.</w:t>
+      </w:r>
+    </w:p>
+    <w:p>
+      <w:pPr>
+        <w:pStyle w:val="ListParagraph"/>
+        <w:rPr>
+          <w:color w:val="000000" w:themeColor="text1"/>
+        </w:rPr>
+      </w:pPr>
+    </w:p>
+    <w:p>
+      <w:pPr>
+        <w:pStyle w:val="ListParagraph"/>
+        <w:numPr>
+          <w:ilvl w:val="0"/>
+          <w:numId w:val="1"/>
+        </w:numPr>
+        <w:rPr>
+          <w:b/>
+          <w:bCs/>
+          <w:color w:val="80340D" w:themeColor="accent2" w:themeShade="80"/>
+        </w:rPr>
+      </w:pPr>
+      <w:r>
+        <w:rPr>
+          <w:b/>
+          <w:bCs/>
+          <w:color w:val="80340D" w:themeColor="accent2" w:themeShade="80"/>
+        </w:rPr>
+        <w:t>How to access Child component from parent component with view child</w:t>
+      </w:r>
+      <w:r>
+        <w:rPr>
+          <w:b/>
+          <w:bCs/>
+          <w:color w:val="80340D" w:themeColor="accent2" w:themeShade="80"/>
+        </w:rPr>
+        <w:t>?</w:t>
+      </w:r>
+    </w:p>
+    <w:p>
+      <w:pPr>
+        <w:pStyle w:val="ListParagraph"/>
+        <w:rPr>
+          <w:color w:val="000000" w:themeColor="text1"/>
+        </w:rPr>
+      </w:pPr>
+      <w:proofErr w:type="spellStart"/>
+      <w:proofErr w:type="gramStart"/>
+      <w:r>
+        <w:rPr>
+          <w:color w:val="000000" w:themeColor="text1"/>
+        </w:rPr>
+        <w:t>child.component</w:t>
+      </w:r>
+      <w:proofErr w:type="gramEnd"/>
+      <w:r>
+        <w:rPr>
+          <w:color w:val="000000" w:themeColor="text1"/>
+        </w:rPr>
+        <w:t>.ts</w:t>
+      </w:r>
+      <w:proofErr w:type="spellEnd"/>
+    </w:p>
+    <w:p>
+      <w:pPr>
+        <w:pStyle w:val="ListParagraph"/>
+        <w:numPr>
+          <w:ilvl w:val="0"/>
+          <w:numId w:val="11"/>
+        </w:numPr>
+        <w:rPr>
+          <w:color w:val="000000" w:themeColor="text1"/>
+        </w:rPr>
+      </w:pPr>
+      <w:r>
+        <w:rPr>
+          <w:color w:val="000000" w:themeColor="text1"/>
+        </w:rPr>
+        <w:t>+</w:t>
+      </w:r>
+      <w:proofErr w:type="spellStart"/>
+      <w:proofErr w:type="gramStart"/>
+      <w:r>
+        <w:rPr>
+          <w:color w:val="000000" w:themeColor="text1"/>
+        </w:rPr>
+        <w:t>SendToParent</w:t>
+      </w:r>
+      <w:proofErr w:type="spellEnd"/>
+      <w:r>
+        <w:rPr>
+          <w:color w:val="000000" w:themeColor="text1"/>
+        </w:rPr>
+        <w:t>(</w:t>
+      </w:r>
+      <w:proofErr w:type="gramEnd"/>
+      <w:r>
+        <w:rPr>
+          <w:color w:val="000000" w:themeColor="text1"/>
+        </w:rPr>
+        <w:t>)</w:t>
+      </w:r>
+    </w:p>
+    <w:p>
+      <w:pPr>
+        <w:pStyle w:val="ListParagraph"/>
+        <w:rPr>
+          <w:color w:val="000000" w:themeColor="text1"/>
+        </w:rPr>
+      </w:pPr>
+    </w:p>
+    <w:p>
+      <w:pPr>
+        <w:pStyle w:val="ListParagraph"/>
+        <w:rPr>
+          <w:color w:val="000000" w:themeColor="text1"/>
+        </w:rPr>
+      </w:pPr>
+      <w:proofErr w:type="spellStart"/>
+      <w:proofErr w:type="gramStart"/>
+      <w:r>
+        <w:rPr>
+          <w:color w:val="000000" w:themeColor="text1"/>
+        </w:rPr>
+        <w:t>app.component</w:t>
+      </w:r>
+      <w:proofErr w:type="gramEnd"/>
+      <w:r>
+        <w:rPr>
+          <w:color w:val="000000" w:themeColor="text1"/>
+        </w:rPr>
+        <w:t>.ts</w:t>
+      </w:r>
+      <w:proofErr w:type="spellEnd"/>
+    </w:p>
+    <w:p>
+      <w:pPr>
+        <w:pStyle w:val="ListParagraph"/>
+        <w:numPr>
+          <w:ilvl w:val="0"/>
+          <w:numId w:val="12"/>
+        </w:numPr>
+        <w:rPr>
+          <w:color w:val="000000" w:themeColor="text1"/>
+        </w:rPr>
+      </w:pPr>
+      <w:r>
+        <w:rPr>
+          <w:color w:val="000000" w:themeColor="text1"/>
+        </w:rPr>
+        <w:t>@</w:t>
+      </w:r>
+      <w:proofErr w:type="gramStart"/>
+      <w:r>
+        <w:rPr>
+          <w:color w:val="000000" w:themeColor="text1"/>
+        </w:rPr>
+        <w:t>ViewChild(</w:t>
+      </w:r>
+      <w:proofErr w:type="gramEnd"/>
+      <w:r>
+        <w:rPr>
+          <w:color w:val="000000" w:themeColor="text1"/>
+        </w:rPr>
+        <w:t>ChildComponent)</w:t>
+      </w:r>
+    </w:p>
+    <w:p>
+      <w:pPr>
+        <w:pStyle w:val="ListParagraph"/>
+        <w:numPr>
+          <w:ilvl w:val="0"/>
+          <w:numId w:val="12"/>
+        </w:numPr>
+        <w:rPr>
+          <w:color w:val="000000" w:themeColor="text1"/>
+        </w:rPr>
+      </w:pPr>
+      <w:proofErr w:type="spellStart"/>
+      <w:proofErr w:type="gramStart"/>
+      <w:r>
+        <w:rPr>
+          <w:color w:val="000000" w:themeColor="text1"/>
+        </w:rPr>
+        <w:t>ngAfterViewInit</w:t>
+      </w:r>
+      <w:proofErr w:type="spellEnd"/>
+      <w:r>
+        <w:rPr>
+          <w:color w:val="000000" w:themeColor="text1"/>
+        </w:rPr>
+        <w:t>(</w:t>
+      </w:r>
+      <w:proofErr w:type="gramEnd"/>
+      <w:r>
+        <w:rPr>
+          <w:color w:val="000000" w:themeColor="text1"/>
+        </w:rPr>
+        <w:t>): void { }</w:t>
+      </w:r>
+    </w:p>
+    <w:p>
+      <w:pPr>
+        <w:pStyle w:val="ListParagraph"/>
+        <w:numPr>
+          <w:ilvl w:val="0"/>
+          <w:numId w:val="1"/>
+        </w:numPr>
+        <w:rPr>
+          <w:b/>
+          <w:bCs/>
+          <w:color w:val="80340D" w:themeColor="accent2" w:themeShade="80"/>
+        </w:rPr>
+      </w:pPr>
+      <w:r>
+        <w:rPr>
+          <w:b/>
+          <w:bCs/>
+          <w:color w:val="80340D" w:themeColor="accent2" w:themeShade="80"/>
+        </w:rPr>
+        <w:t xml:space="preserve">What are Built in/ Primitive and User-Defined/ Non-primitive Types in Typescript? </w:t>
+      </w:r>
+    </w:p>
+    <w:p>
+      <w:pPr>
+        <w:pStyle w:val="ListParagraph"/>
+        <w:numPr>
+          <w:ilvl w:val="0"/>
+          <w:numId w:val="1"/>
+        </w:numPr>
+        <w:rPr>
+          <w:b/>
+          <w:bCs/>
+          <w:color w:val="80340D" w:themeColor="accent2" w:themeShade="80"/>
+        </w:rPr>
+      </w:pPr>
+      <w:r>
+        <w:rPr>
+          <w:b/>
+          <w:bCs/>
+          <w:color w:val="80340D" w:themeColor="accent2" w:themeShade="80"/>
+        </w:rPr>
+        <w:t>What is “any” type in Typescript</w:t>
+      </w:r>
+    </w:p>
+    <w:p>
+      <w:pPr>
+        <w:pStyle w:val="ListParagraph"/>
+        <w:numPr>
+          <w:ilvl w:val="0"/>
+          <w:numId w:val="1"/>
+        </w:numPr>
+        <w:rPr>
+          <w:b/>
+          <w:bCs/>
+          <w:color w:val="80340D" w:themeColor="accent2" w:themeShade="80"/>
+        </w:rPr>
+      </w:pPr>
+      <w:r>
+        <w:rPr>
+          <w:b/>
+          <w:bCs/>
+          <w:color w:val="80340D" w:themeColor="accent2" w:themeShade="80"/>
+        </w:rPr>
+        <w:t>What is Enum type in Typescript</w:t>
+      </w:r>
+      <w:r>
+        <w:rPr>
+          <w:b/>
+          <w:bCs/>
+          <w:color w:val="80340D" w:themeColor="accent2" w:themeShade="80"/>
+        </w:rPr>
+        <w:t>?</w:t>
+      </w:r>
+    </w:p>
+    <w:p>
+      <w:pPr>
+        <w:pStyle w:val="ListParagraph"/>
+        <w:numPr>
+          <w:ilvl w:val="0"/>
+          <w:numId w:val="1"/>
+        </w:numPr>
+        <w:rPr>
+          <w:b/>
+          <w:bCs/>
+          <w:color w:val="80340D" w:themeColor="accent2" w:themeShade="80"/>
+        </w:rPr>
+      </w:pPr>
+      <w:r>
+        <w:rPr>
+          <w:b/>
+          <w:bCs/>
+          <w:color w:val="80340D" w:themeColor="accent2" w:themeShade="80"/>
+        </w:rPr>
+        <w:t xml:space="preserve">What is Type Assertion in Typescript? </w:t>
+      </w:r>
+    </w:p>
+    <w:p>
+      <w:pPr>
+        <w:pStyle w:val="ListParagraph"/>
+        <w:numPr>
+          <w:ilvl w:val="0"/>
+          <w:numId w:val="1"/>
+        </w:numPr>
+        <w:rPr>
+          <w:b/>
+          <w:bCs/>
+          <w:color w:val="80340D" w:themeColor="accent2" w:themeShade="80"/>
+        </w:rPr>
+      </w:pPr>
+      <w:r>
+        <w:rPr>
+          <w:b/>
+          <w:bCs/>
+          <w:color w:val="80340D" w:themeColor="accent2" w:themeShade="80"/>
+        </w:rPr>
+        <w:t>What are Arrow Functions in Typescript?</w:t>
+      </w:r>
+    </w:p>
+    <w:p>
+      <w:pPr>
+        <w:ind w:left="360"/>
+        <w:rPr>
+          <w:color w:val="000000" w:themeColor="text1"/>
+        </w:rPr>
+      </w:pPr>
+    </w:p>
+    <w:p>
+      <w:pPr>
+        <w:pStyle w:val="ListParagraph"/>
+        <w:rPr>
+          <w:b/>
+          <w:bCs/>
+          <w:color w:val="80340D" w:themeColor="accent2" w:themeShade="80"/>
+        </w:rPr>
+      </w:pPr>
+    </w:p>
+    <w:p>
+      <w:pPr>
+        <w:ind w:left="360"/>
+        <w:rPr>
+          <w:b/>
+          <w:bCs/>
+          <w:color w:val="80340D" w:themeColor="accent2" w:themeShade="80"/>
+        </w:rPr>
+      </w:pPr>
+    </w:p>
+    <w:p>
+      <w:pPr>
+        <w:ind w:left="360"/>
+        <w:rPr>
+          <w:b/>
+          <w:bCs/>
+          <w:color w:val="80340D" w:themeColor="accent2" w:themeShade="80"/>
+        </w:rPr>
+      </w:pPr>
+    </w:p>
+    <w:p>
+      <w:pPr>
+        <w:ind w:left="360"/>
+        <w:rPr>
+          <w:color w:val="80340D" w:themeColor="accent2" w:themeShade="80"/>
+        </w:rPr>
+      </w:pPr>
+    </w:p>
+    <w:p>
+      <w:pPr>
+        <w:ind w:left="360"/>
+        <w:rPr>
+          <w:color w:val="000000" w:themeColor="text1"/>
+        </w:rPr>
+      </w:pPr>
+    </w:p>
+    <w:p>
+      <w:pPr>
+        <w:ind w:left="360"/>
+        <w:rPr>
+          <w:color w:val="0A2F41" w:themeColor="accent1" w:themeShade="80"/>
+        </w:rPr>
+      </w:pPr>
     </w:p>
     <w:sectPr>
       <w:pgSz w:w="11906" w:h="16838"/>
@@ -2792,7 +6456,7 @@
     <mc:AlternateContent>
       <mc:Choice Requires="v">
         <w:pict>
-          <v:shapetype w14:anchorId="13A48555" id="_x0000_t75" coordsize="21600,21600" o:spt="75" o:preferrelative="t" path="m@4@5l@4@11@9@11@9@5xe" filled="f" stroked="f">
+          <v:shapetype w14:anchorId="0F62E6BE" id="_x0000_t75" coordsize="21600,21600" o:spt="75" o:preferrelative="t" path="m@4@5l@4@11@9@11@9@5xe" filled="f" stroked="f">
             <v:stroke joinstyle="miter"/>
             <v:formulas>
               <v:f eqn="if lineDrawn pixelLineWidth 0"/>
@@ -2818,10 +6482,10 @@
       </mc:Choice>
       <mc:Fallback>
         <w:drawing>
-          <wp:inline distT="0" distB="0" distL="0" distR="0" wp14:anchorId="6F2ABCD7" wp14:editId="559B89ED">
+          <wp:inline distT="0" distB="0" distL="0" distR="0" wp14:anchorId="2990EFEE" wp14:editId="385142B2">
             <wp:extent cx="142875" cy="142875"/>
             <wp:effectExtent l="0" t="0" r="9525" b="9525"/>
-            <wp:docPr id="67333371" name="Picture 2" descr="C:\Users\JRAJEN~1\AppData\Local\Temp\mso4408.tmp"/>
+            <wp:docPr id="1792980625" name="Picture 2" descr="C:\Users\JRAJEN~1\AppData\Local\Temp\mso4408.tmp"/>
             <wp:cNvGraphicFramePr>
               <a:graphicFrameLocks xmlns:a="http://schemas.openxmlformats.org/drawingml/2006/main" noChangeAspect="1"/>
             </wp:cNvGraphicFramePr>
@@ -2862,6 +6526,233 @@
     </mc:AlternateContent>
   </w:numPicBullet>
   <w:abstractNum w:abstractNumId="0" w15:restartNumberingAfterBreak="0">
+    <w:nsid w:val="0969255F"/>
+    <w:multiLevelType w:val="hybridMultilevel"/>
+    <w:tmpl w:val="636EDB5A"/>
+    <w:lvl w:ilvl="0" w:tplc="40090007">
+      <w:start w:val="1"/>
+      <w:numFmt w:val="bullet"/>
+      <w:lvlText w:val=""/>
+      <w:lvlPicBulletId w:val="0"/>
+      <w:lvlJc w:val="left"/>
+      <w:pPr>
+        <w:ind w:left="1080" w:hanging="360"/>
+      </w:pPr>
+      <w:rPr>
+        <w:rFonts w:ascii="Symbol" w:hAnsi="Symbol" w:hint="default"/>
+      </w:rPr>
+    </w:lvl>
+    <w:lvl w:ilvl="1" w:tplc="FFFFFFFF" w:tentative="1">
+      <w:start w:val="1"/>
+      <w:numFmt w:val="bullet"/>
+      <w:lvlText w:val="o"/>
+      <w:lvlJc w:val="left"/>
+      <w:pPr>
+        <w:ind w:left="1800" w:hanging="360"/>
+      </w:pPr>
+      <w:rPr>
+        <w:rFonts w:ascii="Courier New" w:hAnsi="Courier New" w:cs="Courier New" w:hint="default"/>
+      </w:rPr>
+    </w:lvl>
+    <w:lvl w:ilvl="2" w:tplc="FFFFFFFF" w:tentative="1">
+      <w:start w:val="1"/>
+      <w:numFmt w:val="bullet"/>
+      <w:lvlText w:val=""/>
+      <w:lvlJc w:val="left"/>
+      <w:pPr>
+        <w:ind w:left="2520" w:hanging="360"/>
+      </w:pPr>
+      <w:rPr>
+        <w:rFonts w:ascii="Wingdings" w:hAnsi="Wingdings" w:hint="default"/>
+      </w:rPr>
+    </w:lvl>
+    <w:lvl w:ilvl="3" w:tplc="FFFFFFFF" w:tentative="1">
+      <w:start w:val="1"/>
+      <w:numFmt w:val="bullet"/>
+      <w:lvlText w:val=""/>
+      <w:lvlJc w:val="left"/>
+      <w:pPr>
+        <w:ind w:left="3240" w:hanging="360"/>
+      </w:pPr>
+      <w:rPr>
+        <w:rFonts w:ascii="Symbol" w:hAnsi="Symbol" w:hint="default"/>
+      </w:rPr>
+    </w:lvl>
+    <w:lvl w:ilvl="4" w:tplc="FFFFFFFF" w:tentative="1">
+      <w:start w:val="1"/>
+      <w:numFmt w:val="bullet"/>
+      <w:lvlText w:val="o"/>
+      <w:lvlJc w:val="left"/>
+      <w:pPr>
+        <w:ind w:left="3960" w:hanging="360"/>
+      </w:pPr>
+      <w:rPr>
+        <w:rFonts w:ascii="Courier New" w:hAnsi="Courier New" w:cs="Courier New" w:hint="default"/>
+      </w:rPr>
+    </w:lvl>
+    <w:lvl w:ilvl="5" w:tplc="FFFFFFFF" w:tentative="1">
+      <w:start w:val="1"/>
+      <w:numFmt w:val="bullet"/>
+      <w:lvlText w:val=""/>
+      <w:lvlJc w:val="left"/>
+      <w:pPr>
+        <w:ind w:left="4680" w:hanging="360"/>
+      </w:pPr>
+      <w:rPr>
+        <w:rFonts w:ascii="Wingdings" w:hAnsi="Wingdings" w:hint="default"/>
+      </w:rPr>
+    </w:lvl>
+    <w:lvl w:ilvl="6" w:tplc="FFFFFFFF" w:tentative="1">
+      <w:start w:val="1"/>
+      <w:numFmt w:val="bullet"/>
+      <w:lvlText w:val=""/>
+      <w:lvlJc w:val="left"/>
+      <w:pPr>
+        <w:ind w:left="5400" w:hanging="360"/>
+      </w:pPr>
+      <w:rPr>
+        <w:rFonts w:ascii="Symbol" w:hAnsi="Symbol" w:hint="default"/>
+      </w:rPr>
+    </w:lvl>
+    <w:lvl w:ilvl="7" w:tplc="FFFFFFFF" w:tentative="1">
+      <w:start w:val="1"/>
+      <w:numFmt w:val="bullet"/>
+      <w:lvlText w:val="o"/>
+      <w:lvlJc w:val="left"/>
+      <w:pPr>
+        <w:ind w:left="6120" w:hanging="360"/>
+      </w:pPr>
+      <w:rPr>
+        <w:rFonts w:ascii="Courier New" w:hAnsi="Courier New" w:cs="Courier New" w:hint="default"/>
+      </w:rPr>
+    </w:lvl>
+    <w:lvl w:ilvl="8" w:tplc="FFFFFFFF" w:tentative="1">
+      <w:start w:val="1"/>
+      <w:numFmt w:val="bullet"/>
+      <w:lvlText w:val=""/>
+      <w:lvlJc w:val="left"/>
+      <w:pPr>
+        <w:ind w:left="6840" w:hanging="360"/>
+      </w:pPr>
+      <w:rPr>
+        <w:rFonts w:ascii="Wingdings" w:hAnsi="Wingdings" w:hint="default"/>
+      </w:rPr>
+    </w:lvl>
+  </w:abstractNum>
+  <w:abstractNum w:abstractNumId="1" w15:restartNumberingAfterBreak="0">
+    <w:nsid w:val="17024EAC"/>
+    <w:multiLevelType w:val="multilevel"/>
+    <w:tmpl w:val="E904D1AC"/>
+    <w:lvl w:ilvl="0">
+      <w:start w:val="1"/>
+      <w:numFmt w:val="decimal"/>
+      <w:lvlText w:val="%1."/>
+      <w:lvlJc w:val="left"/>
+      <w:pPr>
+        <w:tabs>
+          <w:tab w:val="num" w:pos="720"/>
+        </w:tabs>
+        <w:ind w:left="720" w:hanging="360"/>
+      </w:pPr>
+    </w:lvl>
+    <w:lvl w:ilvl="1" w:tentative="1">
+      <w:start w:val="1"/>
+      <w:numFmt w:val="decimal"/>
+      <w:lvlText w:val="%2."/>
+      <w:lvlJc w:val="left"/>
+      <w:pPr>
+        <w:tabs>
+          <w:tab w:val="num" w:pos="1440"/>
+        </w:tabs>
+        <w:ind w:left="1440" w:hanging="360"/>
+      </w:pPr>
+    </w:lvl>
+    <w:lvl w:ilvl="2" w:tentative="1">
+      <w:start w:val="1"/>
+      <w:numFmt w:val="decimal"/>
+      <w:lvlText w:val="%3."/>
+      <w:lvlJc w:val="left"/>
+      <w:pPr>
+        <w:tabs>
+          <w:tab w:val="num" w:pos="2160"/>
+        </w:tabs>
+        <w:ind w:left="2160" w:hanging="360"/>
+      </w:pPr>
+    </w:lvl>
+    <w:lvl w:ilvl="3" w:tentative="1">
+      <w:start w:val="1"/>
+      <w:numFmt w:val="decimal"/>
+      <w:lvlText w:val="%4."/>
+      <w:lvlJc w:val="left"/>
+      <w:pPr>
+        <w:tabs>
+          <w:tab w:val="num" w:pos="2880"/>
+        </w:tabs>
+        <w:ind w:left="2880" w:hanging="360"/>
+      </w:pPr>
+    </w:lvl>
+    <w:lvl w:ilvl="4" w:tentative="1">
+      <w:start w:val="1"/>
+      <w:numFmt w:val="decimal"/>
+      <w:lvlText w:val="%5."/>
+      <w:lvlJc w:val="left"/>
+      <w:pPr>
+        <w:tabs>
+          <w:tab w:val="num" w:pos="3600"/>
+        </w:tabs>
+        <w:ind w:left="3600" w:hanging="360"/>
+      </w:pPr>
+    </w:lvl>
+    <w:lvl w:ilvl="5" w:tentative="1">
+      <w:start w:val="1"/>
+      <w:numFmt w:val="decimal"/>
+      <w:lvlText w:val="%6."/>
+      <w:lvlJc w:val="left"/>
+      <w:pPr>
+        <w:tabs>
+          <w:tab w:val="num" w:pos="4320"/>
+        </w:tabs>
+        <w:ind w:left="4320" w:hanging="360"/>
+      </w:pPr>
+    </w:lvl>
+    <w:lvl w:ilvl="6" w:tentative="1">
+      <w:start w:val="1"/>
+      <w:numFmt w:val="decimal"/>
+      <w:lvlText w:val="%7."/>
+      <w:lvlJc w:val="left"/>
+      <w:pPr>
+        <w:tabs>
+          <w:tab w:val="num" w:pos="5040"/>
+        </w:tabs>
+        <w:ind w:left="5040" w:hanging="360"/>
+      </w:pPr>
+    </w:lvl>
+    <w:lvl w:ilvl="7" w:tentative="1">
+      <w:start w:val="1"/>
+      <w:numFmt w:val="decimal"/>
+      <w:lvlText w:val="%8."/>
+      <w:lvlJc w:val="left"/>
+      <w:pPr>
+        <w:tabs>
+          <w:tab w:val="num" w:pos="5760"/>
+        </w:tabs>
+        <w:ind w:left="5760" w:hanging="360"/>
+      </w:pPr>
+    </w:lvl>
+    <w:lvl w:ilvl="8" w:tentative="1">
+      <w:start w:val="1"/>
+      <w:numFmt w:val="decimal"/>
+      <w:lvlText w:val="%9."/>
+      <w:lvlJc w:val="left"/>
+      <w:pPr>
+        <w:tabs>
+          <w:tab w:val="num" w:pos="6480"/>
+        </w:tabs>
+        <w:ind w:left="6480" w:hanging="360"/>
+      </w:pPr>
+    </w:lvl>
+  </w:abstractNum>
+  <w:abstractNum w:abstractNumId="2" w15:restartNumberingAfterBreak="0">
     <w:nsid w:val="17600212"/>
     <w:multiLevelType w:val="multilevel"/>
     <w:tmpl w:val="34A89C5E"/>
@@ -2974,7 +6865,418 @@
       </w:pPr>
     </w:lvl>
   </w:abstractNum>
-  <w:abstractNum w:abstractNumId="1" w15:restartNumberingAfterBreak="0">
+  <w:abstractNum w:abstractNumId="3" w15:restartNumberingAfterBreak="0">
+    <w:nsid w:val="189F3A58"/>
+    <w:multiLevelType w:val="hybridMultilevel"/>
+    <w:tmpl w:val="1F8A4BE6"/>
+    <w:lvl w:ilvl="0" w:tplc="40090001">
+      <w:start w:val="1"/>
+      <w:numFmt w:val="bullet"/>
+      <w:lvlText w:val=""/>
+      <w:lvlJc w:val="left"/>
+      <w:pPr>
+        <w:ind w:left="1080" w:hanging="360"/>
+      </w:pPr>
+      <w:rPr>
+        <w:rFonts w:ascii="Symbol" w:hAnsi="Symbol" w:hint="default"/>
+      </w:rPr>
+    </w:lvl>
+    <w:lvl w:ilvl="1" w:tplc="40090003" w:tentative="1">
+      <w:start w:val="1"/>
+      <w:numFmt w:val="bullet"/>
+      <w:lvlText w:val="o"/>
+      <w:lvlJc w:val="left"/>
+      <w:pPr>
+        <w:ind w:left="1800" w:hanging="360"/>
+      </w:pPr>
+      <w:rPr>
+        <w:rFonts w:ascii="Courier New" w:hAnsi="Courier New" w:cs="Courier New" w:hint="default"/>
+      </w:rPr>
+    </w:lvl>
+    <w:lvl w:ilvl="2" w:tplc="40090005" w:tentative="1">
+      <w:start w:val="1"/>
+      <w:numFmt w:val="bullet"/>
+      <w:lvlText w:val=""/>
+      <w:lvlJc w:val="left"/>
+      <w:pPr>
+        <w:ind w:left="2520" w:hanging="360"/>
+      </w:pPr>
+      <w:rPr>
+        <w:rFonts w:ascii="Wingdings" w:hAnsi="Wingdings" w:hint="default"/>
+      </w:rPr>
+    </w:lvl>
+    <w:lvl w:ilvl="3" w:tplc="40090001" w:tentative="1">
+      <w:start w:val="1"/>
+      <w:numFmt w:val="bullet"/>
+      <w:lvlText w:val=""/>
+      <w:lvlJc w:val="left"/>
+      <w:pPr>
+        <w:ind w:left="3240" w:hanging="360"/>
+      </w:pPr>
+      <w:rPr>
+        <w:rFonts w:ascii="Symbol" w:hAnsi="Symbol" w:hint="default"/>
+      </w:rPr>
+    </w:lvl>
+    <w:lvl w:ilvl="4" w:tplc="40090003" w:tentative="1">
+      <w:start w:val="1"/>
+      <w:numFmt w:val="bullet"/>
+      <w:lvlText w:val="o"/>
+      <w:lvlJc w:val="left"/>
+      <w:pPr>
+        <w:ind w:left="3960" w:hanging="360"/>
+      </w:pPr>
+      <w:rPr>
+        <w:rFonts w:ascii="Courier New" w:hAnsi="Courier New" w:cs="Courier New" w:hint="default"/>
+      </w:rPr>
+    </w:lvl>
+    <w:lvl w:ilvl="5" w:tplc="40090005" w:tentative="1">
+      <w:start w:val="1"/>
+      <w:numFmt w:val="bullet"/>
+      <w:lvlText w:val=""/>
+      <w:lvlJc w:val="left"/>
+      <w:pPr>
+        <w:ind w:left="4680" w:hanging="360"/>
+      </w:pPr>
+      <w:rPr>
+        <w:rFonts w:ascii="Wingdings" w:hAnsi="Wingdings" w:hint="default"/>
+      </w:rPr>
+    </w:lvl>
+    <w:lvl w:ilvl="6" w:tplc="40090001" w:tentative="1">
+      <w:start w:val="1"/>
+      <w:numFmt w:val="bullet"/>
+      <w:lvlText w:val=""/>
+      <w:lvlJc w:val="left"/>
+      <w:pPr>
+        <w:ind w:left="5400" w:hanging="360"/>
+      </w:pPr>
+      <w:rPr>
+        <w:rFonts w:ascii="Symbol" w:hAnsi="Symbol" w:hint="default"/>
+      </w:rPr>
+    </w:lvl>
+    <w:lvl w:ilvl="7" w:tplc="40090003" w:tentative="1">
+      <w:start w:val="1"/>
+      <w:numFmt w:val="bullet"/>
+      <w:lvlText w:val="o"/>
+      <w:lvlJc w:val="left"/>
+      <w:pPr>
+        <w:ind w:left="6120" w:hanging="360"/>
+      </w:pPr>
+      <w:rPr>
+        <w:rFonts w:ascii="Courier New" w:hAnsi="Courier New" w:cs="Courier New" w:hint="default"/>
+      </w:rPr>
+    </w:lvl>
+    <w:lvl w:ilvl="8" w:tplc="40090005" w:tentative="1">
+      <w:start w:val="1"/>
+      <w:numFmt w:val="bullet"/>
+      <w:lvlText w:val=""/>
+      <w:lvlJc w:val="left"/>
+      <w:pPr>
+        <w:ind w:left="6840" w:hanging="360"/>
+      </w:pPr>
+      <w:rPr>
+        <w:rFonts w:ascii="Wingdings" w:hAnsi="Wingdings" w:hint="default"/>
+      </w:rPr>
+    </w:lvl>
+  </w:abstractNum>
+  <w:abstractNum w:abstractNumId="4" w15:restartNumberingAfterBreak="0">
+    <w:nsid w:val="1A5F6890"/>
+    <w:multiLevelType w:val="multilevel"/>
+    <w:tmpl w:val="2FF88802"/>
+    <w:lvl w:ilvl="0">
+      <w:start w:val="1"/>
+      <w:numFmt w:val="bullet"/>
+      <w:lvlText w:val=""/>
+      <w:lvlJc w:val="left"/>
+      <w:pPr>
+        <w:tabs>
+          <w:tab w:val="num" w:pos="720"/>
+        </w:tabs>
+        <w:ind w:left="720" w:hanging="360"/>
+      </w:pPr>
+      <w:rPr>
+        <w:rFonts w:ascii="Symbol" w:hAnsi="Symbol" w:hint="default"/>
+        <w:sz w:val="20"/>
+      </w:rPr>
+    </w:lvl>
+    <w:lvl w:ilvl="1" w:tentative="1">
+      <w:start w:val="1"/>
+      <w:numFmt w:val="bullet"/>
+      <w:lvlText w:val="o"/>
+      <w:lvlJc w:val="left"/>
+      <w:pPr>
+        <w:tabs>
+          <w:tab w:val="num" w:pos="1440"/>
+        </w:tabs>
+        <w:ind w:left="1440" w:hanging="360"/>
+      </w:pPr>
+      <w:rPr>
+        <w:rFonts w:ascii="Courier New" w:hAnsi="Courier New" w:hint="default"/>
+        <w:sz w:val="20"/>
+      </w:rPr>
+    </w:lvl>
+    <w:lvl w:ilvl="2" w:tentative="1">
+      <w:start w:val="1"/>
+      <w:numFmt w:val="bullet"/>
+      <w:lvlText w:val=""/>
+      <w:lvlJc w:val="left"/>
+      <w:pPr>
+        <w:tabs>
+          <w:tab w:val="num" w:pos="2160"/>
+        </w:tabs>
+        <w:ind w:left="2160" w:hanging="360"/>
+      </w:pPr>
+      <w:rPr>
+        <w:rFonts w:ascii="Wingdings" w:hAnsi="Wingdings" w:hint="default"/>
+        <w:sz w:val="20"/>
+      </w:rPr>
+    </w:lvl>
+    <w:lvl w:ilvl="3" w:tentative="1">
+      <w:start w:val="1"/>
+      <w:numFmt w:val="bullet"/>
+      <w:lvlText w:val=""/>
+      <w:lvlJc w:val="left"/>
+      <w:pPr>
+        <w:tabs>
+          <w:tab w:val="num" w:pos="2880"/>
+        </w:tabs>
+        <w:ind w:left="2880" w:hanging="360"/>
+      </w:pPr>
+      <w:rPr>
+        <w:rFonts w:ascii="Wingdings" w:hAnsi="Wingdings" w:hint="default"/>
+        <w:sz w:val="20"/>
+      </w:rPr>
+    </w:lvl>
+    <w:lvl w:ilvl="4" w:tentative="1">
+      <w:start w:val="1"/>
+      <w:numFmt w:val="bullet"/>
+      <w:lvlText w:val=""/>
+      <w:lvlJc w:val="left"/>
+      <w:pPr>
+        <w:tabs>
+          <w:tab w:val="num" w:pos="3600"/>
+        </w:tabs>
+        <w:ind w:left="3600" w:hanging="360"/>
+      </w:pPr>
+      <w:rPr>
+        <w:rFonts w:ascii="Wingdings" w:hAnsi="Wingdings" w:hint="default"/>
+        <w:sz w:val="20"/>
+      </w:rPr>
+    </w:lvl>
+    <w:lvl w:ilvl="5" w:tentative="1">
+      <w:start w:val="1"/>
+      <w:numFmt w:val="bullet"/>
+      <w:lvlText w:val=""/>
+      <w:lvlJc w:val="left"/>
+      <w:pPr>
+        <w:tabs>
+          <w:tab w:val="num" w:pos="4320"/>
+        </w:tabs>
+        <w:ind w:left="4320" w:hanging="360"/>
+      </w:pPr>
+      <w:rPr>
+        <w:rFonts w:ascii="Wingdings" w:hAnsi="Wingdings" w:hint="default"/>
+        <w:sz w:val="20"/>
+      </w:rPr>
+    </w:lvl>
+    <w:lvl w:ilvl="6" w:tentative="1">
+      <w:start w:val="1"/>
+      <w:numFmt w:val="bullet"/>
+      <w:lvlText w:val=""/>
+      <w:lvlJc w:val="left"/>
+      <w:pPr>
+        <w:tabs>
+          <w:tab w:val="num" w:pos="5040"/>
+        </w:tabs>
+        <w:ind w:left="5040" w:hanging="360"/>
+      </w:pPr>
+      <w:rPr>
+        <w:rFonts w:ascii="Wingdings" w:hAnsi="Wingdings" w:hint="default"/>
+        <w:sz w:val="20"/>
+      </w:rPr>
+    </w:lvl>
+    <w:lvl w:ilvl="7" w:tentative="1">
+      <w:start w:val="1"/>
+      <w:numFmt w:val="bullet"/>
+      <w:lvlText w:val=""/>
+      <w:lvlJc w:val="left"/>
+      <w:pPr>
+        <w:tabs>
+          <w:tab w:val="num" w:pos="5760"/>
+        </w:tabs>
+        <w:ind w:left="5760" w:hanging="360"/>
+      </w:pPr>
+      <w:rPr>
+        <w:rFonts w:ascii="Wingdings" w:hAnsi="Wingdings" w:hint="default"/>
+        <w:sz w:val="20"/>
+      </w:rPr>
+    </w:lvl>
+    <w:lvl w:ilvl="8" w:tentative="1">
+      <w:start w:val="1"/>
+      <w:numFmt w:val="bullet"/>
+      <w:lvlText w:val=""/>
+      <w:lvlJc w:val="left"/>
+      <w:pPr>
+        <w:tabs>
+          <w:tab w:val="num" w:pos="6480"/>
+        </w:tabs>
+        <w:ind w:left="6480" w:hanging="360"/>
+      </w:pPr>
+      <w:rPr>
+        <w:rFonts w:ascii="Wingdings" w:hAnsi="Wingdings" w:hint="default"/>
+        <w:sz w:val="20"/>
+      </w:rPr>
+    </w:lvl>
+  </w:abstractNum>
+  <w:abstractNum w:abstractNumId="5" w15:restartNumberingAfterBreak="0">
+    <w:nsid w:val="25543080"/>
+    <w:multiLevelType w:val="multilevel"/>
+    <w:tmpl w:val="C7B64A56"/>
+    <w:lvl w:ilvl="0">
+      <w:start w:val="1"/>
+      <w:numFmt w:val="bullet"/>
+      <w:lvlText w:val=""/>
+      <w:lvlJc w:val="left"/>
+      <w:pPr>
+        <w:tabs>
+          <w:tab w:val="num" w:pos="720"/>
+        </w:tabs>
+        <w:ind w:left="720" w:hanging="360"/>
+      </w:pPr>
+      <w:rPr>
+        <w:rFonts w:ascii="Symbol" w:hAnsi="Symbol" w:hint="default"/>
+        <w:sz w:val="20"/>
+      </w:rPr>
+    </w:lvl>
+    <w:lvl w:ilvl="1" w:tentative="1">
+      <w:start w:val="1"/>
+      <w:numFmt w:val="bullet"/>
+      <w:lvlText w:val="o"/>
+      <w:lvlJc w:val="left"/>
+      <w:pPr>
+        <w:tabs>
+          <w:tab w:val="num" w:pos="1440"/>
+        </w:tabs>
+        <w:ind w:left="1440" w:hanging="360"/>
+      </w:pPr>
+      <w:rPr>
+        <w:rFonts w:ascii="Courier New" w:hAnsi="Courier New" w:hint="default"/>
+        <w:sz w:val="20"/>
+      </w:rPr>
+    </w:lvl>
+    <w:lvl w:ilvl="2" w:tentative="1">
+      <w:start w:val="1"/>
+      <w:numFmt w:val="bullet"/>
+      <w:lvlText w:val=""/>
+      <w:lvlJc w:val="left"/>
+      <w:pPr>
+        <w:tabs>
+          <w:tab w:val="num" w:pos="2160"/>
+        </w:tabs>
+        <w:ind w:left="2160" w:hanging="360"/>
+      </w:pPr>
+      <w:rPr>
+        <w:rFonts w:ascii="Wingdings" w:hAnsi="Wingdings" w:hint="default"/>
+        <w:sz w:val="20"/>
+      </w:rPr>
+    </w:lvl>
+    <w:lvl w:ilvl="3" w:tentative="1">
+      <w:start w:val="1"/>
+      <w:numFmt w:val="bullet"/>
+      <w:lvlText w:val=""/>
+      <w:lvlJc w:val="left"/>
+      <w:pPr>
+        <w:tabs>
+          <w:tab w:val="num" w:pos="2880"/>
+        </w:tabs>
+        <w:ind w:left="2880" w:hanging="360"/>
+      </w:pPr>
+      <w:rPr>
+        <w:rFonts w:ascii="Wingdings" w:hAnsi="Wingdings" w:hint="default"/>
+        <w:sz w:val="20"/>
+      </w:rPr>
+    </w:lvl>
+    <w:lvl w:ilvl="4" w:tentative="1">
+      <w:start w:val="1"/>
+      <w:numFmt w:val="bullet"/>
+      <w:lvlText w:val=""/>
+      <w:lvlJc w:val="left"/>
+      <w:pPr>
+        <w:tabs>
+          <w:tab w:val="num" w:pos="3600"/>
+        </w:tabs>
+        <w:ind w:left="3600" w:hanging="360"/>
+      </w:pPr>
+      <w:rPr>
+        <w:rFonts w:ascii="Wingdings" w:hAnsi="Wingdings" w:hint="default"/>
+        <w:sz w:val="20"/>
+      </w:rPr>
+    </w:lvl>
+    <w:lvl w:ilvl="5" w:tentative="1">
+      <w:start w:val="1"/>
+      <w:numFmt w:val="bullet"/>
+      <w:lvlText w:val=""/>
+      <w:lvlJc w:val="left"/>
+      <w:pPr>
+        <w:tabs>
+          <w:tab w:val="num" w:pos="4320"/>
+        </w:tabs>
+        <w:ind w:left="4320" w:hanging="360"/>
+      </w:pPr>
+      <w:rPr>
+        <w:rFonts w:ascii="Wingdings" w:hAnsi="Wingdings" w:hint="default"/>
+        <w:sz w:val="20"/>
+      </w:rPr>
+    </w:lvl>
+    <w:lvl w:ilvl="6" w:tentative="1">
+      <w:start w:val="1"/>
+      <w:numFmt w:val="bullet"/>
+      <w:lvlText w:val=""/>
+      <w:lvlJc w:val="left"/>
+      <w:pPr>
+        <w:tabs>
+          <w:tab w:val="num" w:pos="5040"/>
+        </w:tabs>
+        <w:ind w:left="5040" w:hanging="360"/>
+      </w:pPr>
+      <w:rPr>
+        <w:rFonts w:ascii="Wingdings" w:hAnsi="Wingdings" w:hint="default"/>
+        <w:sz w:val="20"/>
+      </w:rPr>
+    </w:lvl>
+    <w:lvl w:ilvl="7" w:tentative="1">
+      <w:start w:val="1"/>
+      <w:numFmt w:val="bullet"/>
+      <w:lvlText w:val=""/>
+      <w:lvlJc w:val="left"/>
+      <w:pPr>
+        <w:tabs>
+          <w:tab w:val="num" w:pos="5760"/>
+        </w:tabs>
+        <w:ind w:left="5760" w:hanging="360"/>
+      </w:pPr>
+      <w:rPr>
+        <w:rFonts w:ascii="Wingdings" w:hAnsi="Wingdings" w:hint="default"/>
+        <w:sz w:val="20"/>
+      </w:rPr>
+    </w:lvl>
+    <w:lvl w:ilvl="8" w:tentative="1">
+      <w:start w:val="1"/>
+      <w:numFmt w:val="bullet"/>
+      <w:lvlText w:val=""/>
+      <w:lvlJc w:val="left"/>
+      <w:pPr>
+        <w:tabs>
+          <w:tab w:val="num" w:pos="6480"/>
+        </w:tabs>
+        <w:ind w:left="6480" w:hanging="360"/>
+      </w:pPr>
+      <w:rPr>
+        <w:rFonts w:ascii="Wingdings" w:hAnsi="Wingdings" w:hint="default"/>
+        <w:sz w:val="20"/>
+      </w:rPr>
+    </w:lvl>
+  </w:abstractNum>
+  <w:abstractNum w:abstractNumId="6" w15:restartNumberingAfterBreak="0">
     <w:nsid w:val="25EC1444"/>
     <w:multiLevelType w:val="multilevel"/>
     <w:tmpl w:val="41A83B3E"/>
@@ -3087,10 +7389,841 @@
       </w:pPr>
     </w:lvl>
   </w:abstractNum>
-  <w:abstractNum w:abstractNumId="2" w15:restartNumberingAfterBreak="0">
+  <w:abstractNum w:abstractNumId="7" w15:restartNumberingAfterBreak="0">
+    <w:nsid w:val="2BFB666F"/>
+    <w:multiLevelType w:val="multilevel"/>
+    <w:tmpl w:val="018CA030"/>
+    <w:lvl w:ilvl="0">
+      <w:start w:val="1"/>
+      <w:numFmt w:val="decimal"/>
+      <w:lvlText w:val="%1."/>
+      <w:lvlJc w:val="left"/>
+      <w:pPr>
+        <w:tabs>
+          <w:tab w:val="num" w:pos="720"/>
+        </w:tabs>
+        <w:ind w:left="720" w:hanging="360"/>
+      </w:pPr>
+    </w:lvl>
+    <w:lvl w:ilvl="1" w:tentative="1">
+      <w:start w:val="1"/>
+      <w:numFmt w:val="decimal"/>
+      <w:lvlText w:val="%2."/>
+      <w:lvlJc w:val="left"/>
+      <w:pPr>
+        <w:tabs>
+          <w:tab w:val="num" w:pos="1440"/>
+        </w:tabs>
+        <w:ind w:left="1440" w:hanging="360"/>
+      </w:pPr>
+    </w:lvl>
+    <w:lvl w:ilvl="2" w:tentative="1">
+      <w:start w:val="1"/>
+      <w:numFmt w:val="decimal"/>
+      <w:lvlText w:val="%3."/>
+      <w:lvlJc w:val="left"/>
+      <w:pPr>
+        <w:tabs>
+          <w:tab w:val="num" w:pos="2160"/>
+        </w:tabs>
+        <w:ind w:left="2160" w:hanging="360"/>
+      </w:pPr>
+    </w:lvl>
+    <w:lvl w:ilvl="3" w:tentative="1">
+      <w:start w:val="1"/>
+      <w:numFmt w:val="decimal"/>
+      <w:lvlText w:val="%4."/>
+      <w:lvlJc w:val="left"/>
+      <w:pPr>
+        <w:tabs>
+          <w:tab w:val="num" w:pos="2880"/>
+        </w:tabs>
+        <w:ind w:left="2880" w:hanging="360"/>
+      </w:pPr>
+    </w:lvl>
+    <w:lvl w:ilvl="4" w:tentative="1">
+      <w:start w:val="1"/>
+      <w:numFmt w:val="decimal"/>
+      <w:lvlText w:val="%5."/>
+      <w:lvlJc w:val="left"/>
+      <w:pPr>
+        <w:tabs>
+          <w:tab w:val="num" w:pos="3600"/>
+        </w:tabs>
+        <w:ind w:left="3600" w:hanging="360"/>
+      </w:pPr>
+    </w:lvl>
+    <w:lvl w:ilvl="5" w:tentative="1">
+      <w:start w:val="1"/>
+      <w:numFmt w:val="decimal"/>
+      <w:lvlText w:val="%6."/>
+      <w:lvlJc w:val="left"/>
+      <w:pPr>
+        <w:tabs>
+          <w:tab w:val="num" w:pos="4320"/>
+        </w:tabs>
+        <w:ind w:left="4320" w:hanging="360"/>
+      </w:pPr>
+    </w:lvl>
+    <w:lvl w:ilvl="6" w:tentative="1">
+      <w:start w:val="1"/>
+      <w:numFmt w:val="decimal"/>
+      <w:lvlText w:val="%7."/>
+      <w:lvlJc w:val="left"/>
+      <w:pPr>
+        <w:tabs>
+          <w:tab w:val="num" w:pos="5040"/>
+        </w:tabs>
+        <w:ind w:left="5040" w:hanging="360"/>
+      </w:pPr>
+    </w:lvl>
+    <w:lvl w:ilvl="7" w:tentative="1">
+      <w:start w:val="1"/>
+      <w:numFmt w:val="decimal"/>
+      <w:lvlText w:val="%8."/>
+      <w:lvlJc w:val="left"/>
+      <w:pPr>
+        <w:tabs>
+          <w:tab w:val="num" w:pos="5760"/>
+        </w:tabs>
+        <w:ind w:left="5760" w:hanging="360"/>
+      </w:pPr>
+    </w:lvl>
+    <w:lvl w:ilvl="8" w:tentative="1">
+      <w:start w:val="1"/>
+      <w:numFmt w:val="decimal"/>
+      <w:lvlText w:val="%9."/>
+      <w:lvlJc w:val="left"/>
+      <w:pPr>
+        <w:tabs>
+          <w:tab w:val="num" w:pos="6480"/>
+        </w:tabs>
+        <w:ind w:left="6480" w:hanging="360"/>
+      </w:pPr>
+    </w:lvl>
+  </w:abstractNum>
+  <w:abstractNum w:abstractNumId="8" w15:restartNumberingAfterBreak="0">
+    <w:nsid w:val="2CD4726E"/>
+    <w:multiLevelType w:val="hybridMultilevel"/>
+    <w:tmpl w:val="6D3876D0"/>
+    <w:lvl w:ilvl="0" w:tplc="40090007">
+      <w:start w:val="1"/>
+      <w:numFmt w:val="bullet"/>
+      <w:lvlText w:val=""/>
+      <w:lvlPicBulletId w:val="0"/>
+      <w:lvlJc w:val="left"/>
+      <w:pPr>
+        <w:ind w:left="720" w:hanging="360"/>
+      </w:pPr>
+      <w:rPr>
+        <w:rFonts w:ascii="Symbol" w:hAnsi="Symbol" w:hint="default"/>
+      </w:rPr>
+    </w:lvl>
+    <w:lvl w:ilvl="1" w:tplc="40090003" w:tentative="1">
+      <w:start w:val="1"/>
+      <w:numFmt w:val="bullet"/>
+      <w:lvlText w:val="o"/>
+      <w:lvlJc w:val="left"/>
+      <w:pPr>
+        <w:ind w:left="1440" w:hanging="360"/>
+      </w:pPr>
+      <w:rPr>
+        <w:rFonts w:ascii="Courier New" w:hAnsi="Courier New" w:cs="Courier New" w:hint="default"/>
+      </w:rPr>
+    </w:lvl>
+    <w:lvl w:ilvl="2" w:tplc="40090005" w:tentative="1">
+      <w:start w:val="1"/>
+      <w:numFmt w:val="bullet"/>
+      <w:lvlText w:val=""/>
+      <w:lvlJc w:val="left"/>
+      <w:pPr>
+        <w:ind w:left="2160" w:hanging="360"/>
+      </w:pPr>
+      <w:rPr>
+        <w:rFonts w:ascii="Wingdings" w:hAnsi="Wingdings" w:hint="default"/>
+      </w:rPr>
+    </w:lvl>
+    <w:lvl w:ilvl="3" w:tplc="40090001" w:tentative="1">
+      <w:start w:val="1"/>
+      <w:numFmt w:val="bullet"/>
+      <w:lvlText w:val=""/>
+      <w:lvlJc w:val="left"/>
+      <w:pPr>
+        <w:ind w:left="2880" w:hanging="360"/>
+      </w:pPr>
+      <w:rPr>
+        <w:rFonts w:ascii="Symbol" w:hAnsi="Symbol" w:hint="default"/>
+      </w:rPr>
+    </w:lvl>
+    <w:lvl w:ilvl="4" w:tplc="40090003" w:tentative="1">
+      <w:start w:val="1"/>
+      <w:numFmt w:val="bullet"/>
+      <w:lvlText w:val="o"/>
+      <w:lvlJc w:val="left"/>
+      <w:pPr>
+        <w:ind w:left="3600" w:hanging="360"/>
+      </w:pPr>
+      <w:rPr>
+        <w:rFonts w:ascii="Courier New" w:hAnsi="Courier New" w:cs="Courier New" w:hint="default"/>
+      </w:rPr>
+    </w:lvl>
+    <w:lvl w:ilvl="5" w:tplc="40090005" w:tentative="1">
+      <w:start w:val="1"/>
+      <w:numFmt w:val="bullet"/>
+      <w:lvlText w:val=""/>
+      <w:lvlJc w:val="left"/>
+      <w:pPr>
+        <w:ind w:left="4320" w:hanging="360"/>
+      </w:pPr>
+      <w:rPr>
+        <w:rFonts w:ascii="Wingdings" w:hAnsi="Wingdings" w:hint="default"/>
+      </w:rPr>
+    </w:lvl>
+    <w:lvl w:ilvl="6" w:tplc="40090001" w:tentative="1">
+      <w:start w:val="1"/>
+      <w:numFmt w:val="bullet"/>
+      <w:lvlText w:val=""/>
+      <w:lvlJc w:val="left"/>
+      <w:pPr>
+        <w:ind w:left="5040" w:hanging="360"/>
+      </w:pPr>
+      <w:rPr>
+        <w:rFonts w:ascii="Symbol" w:hAnsi="Symbol" w:hint="default"/>
+      </w:rPr>
+    </w:lvl>
+    <w:lvl w:ilvl="7" w:tplc="40090003" w:tentative="1">
+      <w:start w:val="1"/>
+      <w:numFmt w:val="bullet"/>
+      <w:lvlText w:val="o"/>
+      <w:lvlJc w:val="left"/>
+      <w:pPr>
+        <w:ind w:left="5760" w:hanging="360"/>
+      </w:pPr>
+      <w:rPr>
+        <w:rFonts w:ascii="Courier New" w:hAnsi="Courier New" w:cs="Courier New" w:hint="default"/>
+      </w:rPr>
+    </w:lvl>
+    <w:lvl w:ilvl="8" w:tplc="40090005" w:tentative="1">
+      <w:start w:val="1"/>
+      <w:numFmt w:val="bullet"/>
+      <w:lvlText w:val=""/>
+      <w:lvlJc w:val="left"/>
+      <w:pPr>
+        <w:ind w:left="6480" w:hanging="360"/>
+      </w:pPr>
+      <w:rPr>
+        <w:rFonts w:ascii="Wingdings" w:hAnsi="Wingdings" w:hint="default"/>
+      </w:rPr>
+    </w:lvl>
+  </w:abstractNum>
+  <w:abstractNum w:abstractNumId="9" w15:restartNumberingAfterBreak="0">
+    <w:nsid w:val="3AF873C8"/>
+    <w:multiLevelType w:val="hybridMultilevel"/>
+    <w:tmpl w:val="21C62458"/>
+    <w:lvl w:ilvl="0" w:tplc="40090005">
+      <w:start w:val="1"/>
+      <w:numFmt w:val="bullet"/>
+      <w:lvlText w:val=""/>
+      <w:lvlJc w:val="left"/>
+      <w:pPr>
+        <w:ind w:left="1440" w:hanging="360"/>
+      </w:pPr>
+      <w:rPr>
+        <w:rFonts w:ascii="Wingdings" w:hAnsi="Wingdings" w:hint="default"/>
+      </w:rPr>
+    </w:lvl>
+    <w:lvl w:ilvl="1" w:tplc="40090003" w:tentative="1">
+      <w:start w:val="1"/>
+      <w:numFmt w:val="bullet"/>
+      <w:lvlText w:val="o"/>
+      <w:lvlJc w:val="left"/>
+      <w:pPr>
+        <w:ind w:left="2160" w:hanging="360"/>
+      </w:pPr>
+      <w:rPr>
+        <w:rFonts w:ascii="Courier New" w:hAnsi="Courier New" w:cs="Courier New" w:hint="default"/>
+      </w:rPr>
+    </w:lvl>
+    <w:lvl w:ilvl="2" w:tplc="40090005" w:tentative="1">
+      <w:start w:val="1"/>
+      <w:numFmt w:val="bullet"/>
+      <w:lvlText w:val=""/>
+      <w:lvlJc w:val="left"/>
+      <w:pPr>
+        <w:ind w:left="2880" w:hanging="360"/>
+      </w:pPr>
+      <w:rPr>
+        <w:rFonts w:ascii="Wingdings" w:hAnsi="Wingdings" w:hint="default"/>
+      </w:rPr>
+    </w:lvl>
+    <w:lvl w:ilvl="3" w:tplc="40090001" w:tentative="1">
+      <w:start w:val="1"/>
+      <w:numFmt w:val="bullet"/>
+      <w:lvlText w:val=""/>
+      <w:lvlJc w:val="left"/>
+      <w:pPr>
+        <w:ind w:left="3600" w:hanging="360"/>
+      </w:pPr>
+      <w:rPr>
+        <w:rFonts w:ascii="Symbol" w:hAnsi="Symbol" w:hint="default"/>
+      </w:rPr>
+    </w:lvl>
+    <w:lvl w:ilvl="4" w:tplc="40090003" w:tentative="1">
+      <w:start w:val="1"/>
+      <w:numFmt w:val="bullet"/>
+      <w:lvlText w:val="o"/>
+      <w:lvlJc w:val="left"/>
+      <w:pPr>
+        <w:ind w:left="4320" w:hanging="360"/>
+      </w:pPr>
+      <w:rPr>
+        <w:rFonts w:ascii="Courier New" w:hAnsi="Courier New" w:cs="Courier New" w:hint="default"/>
+      </w:rPr>
+    </w:lvl>
+    <w:lvl w:ilvl="5" w:tplc="40090005" w:tentative="1">
+      <w:start w:val="1"/>
+      <w:numFmt w:val="bullet"/>
+      <w:lvlText w:val=""/>
+      <w:lvlJc w:val="left"/>
+      <w:pPr>
+        <w:ind w:left="5040" w:hanging="360"/>
+      </w:pPr>
+      <w:rPr>
+        <w:rFonts w:ascii="Wingdings" w:hAnsi="Wingdings" w:hint="default"/>
+      </w:rPr>
+    </w:lvl>
+    <w:lvl w:ilvl="6" w:tplc="40090001" w:tentative="1">
+      <w:start w:val="1"/>
+      <w:numFmt w:val="bullet"/>
+      <w:lvlText w:val=""/>
+      <w:lvlJc w:val="left"/>
+      <w:pPr>
+        <w:ind w:left="5760" w:hanging="360"/>
+      </w:pPr>
+      <w:rPr>
+        <w:rFonts w:ascii="Symbol" w:hAnsi="Symbol" w:hint="default"/>
+      </w:rPr>
+    </w:lvl>
+    <w:lvl w:ilvl="7" w:tplc="40090003" w:tentative="1">
+      <w:start w:val="1"/>
+      <w:numFmt w:val="bullet"/>
+      <w:lvlText w:val="o"/>
+      <w:lvlJc w:val="left"/>
+      <w:pPr>
+        <w:ind w:left="6480" w:hanging="360"/>
+      </w:pPr>
+      <w:rPr>
+        <w:rFonts w:ascii="Courier New" w:hAnsi="Courier New" w:cs="Courier New" w:hint="default"/>
+      </w:rPr>
+    </w:lvl>
+    <w:lvl w:ilvl="8" w:tplc="40090005" w:tentative="1">
+      <w:start w:val="1"/>
+      <w:numFmt w:val="bullet"/>
+      <w:lvlText w:val=""/>
+      <w:lvlJc w:val="left"/>
+      <w:pPr>
+        <w:ind w:left="7200" w:hanging="360"/>
+      </w:pPr>
+      <w:rPr>
+        <w:rFonts w:ascii="Wingdings" w:hAnsi="Wingdings" w:hint="default"/>
+      </w:rPr>
+    </w:lvl>
+  </w:abstractNum>
+  <w:abstractNum w:abstractNumId="10" w15:restartNumberingAfterBreak="0">
+    <w:nsid w:val="4BB8170D"/>
+    <w:multiLevelType w:val="hybridMultilevel"/>
+    <w:tmpl w:val="04941CCA"/>
+    <w:lvl w:ilvl="0" w:tplc="40090007">
+      <w:start w:val="1"/>
+      <w:numFmt w:val="bullet"/>
+      <w:lvlText w:val=""/>
+      <w:lvlPicBulletId w:val="0"/>
+      <w:lvlJc w:val="left"/>
+      <w:pPr>
+        <w:ind w:left="720" w:hanging="360"/>
+      </w:pPr>
+      <w:rPr>
+        <w:rFonts w:ascii="Symbol" w:hAnsi="Symbol" w:hint="default"/>
+      </w:rPr>
+    </w:lvl>
+    <w:lvl w:ilvl="1" w:tplc="40090003" w:tentative="1">
+      <w:start w:val="1"/>
+      <w:numFmt w:val="bullet"/>
+      <w:lvlText w:val="o"/>
+      <w:lvlJc w:val="left"/>
+      <w:pPr>
+        <w:ind w:left="1440" w:hanging="360"/>
+      </w:pPr>
+      <w:rPr>
+        <w:rFonts w:ascii="Courier New" w:hAnsi="Courier New" w:cs="Courier New" w:hint="default"/>
+      </w:rPr>
+    </w:lvl>
+    <w:lvl w:ilvl="2" w:tplc="40090005" w:tentative="1">
+      <w:start w:val="1"/>
+      <w:numFmt w:val="bullet"/>
+      <w:lvlText w:val=""/>
+      <w:lvlJc w:val="left"/>
+      <w:pPr>
+        <w:ind w:left="2160" w:hanging="360"/>
+      </w:pPr>
+      <w:rPr>
+        <w:rFonts w:ascii="Wingdings" w:hAnsi="Wingdings" w:hint="default"/>
+      </w:rPr>
+    </w:lvl>
+    <w:lvl w:ilvl="3" w:tplc="40090001" w:tentative="1">
+      <w:start w:val="1"/>
+      <w:numFmt w:val="bullet"/>
+      <w:lvlText w:val=""/>
+      <w:lvlJc w:val="left"/>
+      <w:pPr>
+        <w:ind w:left="2880" w:hanging="360"/>
+      </w:pPr>
+      <w:rPr>
+        <w:rFonts w:ascii="Symbol" w:hAnsi="Symbol" w:hint="default"/>
+      </w:rPr>
+    </w:lvl>
+    <w:lvl w:ilvl="4" w:tplc="40090003" w:tentative="1">
+      <w:start w:val="1"/>
+      <w:numFmt w:val="bullet"/>
+      <w:lvlText w:val="o"/>
+      <w:lvlJc w:val="left"/>
+      <w:pPr>
+        <w:ind w:left="3600" w:hanging="360"/>
+      </w:pPr>
+      <w:rPr>
+        <w:rFonts w:ascii="Courier New" w:hAnsi="Courier New" w:cs="Courier New" w:hint="default"/>
+      </w:rPr>
+    </w:lvl>
+    <w:lvl w:ilvl="5" w:tplc="40090005" w:tentative="1">
+      <w:start w:val="1"/>
+      <w:numFmt w:val="bullet"/>
+      <w:lvlText w:val=""/>
+      <w:lvlJc w:val="left"/>
+      <w:pPr>
+        <w:ind w:left="4320" w:hanging="360"/>
+      </w:pPr>
+      <w:rPr>
+        <w:rFonts w:ascii="Wingdings" w:hAnsi="Wingdings" w:hint="default"/>
+      </w:rPr>
+    </w:lvl>
+    <w:lvl w:ilvl="6" w:tplc="40090001" w:tentative="1">
+      <w:start w:val="1"/>
+      <w:numFmt w:val="bullet"/>
+      <w:lvlText w:val=""/>
+      <w:lvlJc w:val="left"/>
+      <w:pPr>
+        <w:ind w:left="5040" w:hanging="360"/>
+      </w:pPr>
+      <w:rPr>
+        <w:rFonts w:ascii="Symbol" w:hAnsi="Symbol" w:hint="default"/>
+      </w:rPr>
+    </w:lvl>
+    <w:lvl w:ilvl="7" w:tplc="40090003" w:tentative="1">
+      <w:start w:val="1"/>
+      <w:numFmt w:val="bullet"/>
+      <w:lvlText w:val="o"/>
+      <w:lvlJc w:val="left"/>
+      <w:pPr>
+        <w:ind w:left="5760" w:hanging="360"/>
+      </w:pPr>
+      <w:rPr>
+        <w:rFonts w:ascii="Courier New" w:hAnsi="Courier New" w:cs="Courier New" w:hint="default"/>
+      </w:rPr>
+    </w:lvl>
+    <w:lvl w:ilvl="8" w:tplc="40090005" w:tentative="1">
+      <w:start w:val="1"/>
+      <w:numFmt w:val="bullet"/>
+      <w:lvlText w:val=""/>
+      <w:lvlJc w:val="left"/>
+      <w:pPr>
+        <w:ind w:left="6480" w:hanging="360"/>
+      </w:pPr>
+      <w:rPr>
+        <w:rFonts w:ascii="Wingdings" w:hAnsi="Wingdings" w:hint="default"/>
+      </w:rPr>
+    </w:lvl>
+  </w:abstractNum>
+  <w:abstractNum w:abstractNumId="11" w15:restartNumberingAfterBreak="0">
+    <w:nsid w:val="50B60D2B"/>
+    <w:multiLevelType w:val="hybridMultilevel"/>
+    <w:tmpl w:val="609A6684"/>
+    <w:lvl w:ilvl="0" w:tplc="40090001">
+      <w:start w:val="1"/>
+      <w:numFmt w:val="bullet"/>
+      <w:lvlText w:val=""/>
+      <w:lvlJc w:val="left"/>
+      <w:pPr>
+        <w:ind w:left="720" w:hanging="360"/>
+      </w:pPr>
+      <w:rPr>
+        <w:rFonts w:ascii="Symbol" w:hAnsi="Symbol" w:hint="default"/>
+      </w:rPr>
+    </w:lvl>
+    <w:lvl w:ilvl="1" w:tplc="FFFFFFFF" w:tentative="1">
+      <w:start w:val="1"/>
+      <w:numFmt w:val="bullet"/>
+      <w:lvlText w:val="o"/>
+      <w:lvlJc w:val="left"/>
+      <w:pPr>
+        <w:ind w:left="1440" w:hanging="360"/>
+      </w:pPr>
+      <w:rPr>
+        <w:rFonts w:ascii="Courier New" w:hAnsi="Courier New" w:cs="Courier New" w:hint="default"/>
+      </w:rPr>
+    </w:lvl>
+    <w:lvl w:ilvl="2" w:tplc="FFFFFFFF" w:tentative="1">
+      <w:start w:val="1"/>
+      <w:numFmt w:val="bullet"/>
+      <w:lvlText w:val=""/>
+      <w:lvlJc w:val="left"/>
+      <w:pPr>
+        <w:ind w:left="2160" w:hanging="360"/>
+      </w:pPr>
+      <w:rPr>
+        <w:rFonts w:ascii="Wingdings" w:hAnsi="Wingdings" w:hint="default"/>
+      </w:rPr>
+    </w:lvl>
+    <w:lvl w:ilvl="3" w:tplc="FFFFFFFF" w:tentative="1">
+      <w:start w:val="1"/>
+      <w:numFmt w:val="bullet"/>
+      <w:lvlText w:val=""/>
+      <w:lvlJc w:val="left"/>
+      <w:pPr>
+        <w:ind w:left="2880" w:hanging="360"/>
+      </w:pPr>
+      <w:rPr>
+        <w:rFonts w:ascii="Symbol" w:hAnsi="Symbol" w:hint="default"/>
+      </w:rPr>
+    </w:lvl>
+    <w:lvl w:ilvl="4" w:tplc="FFFFFFFF" w:tentative="1">
+      <w:start w:val="1"/>
+      <w:numFmt w:val="bullet"/>
+      <w:lvlText w:val="o"/>
+      <w:lvlJc w:val="left"/>
+      <w:pPr>
+        <w:ind w:left="3600" w:hanging="360"/>
+      </w:pPr>
+      <w:rPr>
+        <w:rFonts w:ascii="Courier New" w:hAnsi="Courier New" w:cs="Courier New" w:hint="default"/>
+      </w:rPr>
+    </w:lvl>
+    <w:lvl w:ilvl="5" w:tplc="FFFFFFFF" w:tentative="1">
+      <w:start w:val="1"/>
+      <w:numFmt w:val="bullet"/>
+      <w:lvlText w:val=""/>
+      <w:lvlJc w:val="left"/>
+      <w:pPr>
+        <w:ind w:left="4320" w:hanging="360"/>
+      </w:pPr>
+      <w:rPr>
+        <w:rFonts w:ascii="Wingdings" w:hAnsi="Wingdings" w:hint="default"/>
+      </w:rPr>
+    </w:lvl>
+    <w:lvl w:ilvl="6" w:tplc="FFFFFFFF" w:tentative="1">
+      <w:start w:val="1"/>
+      <w:numFmt w:val="bullet"/>
+      <w:lvlText w:val=""/>
+      <w:lvlJc w:val="left"/>
+      <w:pPr>
+        <w:ind w:left="5040" w:hanging="360"/>
+      </w:pPr>
+      <w:rPr>
+        <w:rFonts w:ascii="Symbol" w:hAnsi="Symbol" w:hint="default"/>
+      </w:rPr>
+    </w:lvl>
+    <w:lvl w:ilvl="7" w:tplc="FFFFFFFF" w:tentative="1">
+      <w:start w:val="1"/>
+      <w:numFmt w:val="bullet"/>
+      <w:lvlText w:val="o"/>
+      <w:lvlJc w:val="left"/>
+      <w:pPr>
+        <w:ind w:left="5760" w:hanging="360"/>
+      </w:pPr>
+      <w:rPr>
+        <w:rFonts w:ascii="Courier New" w:hAnsi="Courier New" w:cs="Courier New" w:hint="default"/>
+      </w:rPr>
+    </w:lvl>
+    <w:lvl w:ilvl="8" w:tplc="FFFFFFFF" w:tentative="1">
+      <w:start w:val="1"/>
+      <w:numFmt w:val="bullet"/>
+      <w:lvlText w:val=""/>
+      <w:lvlJc w:val="left"/>
+      <w:pPr>
+        <w:ind w:left="6480" w:hanging="360"/>
+      </w:pPr>
+      <w:rPr>
+        <w:rFonts w:ascii="Wingdings" w:hAnsi="Wingdings" w:hint="default"/>
+      </w:rPr>
+    </w:lvl>
+  </w:abstractNum>
+  <w:abstractNum w:abstractNumId="12" w15:restartNumberingAfterBreak="0">
+    <w:nsid w:val="553063DE"/>
+    <w:multiLevelType w:val="hybridMultilevel"/>
+    <w:tmpl w:val="F386148A"/>
+    <w:lvl w:ilvl="0" w:tplc="40090007">
+      <w:start w:val="1"/>
+      <w:numFmt w:val="bullet"/>
+      <w:lvlText w:val=""/>
+      <w:lvlPicBulletId w:val="0"/>
+      <w:lvlJc w:val="left"/>
+      <w:pPr>
+        <w:ind w:left="720" w:hanging="360"/>
+      </w:pPr>
+      <w:rPr>
+        <w:rFonts w:ascii="Symbol" w:hAnsi="Symbol" w:hint="default"/>
+      </w:rPr>
+    </w:lvl>
+    <w:lvl w:ilvl="1" w:tplc="40090003" w:tentative="1">
+      <w:start w:val="1"/>
+      <w:numFmt w:val="bullet"/>
+      <w:lvlText w:val="o"/>
+      <w:lvlJc w:val="left"/>
+      <w:pPr>
+        <w:ind w:left="1440" w:hanging="360"/>
+      </w:pPr>
+      <w:rPr>
+        <w:rFonts w:ascii="Courier New" w:hAnsi="Courier New" w:cs="Courier New" w:hint="default"/>
+      </w:rPr>
+    </w:lvl>
+    <w:lvl w:ilvl="2" w:tplc="40090005" w:tentative="1">
+      <w:start w:val="1"/>
+      <w:numFmt w:val="bullet"/>
+      <w:lvlText w:val=""/>
+      <w:lvlJc w:val="left"/>
+      <w:pPr>
+        <w:ind w:left="2160" w:hanging="360"/>
+      </w:pPr>
+      <w:rPr>
+        <w:rFonts w:ascii="Wingdings" w:hAnsi="Wingdings" w:hint="default"/>
+      </w:rPr>
+    </w:lvl>
+    <w:lvl w:ilvl="3" w:tplc="40090001" w:tentative="1">
+      <w:start w:val="1"/>
+      <w:numFmt w:val="bullet"/>
+      <w:lvlText w:val=""/>
+      <w:lvlJc w:val="left"/>
+      <w:pPr>
+        <w:ind w:left="2880" w:hanging="360"/>
+      </w:pPr>
+      <w:rPr>
+        <w:rFonts w:ascii="Symbol" w:hAnsi="Symbol" w:hint="default"/>
+      </w:rPr>
+    </w:lvl>
+    <w:lvl w:ilvl="4" w:tplc="40090003" w:tentative="1">
+      <w:start w:val="1"/>
+      <w:numFmt w:val="bullet"/>
+      <w:lvlText w:val="o"/>
+      <w:lvlJc w:val="left"/>
+      <w:pPr>
+        <w:ind w:left="3600" w:hanging="360"/>
+      </w:pPr>
+      <w:rPr>
+        <w:rFonts w:ascii="Courier New" w:hAnsi="Courier New" w:cs="Courier New" w:hint="default"/>
+      </w:rPr>
+    </w:lvl>
+    <w:lvl w:ilvl="5" w:tplc="40090005" w:tentative="1">
+      <w:start w:val="1"/>
+      <w:numFmt w:val="bullet"/>
+      <w:lvlText w:val=""/>
+      <w:lvlJc w:val="left"/>
+      <w:pPr>
+        <w:ind w:left="4320" w:hanging="360"/>
+      </w:pPr>
+      <w:rPr>
+        <w:rFonts w:ascii="Wingdings" w:hAnsi="Wingdings" w:hint="default"/>
+      </w:rPr>
+    </w:lvl>
+    <w:lvl w:ilvl="6" w:tplc="40090001" w:tentative="1">
+      <w:start w:val="1"/>
+      <w:numFmt w:val="bullet"/>
+      <w:lvlText w:val=""/>
+      <w:lvlJc w:val="left"/>
+      <w:pPr>
+        <w:ind w:left="5040" w:hanging="360"/>
+      </w:pPr>
+      <w:rPr>
+        <w:rFonts w:ascii="Symbol" w:hAnsi="Symbol" w:hint="default"/>
+      </w:rPr>
+    </w:lvl>
+    <w:lvl w:ilvl="7" w:tplc="40090003" w:tentative="1">
+      <w:start w:val="1"/>
+      <w:numFmt w:val="bullet"/>
+      <w:lvlText w:val="o"/>
+      <w:lvlJc w:val="left"/>
+      <w:pPr>
+        <w:ind w:left="5760" w:hanging="360"/>
+      </w:pPr>
+      <w:rPr>
+        <w:rFonts w:ascii="Courier New" w:hAnsi="Courier New" w:cs="Courier New" w:hint="default"/>
+      </w:rPr>
+    </w:lvl>
+    <w:lvl w:ilvl="8" w:tplc="40090005" w:tentative="1">
+      <w:start w:val="1"/>
+      <w:numFmt w:val="bullet"/>
+      <w:lvlText w:val=""/>
+      <w:lvlJc w:val="left"/>
+      <w:pPr>
+        <w:ind w:left="6480" w:hanging="360"/>
+      </w:pPr>
+      <w:rPr>
+        <w:rFonts w:ascii="Wingdings" w:hAnsi="Wingdings" w:hint="default"/>
+      </w:rPr>
+    </w:lvl>
+  </w:abstractNum>
+  <w:abstractNum w:abstractNumId="13" w15:restartNumberingAfterBreak="0">
+    <w:nsid w:val="66371ED6"/>
+    <w:multiLevelType w:val="multilevel"/>
+    <w:tmpl w:val="92D2FB1C"/>
+    <w:lvl w:ilvl="0">
+      <w:start w:val="1"/>
+      <w:numFmt w:val="bullet"/>
+      <w:lvlText w:val=""/>
+      <w:lvlPicBulletId w:val="0"/>
+      <w:lvlJc w:val="left"/>
+      <w:pPr>
+        <w:tabs>
+          <w:tab w:val="num" w:pos="720"/>
+        </w:tabs>
+        <w:ind w:left="720" w:hanging="360"/>
+      </w:pPr>
+      <w:rPr>
+        <w:rFonts w:ascii="Symbol" w:hAnsi="Symbol" w:hint="default"/>
+        <w:sz w:val="20"/>
+      </w:rPr>
+    </w:lvl>
+    <w:lvl w:ilvl="1" w:tentative="1">
+      <w:start w:val="1"/>
+      <w:numFmt w:val="bullet"/>
+      <w:lvlText w:val="o"/>
+      <w:lvlJc w:val="left"/>
+      <w:pPr>
+        <w:tabs>
+          <w:tab w:val="num" w:pos="1440"/>
+        </w:tabs>
+        <w:ind w:left="1440" w:hanging="360"/>
+      </w:pPr>
+      <w:rPr>
+        <w:rFonts w:ascii="Courier New" w:hAnsi="Courier New" w:hint="default"/>
+        <w:sz w:val="20"/>
+      </w:rPr>
+    </w:lvl>
+    <w:lvl w:ilvl="2" w:tentative="1">
+      <w:start w:val="1"/>
+      <w:numFmt w:val="bullet"/>
+      <w:lvlText w:val=""/>
+      <w:lvlJc w:val="left"/>
+      <w:pPr>
+        <w:tabs>
+          <w:tab w:val="num" w:pos="2160"/>
+        </w:tabs>
+        <w:ind w:left="2160" w:hanging="360"/>
+      </w:pPr>
+      <w:rPr>
+        <w:rFonts w:ascii="Wingdings" w:hAnsi="Wingdings" w:hint="default"/>
+        <w:sz w:val="20"/>
+      </w:rPr>
+    </w:lvl>
+    <w:lvl w:ilvl="3" w:tentative="1">
+      <w:start w:val="1"/>
+      <w:numFmt w:val="bullet"/>
+      <w:lvlText w:val=""/>
+      <w:lvlJc w:val="left"/>
+      <w:pPr>
+        <w:tabs>
+          <w:tab w:val="num" w:pos="2880"/>
+        </w:tabs>
+        <w:ind w:left="2880" w:hanging="360"/>
+      </w:pPr>
+      <w:rPr>
+        <w:rFonts w:ascii="Wingdings" w:hAnsi="Wingdings" w:hint="default"/>
+        <w:sz w:val="20"/>
+      </w:rPr>
+    </w:lvl>
+    <w:lvl w:ilvl="4" w:tentative="1">
+      <w:start w:val="1"/>
+      <w:numFmt w:val="bullet"/>
+      <w:lvlText w:val=""/>
+      <w:lvlJc w:val="left"/>
+      <w:pPr>
+        <w:tabs>
+          <w:tab w:val="num" w:pos="3600"/>
+        </w:tabs>
+        <w:ind w:left="3600" w:hanging="360"/>
+      </w:pPr>
+      <w:rPr>
+        <w:rFonts w:ascii="Wingdings" w:hAnsi="Wingdings" w:hint="default"/>
+        <w:sz w:val="20"/>
+      </w:rPr>
+    </w:lvl>
+    <w:lvl w:ilvl="5" w:tentative="1">
+      <w:start w:val="1"/>
+      <w:numFmt w:val="bullet"/>
+      <w:lvlText w:val=""/>
+      <w:lvlJc w:val="left"/>
+      <w:pPr>
+        <w:tabs>
+          <w:tab w:val="num" w:pos="4320"/>
+        </w:tabs>
+        <w:ind w:left="4320" w:hanging="360"/>
+      </w:pPr>
+      <w:rPr>
+        <w:rFonts w:ascii="Wingdings" w:hAnsi="Wingdings" w:hint="default"/>
+        <w:sz w:val="20"/>
+      </w:rPr>
+    </w:lvl>
+    <w:lvl w:ilvl="6" w:tentative="1">
+      <w:start w:val="1"/>
+      <w:numFmt w:val="bullet"/>
+      <w:lvlText w:val=""/>
+      <w:lvlJc w:val="left"/>
+      <w:pPr>
+        <w:tabs>
+          <w:tab w:val="num" w:pos="5040"/>
+        </w:tabs>
+        <w:ind w:left="5040" w:hanging="360"/>
+      </w:pPr>
+      <w:rPr>
+        <w:rFonts w:ascii="Wingdings" w:hAnsi="Wingdings" w:hint="default"/>
+        <w:sz w:val="20"/>
+      </w:rPr>
+    </w:lvl>
+    <w:lvl w:ilvl="7" w:tentative="1">
+      <w:start w:val="1"/>
+      <w:numFmt w:val="bullet"/>
+      <w:lvlText w:val=""/>
+      <w:lvlJc w:val="left"/>
+      <w:pPr>
+        <w:tabs>
+          <w:tab w:val="num" w:pos="5760"/>
+        </w:tabs>
+        <w:ind w:left="5760" w:hanging="360"/>
+      </w:pPr>
+      <w:rPr>
+        <w:rFonts w:ascii="Wingdings" w:hAnsi="Wingdings" w:hint="default"/>
+        <w:sz w:val="20"/>
+      </w:rPr>
+    </w:lvl>
+    <w:lvl w:ilvl="8" w:tentative="1">
+      <w:start w:val="1"/>
+      <w:numFmt w:val="bullet"/>
+      <w:lvlText w:val=""/>
+      <w:lvlJc w:val="left"/>
+      <w:pPr>
+        <w:tabs>
+          <w:tab w:val="num" w:pos="6480"/>
+        </w:tabs>
+        <w:ind w:left="6480" w:hanging="360"/>
+      </w:pPr>
+      <w:rPr>
+        <w:rFonts w:ascii="Wingdings" w:hAnsi="Wingdings" w:hint="default"/>
+        <w:sz w:val="20"/>
+      </w:rPr>
+    </w:lvl>
+  </w:abstractNum>
+  <w:abstractNum w:abstractNumId="14" w15:restartNumberingAfterBreak="0">
     <w:nsid w:val="6988662F"/>
     <w:multiLevelType w:val="hybridMultilevel"/>
-    <w:tmpl w:val="C0529D7C"/>
+    <w:tmpl w:val="906A9C66"/>
     <w:lvl w:ilvl="0" w:tplc="40090007">
       <w:start w:val="1"/>
       <w:numFmt w:val="bullet"/>
@@ -3098,117 +8231,305 @@
       <w:lvlPicBulletId w:val="0"/>
       <w:lvlJc w:val="left"/>
       <w:pPr>
+        <w:ind w:left="360" w:hanging="360"/>
+      </w:pPr>
+      <w:rPr>
+        <w:rFonts w:ascii="Symbol" w:hAnsi="Symbol" w:hint="default"/>
+      </w:rPr>
+    </w:lvl>
+    <w:lvl w:ilvl="1" w:tplc="40090003" w:tentative="1">
+      <w:start w:val="1"/>
+      <w:numFmt w:val="bullet"/>
+      <w:lvlText w:val="o"/>
+      <w:lvlJc w:val="left"/>
+      <w:pPr>
+        <w:ind w:left="1440" w:hanging="360"/>
+      </w:pPr>
+      <w:rPr>
+        <w:rFonts w:ascii="Courier New" w:hAnsi="Courier New" w:cs="Courier New" w:hint="default"/>
+      </w:rPr>
+    </w:lvl>
+    <w:lvl w:ilvl="2" w:tplc="40090005" w:tentative="1">
+      <w:start w:val="1"/>
+      <w:numFmt w:val="bullet"/>
+      <w:lvlText w:val=""/>
+      <w:lvlJc w:val="left"/>
+      <w:pPr>
+        <w:ind w:left="2160" w:hanging="360"/>
+      </w:pPr>
+      <w:rPr>
+        <w:rFonts w:ascii="Wingdings" w:hAnsi="Wingdings" w:hint="default"/>
+      </w:rPr>
+    </w:lvl>
+    <w:lvl w:ilvl="3" w:tplc="40090001" w:tentative="1">
+      <w:start w:val="1"/>
+      <w:numFmt w:val="bullet"/>
+      <w:lvlText w:val=""/>
+      <w:lvlJc w:val="left"/>
+      <w:pPr>
+        <w:ind w:left="2880" w:hanging="360"/>
+      </w:pPr>
+      <w:rPr>
+        <w:rFonts w:ascii="Symbol" w:hAnsi="Symbol" w:hint="default"/>
+      </w:rPr>
+    </w:lvl>
+    <w:lvl w:ilvl="4" w:tplc="40090003" w:tentative="1">
+      <w:start w:val="1"/>
+      <w:numFmt w:val="bullet"/>
+      <w:lvlText w:val="o"/>
+      <w:lvlJc w:val="left"/>
+      <w:pPr>
+        <w:ind w:left="3600" w:hanging="360"/>
+      </w:pPr>
+      <w:rPr>
+        <w:rFonts w:ascii="Courier New" w:hAnsi="Courier New" w:cs="Courier New" w:hint="default"/>
+      </w:rPr>
+    </w:lvl>
+    <w:lvl w:ilvl="5" w:tplc="40090005" w:tentative="1">
+      <w:start w:val="1"/>
+      <w:numFmt w:val="bullet"/>
+      <w:lvlText w:val=""/>
+      <w:lvlJc w:val="left"/>
+      <w:pPr>
+        <w:ind w:left="4320" w:hanging="360"/>
+      </w:pPr>
+      <w:rPr>
+        <w:rFonts w:ascii="Wingdings" w:hAnsi="Wingdings" w:hint="default"/>
+      </w:rPr>
+    </w:lvl>
+    <w:lvl w:ilvl="6" w:tplc="40090001" w:tentative="1">
+      <w:start w:val="1"/>
+      <w:numFmt w:val="bullet"/>
+      <w:lvlText w:val=""/>
+      <w:lvlJc w:val="left"/>
+      <w:pPr>
+        <w:ind w:left="5040" w:hanging="360"/>
+      </w:pPr>
+      <w:rPr>
+        <w:rFonts w:ascii="Symbol" w:hAnsi="Symbol" w:hint="default"/>
+      </w:rPr>
+    </w:lvl>
+    <w:lvl w:ilvl="7" w:tplc="40090003" w:tentative="1">
+      <w:start w:val="1"/>
+      <w:numFmt w:val="bullet"/>
+      <w:lvlText w:val="o"/>
+      <w:lvlJc w:val="left"/>
+      <w:pPr>
+        <w:ind w:left="5760" w:hanging="360"/>
+      </w:pPr>
+      <w:rPr>
+        <w:rFonts w:ascii="Courier New" w:hAnsi="Courier New" w:cs="Courier New" w:hint="default"/>
+      </w:rPr>
+    </w:lvl>
+    <w:lvl w:ilvl="8" w:tplc="40090005" w:tentative="1">
+      <w:start w:val="1"/>
+      <w:numFmt w:val="bullet"/>
+      <w:lvlText w:val=""/>
+      <w:lvlJc w:val="left"/>
+      <w:pPr>
+        <w:ind w:left="6480" w:hanging="360"/>
+      </w:pPr>
+      <w:rPr>
+        <w:rFonts w:ascii="Wingdings" w:hAnsi="Wingdings" w:hint="default"/>
+      </w:rPr>
+    </w:lvl>
+  </w:abstractNum>
+  <w:abstractNum w:abstractNumId="15" w15:restartNumberingAfterBreak="0">
+    <w:nsid w:val="6F9A36FA"/>
+    <w:multiLevelType w:val="multilevel"/>
+    <w:tmpl w:val="BDE820A8"/>
+    <w:lvl w:ilvl="0">
+      <w:start w:val="1"/>
+      <w:numFmt w:val="bullet"/>
+      <w:lvlText w:val=""/>
+      <w:lvlJc w:val="left"/>
+      <w:pPr>
+        <w:tabs>
+          <w:tab w:val="num" w:pos="720"/>
+        </w:tabs>
         <w:ind w:left="720" w:hanging="360"/>
       </w:pPr>
       <w:rPr>
         <w:rFonts w:ascii="Symbol" w:hAnsi="Symbol" w:hint="default"/>
-      </w:rPr>
-    </w:lvl>
-    <w:lvl w:ilvl="1" w:tplc="40090003" w:tentative="1">
+        <w:sz w:val="20"/>
+      </w:rPr>
+    </w:lvl>
+    <w:lvl w:ilvl="1" w:tentative="1">
       <w:start w:val="1"/>
       <w:numFmt w:val="bullet"/>
       <w:lvlText w:val="o"/>
       <w:lvlJc w:val="left"/>
       <w:pPr>
+        <w:tabs>
+          <w:tab w:val="num" w:pos="1440"/>
+        </w:tabs>
         <w:ind w:left="1440" w:hanging="360"/>
       </w:pPr>
       <w:rPr>
-        <w:rFonts w:ascii="Courier New" w:hAnsi="Courier New" w:cs="Courier New" w:hint="default"/>
-      </w:rPr>
-    </w:lvl>
-    <w:lvl w:ilvl="2" w:tplc="40090005" w:tentative="1">
+        <w:rFonts w:ascii="Courier New" w:hAnsi="Courier New" w:hint="default"/>
+        <w:sz w:val="20"/>
+      </w:rPr>
+    </w:lvl>
+    <w:lvl w:ilvl="2" w:tentative="1">
       <w:start w:val="1"/>
       <w:numFmt w:val="bullet"/>
       <w:lvlText w:val=""/>
       <w:lvlJc w:val="left"/>
       <w:pPr>
+        <w:tabs>
+          <w:tab w:val="num" w:pos="2160"/>
+        </w:tabs>
         <w:ind w:left="2160" w:hanging="360"/>
       </w:pPr>
       <w:rPr>
         <w:rFonts w:ascii="Wingdings" w:hAnsi="Wingdings" w:hint="default"/>
-      </w:rPr>
-    </w:lvl>
-    <w:lvl w:ilvl="3" w:tplc="40090001" w:tentative="1">
-      <w:start w:val="1"/>
-      <w:numFmt w:val="bullet"/>
-      <w:lvlText w:val=""/>
-      <w:lvlJc w:val="left"/>
-      <w:pPr>
+        <w:sz w:val="20"/>
+      </w:rPr>
+    </w:lvl>
+    <w:lvl w:ilvl="3" w:tentative="1">
+      <w:start w:val="1"/>
+      <w:numFmt w:val="bullet"/>
+      <w:lvlText w:val=""/>
+      <w:lvlJc w:val="left"/>
+      <w:pPr>
+        <w:tabs>
+          <w:tab w:val="num" w:pos="2880"/>
+        </w:tabs>
         <w:ind w:left="2880" w:hanging="360"/>
       </w:pPr>
       <w:rPr>
-        <w:rFonts w:ascii="Symbol" w:hAnsi="Symbol" w:hint="default"/>
-      </w:rPr>
-    </w:lvl>
-    <w:lvl w:ilvl="4" w:tplc="40090003" w:tentative="1">
-      <w:start w:val="1"/>
-      <w:numFmt w:val="bullet"/>
-      <w:lvlText w:val="o"/>
-      <w:lvlJc w:val="left"/>
-      <w:pPr>
+        <w:rFonts w:ascii="Wingdings" w:hAnsi="Wingdings" w:hint="default"/>
+        <w:sz w:val="20"/>
+      </w:rPr>
+    </w:lvl>
+    <w:lvl w:ilvl="4" w:tentative="1">
+      <w:start w:val="1"/>
+      <w:numFmt w:val="bullet"/>
+      <w:lvlText w:val=""/>
+      <w:lvlJc w:val="left"/>
+      <w:pPr>
+        <w:tabs>
+          <w:tab w:val="num" w:pos="3600"/>
+        </w:tabs>
         <w:ind w:left="3600" w:hanging="360"/>
       </w:pPr>
       <w:rPr>
-        <w:rFonts w:ascii="Courier New" w:hAnsi="Courier New" w:cs="Courier New" w:hint="default"/>
-      </w:rPr>
-    </w:lvl>
-    <w:lvl w:ilvl="5" w:tplc="40090005" w:tentative="1">
+        <w:rFonts w:ascii="Wingdings" w:hAnsi="Wingdings" w:hint="default"/>
+        <w:sz w:val="20"/>
+      </w:rPr>
+    </w:lvl>
+    <w:lvl w:ilvl="5" w:tentative="1">
       <w:start w:val="1"/>
       <w:numFmt w:val="bullet"/>
       <w:lvlText w:val=""/>
       <w:lvlJc w:val="left"/>
       <w:pPr>
+        <w:tabs>
+          <w:tab w:val="num" w:pos="4320"/>
+        </w:tabs>
         <w:ind w:left="4320" w:hanging="360"/>
       </w:pPr>
       <w:rPr>
         <w:rFonts w:ascii="Wingdings" w:hAnsi="Wingdings" w:hint="default"/>
-      </w:rPr>
-    </w:lvl>
-    <w:lvl w:ilvl="6" w:tplc="40090001" w:tentative="1">
-      <w:start w:val="1"/>
-      <w:numFmt w:val="bullet"/>
-      <w:lvlText w:val=""/>
-      <w:lvlJc w:val="left"/>
-      <w:pPr>
+        <w:sz w:val="20"/>
+      </w:rPr>
+    </w:lvl>
+    <w:lvl w:ilvl="6" w:tentative="1">
+      <w:start w:val="1"/>
+      <w:numFmt w:val="bullet"/>
+      <w:lvlText w:val=""/>
+      <w:lvlJc w:val="left"/>
+      <w:pPr>
+        <w:tabs>
+          <w:tab w:val="num" w:pos="5040"/>
+        </w:tabs>
         <w:ind w:left="5040" w:hanging="360"/>
       </w:pPr>
       <w:rPr>
-        <w:rFonts w:ascii="Symbol" w:hAnsi="Symbol" w:hint="default"/>
-      </w:rPr>
-    </w:lvl>
-    <w:lvl w:ilvl="7" w:tplc="40090003" w:tentative="1">
-      <w:start w:val="1"/>
-      <w:numFmt w:val="bullet"/>
-      <w:lvlText w:val="o"/>
-      <w:lvlJc w:val="left"/>
-      <w:pPr>
+        <w:rFonts w:ascii="Wingdings" w:hAnsi="Wingdings" w:hint="default"/>
+        <w:sz w:val="20"/>
+      </w:rPr>
+    </w:lvl>
+    <w:lvl w:ilvl="7" w:tentative="1">
+      <w:start w:val="1"/>
+      <w:numFmt w:val="bullet"/>
+      <w:lvlText w:val=""/>
+      <w:lvlJc w:val="left"/>
+      <w:pPr>
+        <w:tabs>
+          <w:tab w:val="num" w:pos="5760"/>
+        </w:tabs>
         <w:ind w:left="5760" w:hanging="360"/>
       </w:pPr>
       <w:rPr>
-        <w:rFonts w:ascii="Courier New" w:hAnsi="Courier New" w:cs="Courier New" w:hint="default"/>
-      </w:rPr>
-    </w:lvl>
-    <w:lvl w:ilvl="8" w:tplc="40090005" w:tentative="1">
+        <w:rFonts w:ascii="Wingdings" w:hAnsi="Wingdings" w:hint="default"/>
+        <w:sz w:val="20"/>
+      </w:rPr>
+    </w:lvl>
+    <w:lvl w:ilvl="8" w:tentative="1">
       <w:start w:val="1"/>
       <w:numFmt w:val="bullet"/>
       <w:lvlText w:val=""/>
       <w:lvlJc w:val="left"/>
       <w:pPr>
+        <w:tabs>
+          <w:tab w:val="num" w:pos="6480"/>
+        </w:tabs>
         <w:ind w:left="6480" w:hanging="360"/>
       </w:pPr>
       <w:rPr>
         <w:rFonts w:ascii="Wingdings" w:hAnsi="Wingdings" w:hint="default"/>
+        <w:sz w:val="20"/>
       </w:rPr>
     </w:lvl>
   </w:abstractNum>
   <w:num w:numId="1" w16cid:durableId="1015812235">
+    <w:abstractNumId w:val="14"/>
+  </w:num>
+  <w:num w:numId="2" w16cid:durableId="639767929">
+    <w:abstractNumId w:val="6"/>
+  </w:num>
+  <w:num w:numId="3" w16cid:durableId="559824446">
     <w:abstractNumId w:val="2"/>
   </w:num>
-  <w:num w:numId="2" w16cid:durableId="639767929">
+  <w:num w:numId="4" w16cid:durableId="1059086090">
+    <w:abstractNumId w:val="9"/>
+  </w:num>
+  <w:num w:numId="5" w16cid:durableId="1681927625">
+    <w:abstractNumId w:val="7"/>
+  </w:num>
+  <w:num w:numId="6" w16cid:durableId="1526795659">
+    <w:abstractNumId w:val="11"/>
+  </w:num>
+  <w:num w:numId="7" w16cid:durableId="508444439">
     <w:abstractNumId w:val="1"/>
   </w:num>
-  <w:num w:numId="3" w16cid:durableId="559824446">
+  <w:num w:numId="8" w16cid:durableId="535241542">
+    <w:abstractNumId w:val="4"/>
+  </w:num>
+  <w:num w:numId="9" w16cid:durableId="209271631">
+    <w:abstractNumId w:val="3"/>
+  </w:num>
+  <w:num w:numId="10" w16cid:durableId="1829250221">
     <w:abstractNumId w:val="0"/>
+  </w:num>
+  <w:num w:numId="11" w16cid:durableId="588198879">
+    <w:abstractNumId w:val="15"/>
+  </w:num>
+  <w:num w:numId="12" w16cid:durableId="529806683">
+    <w:abstractNumId w:val="5"/>
+  </w:num>
+  <w:num w:numId="13" w16cid:durableId="1452240787">
+    <w:abstractNumId w:val="8"/>
+  </w:num>
+  <w:num w:numId="14" w16cid:durableId="266667453">
+    <w:abstractNumId w:val="12"/>
+  </w:num>
+  <w:num w:numId="15" w16cid:durableId="1931234340">
+    <w:abstractNumId w:val="10"/>
+  </w:num>
+  <w:num w:numId="16" w16cid:durableId="709571008">
+    <w:abstractNumId w:val="13"/>
   </w:num>
 </w:numbering>
 </file>
@@ -3816,7 +9137,6 @@
   <w:style w:type="character" w:default="1" w:styleId="DefaultParagraphFont">
     <w:name w:val="Default Paragraph Font"/>
     <w:uiPriority w:val="1"/>
-    <w:semiHidden/>
     <w:unhideWhenUsed/>
   </w:style>
   <w:style w:type="table" w:default="1" w:styleId="TableNormal">
@@ -4153,6 +9473,17 @@
       <w:shd w:val="clear" w:color="auto" w:fill="E1DFDD"/>
     </w:rPr>
   </w:style>
+  <w:style w:type="character" w:styleId="Strong">
+    <w:name w:val="Strong"/>
+    <w:basedOn w:val="DefaultParagraphFont"/>
+    <w:uiPriority w:val="22"/>
+    <w:qFormat/>
+    <w:rsid w:val="007F27DC"/>
+    <w:rPr>
+      <w:b/>
+      <w:bCs/>
+    </w:rPr>
+  </w:style>
 </w:styles>
 </file>
 
